--- a/doc/model.docx
+++ b/doc/model.docx
@@ -59,6 +59,17 @@
       </w:r>
       <w:r>
         <w:t>-Region Accommodation</w:t>
+      </w:r>
+    </w:p>
+    <w:p>
+      <w:pPr>
+        <w:pStyle w:val="1"/>
+      </w:pPr>
+      <w:r>
+        <w:rPr>
+          <w:rFonts w:hint="eastAsia"/>
+        </w:rPr>
+        <w:t>Model</w:t>
       </w:r>
     </w:p>
     <w:p>
@@ -3262,10 +3273,10 @@
             <v:path o:extrusionok="f" gradientshapeok="t" o:connecttype="rect"/>
             <o:lock v:ext="edit" aspectratio="t"/>
           </v:shapetype>
-          <v:shape id="_x0000_i1025" type="#_x0000_t75" style="width:99pt;height:22.9pt" o:ole="">
+          <v:shape id="_x0000_i1025" type="#_x0000_t75" style="width:98.95pt;height:22.95pt" o:ole="">
             <v:imagedata r:id="rId7" o:title=""/>
           </v:shape>
-          <o:OLEObject Type="Embed" ProgID="Equation.DSMT4" ShapeID="_x0000_i1025" DrawAspect="Content" ObjectID="_1555959779" r:id="rId8"/>
+          <o:OLEObject Type="Embed" ProgID="Equation.DSMT4" ShapeID="_x0000_i1025" DrawAspect="Content" ObjectID="_1558378003" r:id="rId8"/>
         </w:object>
       </w:r>
       <w:r>
@@ -3338,6 +3349,7 @@
         <w:ind w:firstLineChars="0"/>
       </w:pPr>
       <w:r>
+        <w:lastRenderedPageBreak/>
         <w:t xml:space="preserve">Thermal </w:t>
       </w:r>
       <w:r>
@@ -3371,10 +3383,10 @@
           <w:position w:val="-28"/>
         </w:rPr>
         <w:object w:dxaOrig="4080" w:dyaOrig="660">
-          <v:shape id="_x0000_i1026" type="#_x0000_t75" style="width:204.4pt;height:33pt" o:ole="">
+          <v:shape id="_x0000_i1026" type="#_x0000_t75" style="width:204.5pt;height:33.15pt" o:ole="">
             <v:imagedata r:id="rId9" o:title=""/>
           </v:shape>
-          <o:OLEObject Type="Embed" ProgID="Equation.DSMT4" ShapeID="_x0000_i1026" DrawAspect="Content" ObjectID="_1555959780" r:id="rId10"/>
+          <o:OLEObject Type="Embed" ProgID="Equation.DSMT4" ShapeID="_x0000_i1026" DrawAspect="Content" ObjectID="_1558378004" r:id="rId10"/>
         </w:object>
       </w:r>
       <w:r>
@@ -3435,7 +3447,6 @@
         <w:ind w:left="795" w:firstLineChars="0" w:firstLine="0"/>
       </w:pPr>
       <w:r>
-        <w:lastRenderedPageBreak/>
         <w:t>O</w:t>
       </w:r>
       <w:r>
@@ -3472,10 +3483,10 @@
           <w:position w:val="-12"/>
         </w:rPr>
         <w:object w:dxaOrig="2600" w:dyaOrig="340">
-          <v:shape id="_x0000_i1027" type="#_x0000_t75" style="width:130.15pt;height:16.9pt" o:ole="">
+          <v:shape id="_x0000_i1027" type="#_x0000_t75" style="width:130.3pt;height:16.8pt" o:ole="">
             <v:imagedata r:id="rId11" o:title=""/>
           </v:shape>
-          <o:OLEObject Type="Embed" ProgID="Equation.DSMT4" ShapeID="_x0000_i1027" DrawAspect="Content" ObjectID="_1555959781" r:id="rId12"/>
+          <o:OLEObject Type="Embed" ProgID="Equation.DSMT4" ShapeID="_x0000_i1027" DrawAspect="Content" ObjectID="_1558378005" r:id="rId12"/>
         </w:object>
       </w:r>
       <w:r>
@@ -3578,10 +3589,10 @@
           <w:position w:val="-92"/>
         </w:rPr>
         <w:object w:dxaOrig="3420" w:dyaOrig="1620">
-          <v:shape id="_x0000_i1028" type="#_x0000_t75" style="width:171.4pt;height:81pt" o:ole="">
+          <v:shape id="_x0000_i1028" type="#_x0000_t75" style="width:171.4pt;height:80.85pt" o:ole="">
             <v:imagedata r:id="rId13" o:title=""/>
           </v:shape>
-          <o:OLEObject Type="Embed" ProgID="Equation.DSMT4" ShapeID="_x0000_i1028" DrawAspect="Content" ObjectID="_1555959782" r:id="rId14"/>
+          <o:OLEObject Type="Embed" ProgID="Equation.DSMT4" ShapeID="_x0000_i1028" DrawAspect="Content" ObjectID="_1558378006" r:id="rId14"/>
         </w:object>
       </w:r>
       <w:r>
@@ -3660,10 +3671,10 @@
           <w:position w:val="-64"/>
         </w:rPr>
         <w:object w:dxaOrig="3640" w:dyaOrig="1380">
-          <v:shape id="_x0000_i1029" type="#_x0000_t75" style="width:181.9pt;height:69pt" o:ole="">
+          <v:shape id="_x0000_i1029" type="#_x0000_t75" style="width:182pt;height:68.9pt" o:ole="">
             <v:imagedata r:id="rId15" o:title=""/>
           </v:shape>
-          <o:OLEObject Type="Embed" ProgID="Equation.DSMT4" ShapeID="_x0000_i1029" DrawAspect="Content" ObjectID="_1555959783" r:id="rId16"/>
+          <o:OLEObject Type="Embed" ProgID="Equation.DSMT4" ShapeID="_x0000_i1029" DrawAspect="Content" ObjectID="_1558378007" r:id="rId16"/>
         </w:object>
       </w:r>
       <w:r>
@@ -3755,10 +3766,10 @@
           <w:position w:val="-28"/>
         </w:rPr>
         <w:object w:dxaOrig="1500" w:dyaOrig="660">
-          <v:shape id="_x0000_i1030" type="#_x0000_t75" style="width:75pt;height:33pt" o:ole="">
+          <v:shape id="_x0000_i1030" type="#_x0000_t75" style="width:75.1pt;height:33.15pt" o:ole="">
             <v:imagedata r:id="rId17" o:title=""/>
           </v:shape>
-          <o:OLEObject Type="Embed" ProgID="Equation.DSMT4" ShapeID="_x0000_i1030" DrawAspect="Content" ObjectID="_1555959784" r:id="rId18"/>
+          <o:OLEObject Type="Embed" ProgID="Equation.DSMT4" ShapeID="_x0000_i1030" DrawAspect="Content" ObjectID="_1558378008" r:id="rId18"/>
         </w:object>
       </w:r>
       <w:r>
@@ -3887,10 +3898,10 @@
           <w:position w:val="-10"/>
         </w:rPr>
         <w:object w:dxaOrig="1860" w:dyaOrig="320">
-          <v:shape id="_x0000_i1031" type="#_x0000_t75" style="width:93pt;height:15.75pt" o:ole="">
+          <v:shape id="_x0000_i1031" type="#_x0000_t75" style="width:93.2pt;height:15.9pt" o:ole="">
             <v:imagedata r:id="rId19" o:title=""/>
           </v:shape>
-          <o:OLEObject Type="Embed" ProgID="Equation.DSMT4" ShapeID="_x0000_i1031" DrawAspect="Content" ObjectID="_1555959785" r:id="rId20"/>
+          <o:OLEObject Type="Embed" ProgID="Equation.DSMT4" ShapeID="_x0000_i1031" DrawAspect="Content" ObjectID="_1558378009" r:id="rId20"/>
         </w:object>
       </w:r>
       <w:r>
@@ -3981,10 +3992,10 @@
           <w:position w:val="-10"/>
         </w:rPr>
         <w:object w:dxaOrig="2540" w:dyaOrig="320">
-          <v:shape id="_x0000_i1032" type="#_x0000_t75" style="width:127.15pt;height:15.75pt" o:ole="">
+          <v:shape id="_x0000_i1032" type="#_x0000_t75" style="width:127.2pt;height:15.9pt" o:ole="">
             <v:imagedata r:id="rId21" o:title=""/>
           </v:shape>
-          <o:OLEObject Type="Embed" ProgID="Equation.DSMT4" ShapeID="_x0000_i1032" DrawAspect="Content" ObjectID="_1555959786" r:id="rId22"/>
+          <o:OLEObject Type="Embed" ProgID="Equation.DSMT4" ShapeID="_x0000_i1032" DrawAspect="Content" ObjectID="_1558378010" r:id="rId22"/>
         </w:object>
       </w:r>
       <w:r>
@@ -4066,10 +4077,10 @@
           <w:position w:val="-34"/>
         </w:rPr>
         <w:object w:dxaOrig="2580" w:dyaOrig="780">
-          <v:shape id="_x0000_i1033" type="#_x0000_t75" style="width:129pt;height:39pt" o:ole="">
+          <v:shape id="_x0000_i1033" type="#_x0000_t75" style="width:129pt;height:38.85pt" o:ole="">
             <v:imagedata r:id="rId23" o:title=""/>
           </v:shape>
-          <o:OLEObject Type="Embed" ProgID="Equation.DSMT4" ShapeID="_x0000_i1033" DrawAspect="Content" ObjectID="_1555959787" r:id="rId24"/>
+          <o:OLEObject Type="Embed" ProgID="Equation.DSMT4" ShapeID="_x0000_i1033" DrawAspect="Content" ObjectID="_1558378011" r:id="rId24"/>
         </w:object>
       </w:r>
       <w:r>
@@ -4158,8 +4169,6 @@
       <w:r>
         <w:t>Power balance:</w:t>
       </w:r>
-      <w:bookmarkStart w:id="0" w:name="_GoBack"/>
-      <w:bookmarkEnd w:id="0"/>
     </w:p>
     <w:p>
       <w:pPr>
@@ -4173,10 +4182,10 @@
           <w:position w:val="-28"/>
         </w:rPr>
         <w:object w:dxaOrig="4700" w:dyaOrig="499">
-          <v:shape id="_x0000_i1034" type="#_x0000_t75" style="width:235.15pt;height:24.75pt" o:ole="">
+          <v:shape id="_x0000_i1034" type="#_x0000_t75" style="width:235.45pt;height:24.75pt" o:ole="">
             <v:imagedata r:id="rId25" o:title=""/>
           </v:shape>
-          <o:OLEObject Type="Embed" ProgID="Equation.DSMT4" ShapeID="_x0000_i1034" DrawAspect="Content" ObjectID="_1555959788" r:id="rId26"/>
+          <o:OLEObject Type="Embed" ProgID="Equation.DSMT4" ShapeID="_x0000_i1034" DrawAspect="Content" ObjectID="_1558378012" r:id="rId26"/>
         </w:object>
       </w:r>
       <w:r>
@@ -4203,14 +4212,27 @@
       <w:r>
         <w:instrText>(</w:instrText>
       </w:r>
-      <w:fldSimple w:instr=" SEQ MTEqn \c \* Arabic \* MERGEFORMAT ">
-        <w:r>
-          <w:rPr>
-            <w:noProof/>
-          </w:rPr>
-          <w:instrText>10</w:instrText>
-        </w:r>
-      </w:fldSimple>
+      <w:r>
+        <w:fldChar w:fldCharType="begin"/>
+      </w:r>
+      <w:r>
+        <w:instrText xml:space="preserve"> SEQ MTEqn \c \* Arabic \* MERGEFORMAT </w:instrText>
+      </w:r>
+      <w:r>
+        <w:fldChar w:fldCharType="separate"/>
+      </w:r>
+      <w:r>
+        <w:rPr>
+          <w:noProof/>
+        </w:rPr>
+        <w:instrText>10</w:instrText>
+      </w:r>
+      <w:r>
+        <w:rPr>
+          <w:noProof/>
+        </w:rPr>
+        <w:fldChar w:fldCharType="end"/>
+      </w:r>
       <w:r>
         <w:instrText>)</w:instrText>
       </w:r>
@@ -4243,11 +4265,9 @@
       <w:pPr>
         <w:pStyle w:val="a8"/>
         <w:ind w:left="795"/>
-        <w:rPr>
-          <w:rFonts w:hint="eastAsia"/>
-        </w:rPr>
       </w:pPr>
       <w:r>
+        <w:lastRenderedPageBreak/>
         <w:t>1</w:t>
       </w:r>
       <w:r>
@@ -4265,7 +4285,6 @@
         <w:pStyle w:val="MTDisplayEquation"/>
       </w:pPr>
       <w:r>
-        <w:lastRenderedPageBreak/>
         <w:tab/>
       </w:r>
       <w:r>
@@ -4273,10 +4292,10 @@
           <w:position w:val="-80"/>
         </w:rPr>
         <w:object w:dxaOrig="3200" w:dyaOrig="1700">
-          <v:shape id="_x0000_i1035" type="#_x0000_t75" style="width:159.75pt;height:85.15pt" o:ole="">
+          <v:shape id="_x0000_i1035" type="#_x0000_t75" style="width:159.45pt;height:85.25pt" o:ole="">
             <v:imagedata r:id="rId27" o:title=""/>
           </v:shape>
-          <o:OLEObject Type="Embed" ProgID="Equation.DSMT4" ShapeID="_x0000_i1035" DrawAspect="Content" ObjectID="_1555959789" r:id="rId28"/>
+          <o:OLEObject Type="Embed" ProgID="Equation.DSMT4" ShapeID="_x0000_i1035" DrawAspect="Content" ObjectID="_1558378013" r:id="rId28"/>
         </w:object>
       </w:r>
       <w:r>
@@ -4303,14 +4322,27 @@
       <w:r>
         <w:instrText>(</w:instrText>
       </w:r>
-      <w:fldSimple w:instr=" SEQ MTEqn \c \* Arabic \* MERGEFORMAT ">
-        <w:r>
-          <w:rPr>
-            <w:noProof/>
-          </w:rPr>
-          <w:instrText>11</w:instrText>
-        </w:r>
-      </w:fldSimple>
+      <w:r>
+        <w:fldChar w:fldCharType="begin"/>
+      </w:r>
+      <w:r>
+        <w:instrText xml:space="preserve"> SEQ MTEqn \c \* Arabic \* MERGEFORMAT </w:instrText>
+      </w:r>
+      <w:r>
+        <w:fldChar w:fldCharType="separate"/>
+      </w:r>
+      <w:r>
+        <w:rPr>
+          <w:noProof/>
+        </w:rPr>
+        <w:instrText>11</w:instrText>
+      </w:r>
+      <w:r>
+        <w:rPr>
+          <w:noProof/>
+        </w:rPr>
+        <w:fldChar w:fldCharType="end"/>
+      </w:r>
       <w:r>
         <w:instrText>)</w:instrText>
       </w:r>
@@ -4330,10 +4362,10 @@
           <w:position w:val="-28"/>
         </w:rPr>
         <w:object w:dxaOrig="6039" w:dyaOrig="499">
-          <v:shape id="_x0000_i1036" type="#_x0000_t75" style="width:301.9pt;height:24.75pt" o:ole="">
+          <v:shape id="_x0000_i1036" type="#_x0000_t75" style="width:302.15pt;height:24.75pt" o:ole="">
             <v:imagedata r:id="rId29" o:title=""/>
           </v:shape>
-          <o:OLEObject Type="Embed" ProgID="Equation.DSMT4" ShapeID="_x0000_i1036" DrawAspect="Content" ObjectID="_1555959790" r:id="rId30"/>
+          <o:OLEObject Type="Embed" ProgID="Equation.DSMT4" ShapeID="_x0000_i1036" DrawAspect="Content" ObjectID="_1558378014" r:id="rId30"/>
         </w:object>
       </w:r>
       <w:r>
@@ -4360,14 +4392,27 @@
       <w:r>
         <w:instrText>(</w:instrText>
       </w:r>
-      <w:fldSimple w:instr=" SEQ MTEqn \c \* Arabic \* MERGEFORMAT ">
-        <w:r>
-          <w:rPr>
-            <w:noProof/>
-          </w:rPr>
-          <w:instrText>12</w:instrText>
-        </w:r>
-      </w:fldSimple>
+      <w:r>
+        <w:fldChar w:fldCharType="begin"/>
+      </w:r>
+      <w:r>
+        <w:instrText xml:space="preserve"> SEQ MTEqn \c \* Arabic \* MERGEFORMAT </w:instrText>
+      </w:r>
+      <w:r>
+        <w:fldChar w:fldCharType="separate"/>
+      </w:r>
+      <w:r>
+        <w:rPr>
+          <w:noProof/>
+        </w:rPr>
+        <w:instrText>12</w:instrText>
+      </w:r>
+      <w:r>
+        <w:rPr>
+          <w:noProof/>
+        </w:rPr>
+        <w:fldChar w:fldCharType="end"/>
+      </w:r>
       <w:r>
         <w:instrText>)</w:instrText>
       </w:r>
@@ -4387,10 +4432,10 @@
           <w:position w:val="-78"/>
         </w:rPr>
         <w:object w:dxaOrig="3240" w:dyaOrig="1660">
-          <v:shape id="_x0000_i1037" type="#_x0000_t75" style="width:162pt;height:83.25pt" o:ole="">
+          <v:shape id="_x0000_i1037" type="#_x0000_t75" style="width:162.1pt;height:83.05pt" o:ole="">
             <v:imagedata r:id="rId31" o:title=""/>
           </v:shape>
-          <o:OLEObject Type="Embed" ProgID="Equation.DSMT4" ShapeID="_x0000_i1037" DrawAspect="Content" ObjectID="_1555959791" r:id="rId32"/>
+          <o:OLEObject Type="Embed" ProgID="Equation.DSMT4" ShapeID="_x0000_i1037" DrawAspect="Content" ObjectID="_1558378015" r:id="rId32"/>
         </w:object>
       </w:r>
       <w:r>
@@ -4417,14 +4462,27 @@
       <w:r>
         <w:instrText>(</w:instrText>
       </w:r>
-      <w:fldSimple w:instr=" SEQ MTEqn \c \* Arabic \* MERGEFORMAT ">
-        <w:r>
-          <w:rPr>
-            <w:noProof/>
-          </w:rPr>
-          <w:instrText>13</w:instrText>
-        </w:r>
-      </w:fldSimple>
+      <w:r>
+        <w:fldChar w:fldCharType="begin"/>
+      </w:r>
+      <w:r>
+        <w:instrText xml:space="preserve"> SEQ MTEqn \c \* Arabic \* MERGEFORMAT </w:instrText>
+      </w:r>
+      <w:r>
+        <w:fldChar w:fldCharType="separate"/>
+      </w:r>
+      <w:r>
+        <w:rPr>
+          <w:noProof/>
+        </w:rPr>
+        <w:instrText>13</w:instrText>
+      </w:r>
+      <w:r>
+        <w:rPr>
+          <w:noProof/>
+        </w:rPr>
+        <w:fldChar w:fldCharType="end"/>
+      </w:r>
       <w:r>
         <w:instrText>)</w:instrText>
       </w:r>
@@ -4444,10 +4502,10 @@
           <w:position w:val="-28"/>
         </w:rPr>
         <w:object w:dxaOrig="4720" w:dyaOrig="499">
-          <v:shape id="_x0000_i1038" type="#_x0000_t75" style="width:236.25pt;height:24.75pt" o:ole="">
+          <v:shape id="_x0000_i1038" type="#_x0000_t75" style="width:236.3pt;height:24.75pt" o:ole="">
             <v:imagedata r:id="rId33" o:title=""/>
           </v:shape>
-          <o:OLEObject Type="Embed" ProgID="Equation.DSMT4" ShapeID="_x0000_i1038" DrawAspect="Content" ObjectID="_1555959792" r:id="rId34"/>
+          <o:OLEObject Type="Embed" ProgID="Equation.DSMT4" ShapeID="_x0000_i1038" DrawAspect="Content" ObjectID="_1558378016" r:id="rId34"/>
         </w:object>
       </w:r>
       <w:r>
@@ -4474,14 +4532,30 @@
       <w:r>
         <w:instrText>(</w:instrText>
       </w:r>
-      <w:fldSimple w:instr=" SEQ MTEqn \c \* Arabic \* MERGEFORMAT ">
-        <w:r>
-          <w:rPr>
-            <w:noProof/>
-          </w:rPr>
-          <w:instrText>14</w:instrText>
-        </w:r>
-      </w:fldSimple>
+      <w:r>
+        <w:fldChar w:fldCharType="begin"/>
+      </w:r>
+      <w:r>
+        <w:instrText xml:space="preserve"> SEQ MTEqn \c \* Arabic \* MERGEFOR</w:instrText>
+      </w:r>
+      <w:r>
+        <w:instrText xml:space="preserve">MAT </w:instrText>
+      </w:r>
+      <w:r>
+        <w:fldChar w:fldCharType="separate"/>
+      </w:r>
+      <w:r>
+        <w:rPr>
+          <w:noProof/>
+        </w:rPr>
+        <w:instrText>14</w:instrText>
+      </w:r>
+      <w:r>
+        <w:rPr>
+          <w:noProof/>
+        </w:rPr>
+        <w:fldChar w:fldCharType="end"/>
+      </w:r>
       <w:r>
         <w:instrText>)</w:instrText>
       </w:r>
@@ -4509,12 +4583,76 @@
         <w:t xml:space="preserve"> model 2</w:t>
       </w:r>
     </w:p>
+    <w:p/>
     <w:p>
       <w:pPr>
-        <w:rPr>
-          <w:rFonts w:hint="eastAsia"/>
-        </w:rPr>
+        <w:pStyle w:val="MTDisplayEquation"/>
       </w:pPr>
+      <w:r>
+        <w:tab/>
+      </w:r>
+      <w:r>
+        <w:rPr>
+          <w:position w:val="-80"/>
+        </w:rPr>
+        <w:object w:dxaOrig="3200" w:dyaOrig="1700">
+          <v:shape id="_x0000_i1039" type="#_x0000_t75" style="width:160.35pt;height:85.25pt" o:ole="">
+            <v:imagedata r:id="rId35" o:title=""/>
+          </v:shape>
+          <o:OLEObject Type="Embed" ProgID="Equation.DSMT4" ShapeID="_x0000_i1039" DrawAspect="Content" ObjectID="_1558378017" r:id="rId36"/>
+        </w:object>
+      </w:r>
+      <w:r>
+        <w:t xml:space="preserve"> </w:t>
+      </w:r>
+      <w:r>
+        <w:tab/>
+      </w:r>
+      <w:r>
+        <w:fldChar w:fldCharType="begin"/>
+      </w:r>
+      <w:r>
+        <w:instrText xml:space="preserve"> MACROBUTTON MTPlaceRef \* MERGEFORMAT </w:instrText>
+      </w:r>
+      <w:r>
+        <w:fldChar w:fldCharType="begin"/>
+      </w:r>
+      <w:r>
+        <w:instrText xml:space="preserve"> SEQ MTEqn \h \* MERGEFORMAT </w:instrText>
+      </w:r>
+      <w:r>
+        <w:fldChar w:fldCharType="end"/>
+      </w:r>
+      <w:r>
+        <w:instrText>(</w:instrText>
+      </w:r>
+      <w:r>
+        <w:fldChar w:fldCharType="begin"/>
+      </w:r>
+      <w:r>
+        <w:instrText xml:space="preserve"> SEQ MTEqn \c \* Arabic \* MERGEFORMAT </w:instrText>
+      </w:r>
+      <w:r>
+        <w:fldChar w:fldCharType="separate"/>
+      </w:r>
+      <w:r>
+        <w:rPr>
+          <w:noProof/>
+        </w:rPr>
+        <w:instrText>15</w:instrText>
+      </w:r>
+      <w:r>
+        <w:rPr>
+          <w:noProof/>
+        </w:rPr>
+        <w:fldChar w:fldCharType="end"/>
+      </w:r>
+      <w:r>
+        <w:instrText>)</w:instrText>
+      </w:r>
+      <w:r>
+        <w:fldChar w:fldCharType="end"/>
+      </w:r>
     </w:p>
     <w:p>
       <w:pPr>
@@ -4527,71 +4665,11 @@
         <w:rPr>
           <w:position w:val="-80"/>
         </w:rPr>
-        <w:object w:dxaOrig="3200" w:dyaOrig="1700">
-          <v:shape id="_x0000_i1345" type="#_x0000_t75" style="width:160.15pt;height:85.15pt" o:ole="">
-            <v:imagedata r:id="rId35" o:title=""/>
-          </v:shape>
-          <o:OLEObject Type="Embed" ProgID="Equation.DSMT4" ShapeID="_x0000_i1345" DrawAspect="Content" ObjectID="_1555959793" r:id="rId36"/>
-        </w:object>
-      </w:r>
-      <w:r>
-        <w:t xml:space="preserve"> </w:t>
-      </w:r>
-      <w:r>
-        <w:tab/>
-      </w:r>
-      <w:r>
-        <w:fldChar w:fldCharType="begin"/>
-      </w:r>
-      <w:r>
-        <w:instrText xml:space="preserve"> MACROBUTTON MTPlaceRef \* MERGEFORMAT </w:instrText>
-      </w:r>
-      <w:r>
-        <w:fldChar w:fldCharType="begin"/>
-      </w:r>
-      <w:r>
-        <w:instrText xml:space="preserve"> SEQ MTEqn \h \* MERGEFORMAT </w:instrText>
-      </w:r>
-      <w:r>
-        <w:fldChar w:fldCharType="end"/>
-      </w:r>
-      <w:r>
-        <w:instrText>(</w:instrText>
-      </w:r>
-      <w:fldSimple w:instr=" SEQ MTEqn \c \* Arabic \* MERGEFORMAT ">
-        <w:r>
-          <w:rPr>
-            <w:noProof/>
-          </w:rPr>
-          <w:instrText>15</w:instrText>
-        </w:r>
-      </w:fldSimple>
-      <w:r>
-        <w:instrText>)</w:instrText>
-      </w:r>
-      <w:r>
-        <w:fldChar w:fldCharType="end"/>
-      </w:r>
-    </w:p>
-    <w:p>
-      <w:pPr>
-        <w:pStyle w:val="MTDisplayEquation"/>
-        <w:rPr>
-          <w:rFonts w:hint="eastAsia"/>
-        </w:rPr>
-      </w:pPr>
-      <w:r>
-        <w:tab/>
-      </w:r>
-      <w:r>
-        <w:rPr>
-          <w:position w:val="-80"/>
-        </w:rPr>
         <w:object w:dxaOrig="3240" w:dyaOrig="1700">
-          <v:shape id="_x0000_i1343" type="#_x0000_t75" style="width:162pt;height:85.15pt" o:ole="">
+          <v:shape id="_x0000_i1040" type="#_x0000_t75" style="width:162.1pt;height:85.25pt" o:ole="">
             <v:imagedata r:id="rId37" o:title=""/>
           </v:shape>
-          <o:OLEObject Type="Embed" ProgID="Equation.DSMT4" ShapeID="_x0000_i1343" DrawAspect="Content" ObjectID="_1555959794" r:id="rId38"/>
+          <o:OLEObject Type="Embed" ProgID="Equation.DSMT4" ShapeID="_x0000_i1040" DrawAspect="Content" ObjectID="_1558378018" r:id="rId38"/>
         </w:object>
       </w:r>
       <w:r>
@@ -4618,14 +4696,27 @@
       <w:r>
         <w:instrText>(</w:instrText>
       </w:r>
-      <w:fldSimple w:instr=" SEQ MTEqn \c \* Arabic \* MERGEFORMAT ">
-        <w:r>
-          <w:rPr>
-            <w:noProof/>
-          </w:rPr>
-          <w:instrText>16</w:instrText>
-        </w:r>
-      </w:fldSimple>
+      <w:r>
+        <w:fldChar w:fldCharType="begin"/>
+      </w:r>
+      <w:r>
+        <w:instrText xml:space="preserve"> SEQ MTEqn \c \* Arabic \* MERGEFORMAT </w:instrText>
+      </w:r>
+      <w:r>
+        <w:fldChar w:fldCharType="separate"/>
+      </w:r>
+      <w:r>
+        <w:rPr>
+          <w:noProof/>
+        </w:rPr>
+        <w:instrText>16</w:instrText>
+      </w:r>
+      <w:r>
+        <w:rPr>
+          <w:noProof/>
+        </w:rPr>
+        <w:fldChar w:fldCharType="end"/>
+      </w:r>
       <w:r>
         <w:instrText>)</w:instrText>
       </w:r>
@@ -4667,10 +4758,10 @@
           <w:position w:val="-12"/>
         </w:rPr>
         <w:object w:dxaOrig="2460" w:dyaOrig="320">
-          <v:shape id="_x0000_i1039" type="#_x0000_t75" style="width:123pt;height:15.75pt" o:ole="">
+          <v:shape id="_x0000_i1041" type="#_x0000_t75" style="width:122.8pt;height:15.9pt" o:ole="">
             <v:imagedata r:id="rId39" o:title=""/>
           </v:shape>
-          <o:OLEObject Type="Embed" ProgID="Equation.DSMT4" ShapeID="_x0000_i1039" DrawAspect="Content" ObjectID="_1555959795" r:id="rId40"/>
+          <o:OLEObject Type="Embed" ProgID="Equation.DSMT4" ShapeID="_x0000_i1041" DrawAspect="Content" ObjectID="_1558378019" r:id="rId40"/>
         </w:object>
       </w:r>
       <w:r>
@@ -4753,10 +4844,7 @@
         <w:t>Relaxation</w:t>
       </w:r>
       <w:r>
-        <w:t xml:space="preserve"> </w:t>
-      </w:r>
-      <w:r>
-        <w:t>(</w:t>
+        <w:t xml:space="preserve"> (</w:t>
       </w:r>
       <w:r>
         <w:rPr>
@@ -4807,6 +4895,7 @@
         <w:pStyle w:val="MTDisplayEquation"/>
       </w:pPr>
       <w:r>
+        <w:lastRenderedPageBreak/>
         <w:tab/>
       </w:r>
       <w:r>
@@ -4814,10 +4903,10 @@
           <w:position w:val="-80"/>
         </w:rPr>
         <w:object w:dxaOrig="5400" w:dyaOrig="1700">
-          <v:shape id="_x0000_i1040" type="#_x0000_t75" style="width:270.4pt;height:85.15pt" o:ole="">
+          <v:shape id="_x0000_i1042" type="#_x0000_t75" style="width:270.35pt;height:85.25pt" o:ole="">
             <v:imagedata r:id="rId41" o:title=""/>
           </v:shape>
-          <o:OLEObject Type="Embed" ProgID="Equation.DSMT4" ShapeID="_x0000_i1040" DrawAspect="Content" ObjectID="_1555959796" r:id="rId42"/>
+          <o:OLEObject Type="Embed" ProgID="Equation.DSMT4" ShapeID="_x0000_i1042" DrawAspect="Content" ObjectID="_1558378020" r:id="rId42"/>
         </w:object>
       </w:r>
       <w:r>
@@ -4844,14 +4933,27 @@
       <w:r>
         <w:instrText>(</w:instrText>
       </w:r>
-      <w:fldSimple w:instr=" SEQ MTEqn \c \* Arabic \* MERGEFORMAT ">
-        <w:r>
-          <w:rPr>
-            <w:noProof/>
-          </w:rPr>
-          <w:instrText>18</w:instrText>
-        </w:r>
-      </w:fldSimple>
+      <w:r>
+        <w:fldChar w:fldCharType="begin"/>
+      </w:r>
+      <w:r>
+        <w:instrText xml:space="preserve"> SEQ MTEqn \c \* Arabic \* MERGEFORMAT </w:instrText>
+      </w:r>
+      <w:r>
+        <w:fldChar w:fldCharType="separate"/>
+      </w:r>
+      <w:r>
+        <w:rPr>
+          <w:noProof/>
+        </w:rPr>
+        <w:instrText>18</w:instrText>
+      </w:r>
+      <w:r>
+        <w:rPr>
+          <w:noProof/>
+        </w:rPr>
+        <w:fldChar w:fldCharType="end"/>
+      </w:r>
       <w:r>
         <w:instrText>)</w:instrText>
       </w:r>
@@ -4864,7 +4966,6 @@
         <w:ind w:firstLine="435"/>
       </w:pPr>
       <w:r>
-        <w:lastRenderedPageBreak/>
         <w:t>L</w:t>
       </w:r>
       <w:r>
@@ -4918,10 +5019,10 @@
           <w:position w:val="-62"/>
         </w:rPr>
         <w:object w:dxaOrig="6120" w:dyaOrig="1340">
-          <v:shape id="_x0000_i1041" type="#_x0000_t75" style="width:291.75pt;height:64.15pt" o:ole="">
+          <v:shape id="_x0000_i1043" type="#_x0000_t75" style="width:291.55pt;height:64.05pt" o:ole="">
             <v:imagedata r:id="rId43" o:title=""/>
           </v:shape>
-          <o:OLEObject Type="Embed" ProgID="Equation.DSMT4" ShapeID="_x0000_i1041" DrawAspect="Content" ObjectID="_1555959797" r:id="rId44"/>
+          <o:OLEObject Type="Embed" ProgID="Equation.DSMT4" ShapeID="_x0000_i1043" DrawAspect="Content" ObjectID="_1558378021" r:id="rId44"/>
         </w:object>
       </w:r>
       <w:r>
@@ -4948,14 +5049,27 @@
       <w:r>
         <w:instrText>(</w:instrText>
       </w:r>
-      <w:fldSimple w:instr=" SEQ MTEqn \c \* Arabic \* MERGEFORMAT ">
-        <w:r>
-          <w:rPr>
-            <w:noProof/>
-          </w:rPr>
-          <w:instrText>19</w:instrText>
-        </w:r>
-      </w:fldSimple>
+      <w:r>
+        <w:fldChar w:fldCharType="begin"/>
+      </w:r>
+      <w:r>
+        <w:instrText xml:space="preserve"> SEQ MTEqn \c \* Arabic \* MERGEFORMAT </w:instrText>
+      </w:r>
+      <w:r>
+        <w:fldChar w:fldCharType="separate"/>
+      </w:r>
+      <w:r>
+        <w:rPr>
+          <w:noProof/>
+        </w:rPr>
+        <w:instrText>19</w:instrText>
+      </w:r>
+      <w:r>
+        <w:rPr>
+          <w:noProof/>
+        </w:rPr>
+        <w:fldChar w:fldCharType="end"/>
+      </w:r>
       <w:r>
         <w:instrText>)</w:instrText>
       </w:r>
@@ -5013,10 +5127,10 @@
           <w:position w:val="-20"/>
         </w:rPr>
         <w:object w:dxaOrig="2000" w:dyaOrig="580">
-          <v:shape id="_x0000_i1042" type="#_x0000_t75" style="width:100.15pt;height:28.9pt" o:ole="">
+          <v:shape id="_x0000_i1044" type="#_x0000_t75" style="width:100.25pt;height:28.7pt" o:ole="">
             <v:imagedata r:id="rId45" o:title=""/>
           </v:shape>
-          <o:OLEObject Type="Embed" ProgID="Equation.DSMT4" ShapeID="_x0000_i1042" DrawAspect="Content" ObjectID="_1555959798" r:id="rId46"/>
+          <o:OLEObject Type="Embed" ProgID="Equation.DSMT4" ShapeID="_x0000_i1044" DrawAspect="Content" ObjectID="_1558378022" r:id="rId46"/>
         </w:object>
       </w:r>
       <w:r>
@@ -5043,14 +5157,27 @@
       <w:r>
         <w:instrText>(</w:instrText>
       </w:r>
-      <w:fldSimple w:instr=" SEQ MTEqn \c \* Arabic \* MERGEFORMAT ">
-        <w:r>
-          <w:rPr>
-            <w:noProof/>
-          </w:rPr>
-          <w:instrText>20</w:instrText>
-        </w:r>
-      </w:fldSimple>
+      <w:r>
+        <w:fldChar w:fldCharType="begin"/>
+      </w:r>
+      <w:r>
+        <w:instrText xml:space="preserve"> SEQ MTEqn \c \* Arabic \* MERGEFORMAT </w:instrText>
+      </w:r>
+      <w:r>
+        <w:fldChar w:fldCharType="separate"/>
+      </w:r>
+      <w:r>
+        <w:rPr>
+          <w:noProof/>
+        </w:rPr>
+        <w:instrText>20</w:instrText>
+      </w:r>
+      <w:r>
+        <w:rPr>
+          <w:noProof/>
+        </w:rPr>
+        <w:fldChar w:fldCharType="end"/>
+      </w:r>
       <w:r>
         <w:instrText>)</w:instrText>
       </w:r>
@@ -5099,10 +5226,10 @@
           <w:position w:val="-12"/>
         </w:rPr>
         <w:object w:dxaOrig="2500" w:dyaOrig="360">
-          <v:shape id="_x0000_i1043" type="#_x0000_t75" style="width:124.9pt;height:18.4pt" o:ole="">
+          <v:shape id="_x0000_i1045" type="#_x0000_t75" style="width:125pt;height:18.55pt" o:ole="">
             <v:imagedata r:id="rId47" o:title=""/>
           </v:shape>
-          <o:OLEObject Type="Embed" ProgID="Equation.DSMT4" ShapeID="_x0000_i1043" DrawAspect="Content" ObjectID="_1555959799" r:id="rId48"/>
+          <o:OLEObject Type="Embed" ProgID="Equation.DSMT4" ShapeID="_x0000_i1045" DrawAspect="Content" ObjectID="_1558378023" r:id="rId48"/>
         </w:object>
       </w:r>
       <w:r>
@@ -5129,14 +5256,27 @@
       <w:r>
         <w:instrText>(</w:instrText>
       </w:r>
-      <w:fldSimple w:instr=" SEQ MTEqn \c \* Arabic \* MERGEFORMAT ">
-        <w:r>
-          <w:rPr>
-            <w:noProof/>
-          </w:rPr>
-          <w:instrText>21</w:instrText>
-        </w:r>
-      </w:fldSimple>
+      <w:r>
+        <w:fldChar w:fldCharType="begin"/>
+      </w:r>
+      <w:r>
+        <w:instrText xml:space="preserve"> SEQ MTEqn \c \* Arabic \* MERGEFORMAT </w:instrText>
+      </w:r>
+      <w:r>
+        <w:fldChar w:fldCharType="separate"/>
+      </w:r>
+      <w:r>
+        <w:rPr>
+          <w:noProof/>
+        </w:rPr>
+        <w:instrText>21</w:instrText>
+      </w:r>
+      <w:r>
+        <w:rPr>
+          <w:noProof/>
+        </w:rPr>
+        <w:fldChar w:fldCharType="end"/>
+      </w:r>
       <w:r>
         <w:instrText>)</w:instrText>
       </w:r>
@@ -5145,13 +5285,7 @@
       </w:r>
     </w:p>
     <w:p/>
-    <w:p>
-      <w:pPr>
-        <w:rPr>
-          <w:rFonts w:hint="eastAsia"/>
-        </w:rPr>
-      </w:pPr>
-    </w:p>
+    <w:p/>
     <w:p/>
     <w:p>
       <w:r>
@@ -5223,9 +5357,6 @@
       <w:pPr>
         <w:pStyle w:val="MTDisplayEquation"/>
         <w:ind w:firstLine="0"/>
-        <w:rPr>
-          <w:rFonts w:hint="eastAsia"/>
-        </w:rPr>
       </w:pPr>
     </w:p>
     <w:p>
@@ -5359,8 +5490,5269 @@
     </w:p>
     <w:p>
       <w:pPr>
+        <w:ind w:firstLine="435"/>
+      </w:pPr>
+    </w:p>
+    <w:p>
+      <w:pPr>
         <w:pStyle w:val="MTDisplayEquation"/>
       </w:pPr>
+    </w:p>
+    <w:p>
+      <w:pPr>
+        <w:pStyle w:val="1"/>
+      </w:pPr>
+      <w:r>
+        <w:rPr>
+          <w:rFonts w:hint="eastAsia"/>
+        </w:rPr>
+        <w:t>Aggregate</w:t>
+      </w:r>
+      <w:r>
+        <w:t xml:space="preserve"> model(1INT_2BIN)</w:t>
+      </w:r>
+    </w:p>
+    <w:p>
+      <w:r>
+        <w:tab/>
+      </w:r>
+      <w:r>
+        <w:t>Nomenclature</w:t>
+      </w:r>
+      <w:r>
+        <w:rPr>
+          <w:rFonts w:hint="eastAsia"/>
+        </w:rPr>
+        <w:t>：</w:t>
+      </w:r>
+    </w:p>
+    <w:tbl>
+      <w:tblPr>
+        <w:tblStyle w:val="a7"/>
+        <w:tblW w:w="8293" w:type="dxa"/>
+        <w:tblLook w:val="04A0" w:firstRow="1" w:lastRow="0" w:firstColumn="1" w:lastColumn="0" w:noHBand="0" w:noVBand="1"/>
+      </w:tblPr>
+      <w:tblGrid>
+        <w:gridCol w:w="846"/>
+        <w:gridCol w:w="3302"/>
+        <w:gridCol w:w="845"/>
+        <w:gridCol w:w="3300"/>
+      </w:tblGrid>
+      <w:tr>
+        <w:tc>
+          <w:tcPr>
+            <w:tcW w:w="8293" w:type="dxa"/>
+            <w:gridSpan w:val="4"/>
+          </w:tcPr>
+          <w:p>
+            <w:r>
+              <w:rPr>
+                <w:rFonts w:hint="eastAsia"/>
+              </w:rPr>
+              <w:t>indices and sets</w:t>
+            </w:r>
+          </w:p>
+        </w:tc>
+      </w:tr>
+      <w:tr>
+        <w:tc>
+          <w:tcPr>
+            <w:tcW w:w="846" w:type="dxa"/>
+          </w:tcPr>
+          <w:p>
+            <w:r>
+              <w:rPr>
+                <w:i/>
+              </w:rPr>
+              <w:t>T</w:t>
+            </w:r>
+            <w:r>
+              <w:rPr>
+                <w:rFonts w:hint="eastAsia"/>
+              </w:rPr>
+              <w:t>(</w:t>
+            </w:r>
+            <w:r>
+              <w:rPr>
+                <w:i/>
+              </w:rPr>
+              <w:t>t</w:t>
+            </w:r>
+            <w:r>
+              <w:t>)</w:t>
+            </w:r>
+          </w:p>
+        </w:tc>
+        <w:tc>
+          <w:tcPr>
+            <w:tcW w:w="3302" w:type="dxa"/>
+          </w:tcPr>
+          <w:p>
+            <w:r>
+              <w:rPr>
+                <w:rFonts w:hint="eastAsia"/>
+              </w:rPr>
+              <w:t>set (</w:t>
+            </w:r>
+            <w:r>
+              <w:t>index</w:t>
+            </w:r>
+            <w:r>
+              <w:rPr>
+                <w:rFonts w:hint="eastAsia"/>
+              </w:rPr>
+              <w:t>)</w:t>
+            </w:r>
+            <w:r>
+              <w:t xml:space="preserve"> of periods</w:t>
+            </w:r>
+          </w:p>
+        </w:tc>
+        <w:tc>
+          <w:tcPr>
+            <w:tcW w:w="845" w:type="dxa"/>
+          </w:tcPr>
+          <w:p>
+            <w:pPr>
+              <w:rPr>
+                <w:i/>
+                <w:vertAlign w:val="subscript"/>
+              </w:rPr>
+            </w:pPr>
+            <w:r>
+              <w:rPr>
+                <w:i/>
+              </w:rPr>
+              <w:t>G</w:t>
+            </w:r>
+            <w:r>
+              <w:rPr>
+                <w:i/>
+                <w:vertAlign w:val="subscript"/>
+              </w:rPr>
+              <w:t>a</w:t>
+            </w:r>
+          </w:p>
+        </w:tc>
+        <w:tc>
+          <w:tcPr>
+            <w:tcW w:w="3300" w:type="dxa"/>
+          </w:tcPr>
+          <w:p>
+            <w:pPr>
+              <w:rPr>
+                <w:i/>
+              </w:rPr>
+            </w:pPr>
+            <w:r>
+              <w:t xml:space="preserve">set of </w:t>
+            </w:r>
+            <w:r>
+              <w:rPr>
+                <w:rFonts w:hint="eastAsia"/>
+              </w:rPr>
+              <w:t>generation</w:t>
+            </w:r>
+            <w:r>
+              <w:t xml:space="preserve"> units in area </w:t>
+            </w:r>
+            <w:r>
+              <w:rPr>
+                <w:i/>
+              </w:rPr>
+              <w:t>a</w:t>
+            </w:r>
+          </w:p>
+        </w:tc>
+      </w:tr>
+      <w:tr>
+        <w:tc>
+          <w:tcPr>
+            <w:tcW w:w="846" w:type="dxa"/>
+          </w:tcPr>
+          <w:p>
+            <w:r>
+              <w:rPr>
+                <w:i/>
+              </w:rPr>
+              <w:t>A</w:t>
+            </w:r>
+            <w:r>
+              <w:rPr>
+                <w:rFonts w:hint="eastAsia"/>
+              </w:rPr>
+              <w:t>(</w:t>
+            </w:r>
+            <w:r>
+              <w:rPr>
+                <w:i/>
+              </w:rPr>
+              <w:t>a</w:t>
+            </w:r>
+            <w:r>
+              <w:t>)</w:t>
+            </w:r>
+          </w:p>
+        </w:tc>
+        <w:tc>
+          <w:tcPr>
+            <w:tcW w:w="3302" w:type="dxa"/>
+          </w:tcPr>
+          <w:p>
+            <w:r>
+              <w:t>set (</w:t>
+            </w:r>
+            <w:r>
+              <w:rPr>
+                <w:rFonts w:hint="eastAsia"/>
+              </w:rPr>
+              <w:t>index</w:t>
+            </w:r>
+            <w:r>
+              <w:t>)</w:t>
+            </w:r>
+            <w:r>
+              <w:rPr>
+                <w:rFonts w:hint="eastAsia"/>
+              </w:rPr>
+              <w:t xml:space="preserve"> of areas</w:t>
+            </w:r>
+          </w:p>
+        </w:tc>
+        <w:tc>
+          <w:tcPr>
+            <w:tcW w:w="845" w:type="dxa"/>
+          </w:tcPr>
+          <w:p>
+            <w:pPr>
+              <w:jc w:val="left"/>
+              <w:rPr>
+                <w:i/>
+                <w:strike/>
+                <w:vertAlign w:val="subscript"/>
+              </w:rPr>
+            </w:pPr>
+            <w:r>
+              <w:rPr>
+                <w:rFonts w:hint="eastAsia"/>
+                <w:i/>
+                <w:strike/>
+              </w:rPr>
+              <w:t>W</w:t>
+            </w:r>
+            <w:r>
+              <w:rPr>
+                <w:i/>
+                <w:strike/>
+                <w:vertAlign w:val="subscript"/>
+              </w:rPr>
+              <w:t>a</w:t>
+            </w:r>
+          </w:p>
+        </w:tc>
+        <w:tc>
+          <w:tcPr>
+            <w:tcW w:w="3300" w:type="dxa"/>
+          </w:tcPr>
+          <w:p>
+            <w:pPr>
+              <w:rPr>
+                <w:i/>
+                <w:strike/>
+              </w:rPr>
+            </w:pPr>
+            <w:r>
+              <w:rPr>
+                <w:rFonts w:hint="eastAsia"/>
+                <w:strike/>
+              </w:rPr>
+              <w:t xml:space="preserve">set of wind farms in area </w:t>
+            </w:r>
+            <w:r>
+              <w:rPr>
+                <w:i/>
+                <w:strike/>
+              </w:rPr>
+              <w:t>a</w:t>
+            </w:r>
+          </w:p>
+        </w:tc>
+      </w:tr>
+      <w:tr>
+        <w:tc>
+          <w:tcPr>
+            <w:tcW w:w="846" w:type="dxa"/>
+          </w:tcPr>
+          <w:p>
+            <w:pPr>
+              <w:rPr>
+                <w:vertAlign w:val="superscript"/>
+              </w:rPr>
+            </w:pPr>
+            <w:r>
+              <w:rPr>
+                <w:rFonts w:hint="eastAsia"/>
+                <w:i/>
+              </w:rPr>
+              <w:t>L</w:t>
+            </w:r>
+            <w:r>
+              <w:rPr>
+                <w:i/>
+                <w:vertAlign w:val="superscript"/>
+              </w:rPr>
+              <w:t>k</w:t>
+            </w:r>
+          </w:p>
+        </w:tc>
+        <w:tc>
+          <w:tcPr>
+            <w:tcW w:w="3302" w:type="dxa"/>
+          </w:tcPr>
+          <w:p>
+            <w:pPr>
+              <w:rPr>
+                <w:i/>
+              </w:rPr>
+            </w:pPr>
+            <w:r>
+              <w:rPr>
+                <w:rFonts w:hint="eastAsia"/>
+              </w:rPr>
+              <w:t>set of tie-lines</w:t>
+            </w:r>
+            <w:r>
+              <w:t xml:space="preserve"> of type </w:t>
+            </w:r>
+            <w:r>
+              <w:rPr>
+                <w:i/>
+              </w:rPr>
+              <w:t>k</w:t>
+            </w:r>
+          </w:p>
+        </w:tc>
+        <w:tc>
+          <w:tcPr>
+            <w:tcW w:w="845" w:type="dxa"/>
+          </w:tcPr>
+          <w:p>
+            <w:pPr>
+              <w:rPr>
+                <w:i/>
+                <w:strike/>
+                <w:vertAlign w:val="subscript"/>
+              </w:rPr>
+            </w:pPr>
+            <w:r>
+              <w:rPr>
+                <w:rFonts w:hint="eastAsia"/>
+                <w:i/>
+                <w:strike/>
+              </w:rPr>
+              <w:t>V</w:t>
+            </w:r>
+            <w:r>
+              <w:rPr>
+                <w:i/>
+                <w:strike/>
+                <w:vertAlign w:val="subscript"/>
+              </w:rPr>
+              <w:t>a</w:t>
+            </w:r>
+          </w:p>
+        </w:tc>
+        <w:tc>
+          <w:tcPr>
+            <w:tcW w:w="3300" w:type="dxa"/>
+          </w:tcPr>
+          <w:p>
+            <w:pPr>
+              <w:rPr>
+                <w:i/>
+                <w:strike/>
+              </w:rPr>
+            </w:pPr>
+            <w:r>
+              <w:rPr>
+                <w:rFonts w:hint="eastAsia"/>
+                <w:strike/>
+              </w:rPr>
+              <w:t xml:space="preserve">set of PV </w:t>
+            </w:r>
+            <w:r>
+              <w:rPr>
+                <w:strike/>
+              </w:rPr>
+              <w:t xml:space="preserve">stations in area </w:t>
+            </w:r>
+            <w:r>
+              <w:rPr>
+                <w:i/>
+                <w:strike/>
+              </w:rPr>
+              <w:t>a</w:t>
+            </w:r>
+          </w:p>
+        </w:tc>
+      </w:tr>
+      <w:tr>
+        <w:tc>
+          <w:tcPr>
+            <w:tcW w:w="846" w:type="dxa"/>
+          </w:tcPr>
+          <w:p>
+            <w:r>
+              <w:rPr>
+                <w:rFonts w:hint="eastAsia"/>
+                <w:i/>
+              </w:rPr>
+              <w:lastRenderedPageBreak/>
+              <w:t>l</w:t>
+            </w:r>
+            <w:r>
+              <w:t>(</w:t>
+            </w:r>
+            <w:r>
+              <w:rPr>
+                <w:i/>
+              </w:rPr>
+              <w:t>a</w:t>
+            </w:r>
+            <w:r>
+              <w:t>,</w:t>
+            </w:r>
+            <w:r>
+              <w:rPr>
+                <w:i/>
+              </w:rPr>
+              <w:t>b</w:t>
+            </w:r>
+            <w:r>
+              <w:t>)</w:t>
+            </w:r>
+          </w:p>
+        </w:tc>
+        <w:tc>
+          <w:tcPr>
+            <w:tcW w:w="3302" w:type="dxa"/>
+          </w:tcPr>
+          <w:p>
+            <w:pPr>
+              <w:rPr>
+                <w:i/>
+              </w:rPr>
+            </w:pPr>
+            <w:r>
+              <w:rPr>
+                <w:rFonts w:hint="eastAsia"/>
+              </w:rPr>
+              <w:t xml:space="preserve">index of tie-lines connected area </w:t>
+            </w:r>
+            <w:r>
+              <w:rPr>
+                <w:i/>
+              </w:rPr>
+              <w:t>a</w:t>
+            </w:r>
+            <w:r>
+              <w:t>,</w:t>
+            </w:r>
+            <w:r>
+              <w:rPr>
+                <w:i/>
+              </w:rPr>
+              <w:t>b</w:t>
+            </w:r>
+          </w:p>
+        </w:tc>
+        <w:tc>
+          <w:tcPr>
+            <w:tcW w:w="845" w:type="dxa"/>
+          </w:tcPr>
+          <w:p>
+            <w:pPr>
+              <w:rPr>
+                <w:i/>
+                <w:strike/>
+              </w:rPr>
+            </w:pPr>
+          </w:p>
+        </w:tc>
+        <w:tc>
+          <w:tcPr>
+            <w:tcW w:w="3300" w:type="dxa"/>
+          </w:tcPr>
+          <w:p>
+            <w:pPr>
+              <w:rPr>
+                <w:strike/>
+              </w:rPr>
+            </w:pPr>
+          </w:p>
+        </w:tc>
+      </w:tr>
+      <w:tr>
+        <w:tc>
+          <w:tcPr>
+            <w:tcW w:w="846" w:type="dxa"/>
+          </w:tcPr>
+          <w:p>
+            <w:r>
+              <w:rPr>
+                <w:i/>
+              </w:rPr>
+              <w:t>TD</w:t>
+            </w:r>
+            <w:r>
+              <w:t>(</w:t>
+            </w:r>
+            <w:r>
+              <w:rPr>
+                <w:i/>
+              </w:rPr>
+              <w:t>td</w:t>
+            </w:r>
+            <w:r>
+              <w:t>)</w:t>
+            </w:r>
+          </w:p>
+        </w:tc>
+        <w:tc>
+          <w:tcPr>
+            <w:tcW w:w="3302" w:type="dxa"/>
+          </w:tcPr>
+          <w:p>
+            <w:r>
+              <w:rPr>
+                <w:rFonts w:hint="eastAsia"/>
+              </w:rPr>
+              <w:t>set (</w:t>
+            </w:r>
+            <w:r>
+              <w:t>index</w:t>
+            </w:r>
+            <w:r>
+              <w:rPr>
+                <w:rFonts w:hint="eastAsia"/>
+              </w:rPr>
+              <w:t>)</w:t>
+            </w:r>
+            <w:r>
+              <w:t xml:space="preserve"> of days for tie-line</w:t>
+            </w:r>
+          </w:p>
+        </w:tc>
+        <w:tc>
+          <w:tcPr>
+            <w:tcW w:w="845" w:type="dxa"/>
+          </w:tcPr>
+          <w:p>
+            <w:pPr>
+              <w:rPr>
+                <w:i/>
+              </w:rPr>
+            </w:pPr>
+          </w:p>
+        </w:tc>
+        <w:tc>
+          <w:tcPr>
+            <w:tcW w:w="3300" w:type="dxa"/>
+          </w:tcPr>
+          <w:p/>
+        </w:tc>
+      </w:tr>
+      <w:tr>
+        <w:tc>
+          <w:tcPr>
+            <w:tcW w:w="846" w:type="dxa"/>
+          </w:tcPr>
+          <w:p>
+            <w:pPr>
+              <w:rPr>
+                <w:i/>
+              </w:rPr>
+            </w:pPr>
+          </w:p>
+        </w:tc>
+        <w:tc>
+          <w:tcPr>
+            <w:tcW w:w="3302" w:type="dxa"/>
+          </w:tcPr>
+          <w:p/>
+        </w:tc>
+        <w:tc>
+          <w:tcPr>
+            <w:tcW w:w="845" w:type="dxa"/>
+          </w:tcPr>
+          <w:p>
+            <w:pPr>
+              <w:rPr>
+                <w:i/>
+              </w:rPr>
+            </w:pPr>
+          </w:p>
+        </w:tc>
+        <w:tc>
+          <w:tcPr>
+            <w:tcW w:w="3300" w:type="dxa"/>
+          </w:tcPr>
+          <w:p/>
+        </w:tc>
+      </w:tr>
+      <w:tr>
+        <w:tc>
+          <w:tcPr>
+            <w:tcW w:w="8293" w:type="dxa"/>
+            <w:gridSpan w:val="4"/>
+          </w:tcPr>
+          <w:p>
+            <w:r>
+              <w:rPr>
+                <w:rFonts w:hint="eastAsia"/>
+              </w:rPr>
+              <w:t>p</w:t>
+            </w:r>
+            <w:r>
+              <w:t>arameters:</w:t>
+            </w:r>
+          </w:p>
+        </w:tc>
+      </w:tr>
+      <w:tr>
+        <w:tc>
+          <w:tcPr>
+            <w:tcW w:w="846" w:type="dxa"/>
+          </w:tcPr>
+          <w:p>
+            <w:r>
+              <w:rPr>
+                <w:i/>
+              </w:rPr>
+              <w:t>D</w:t>
+            </w:r>
+            <w:r>
+              <w:rPr>
+                <w:i/>
+                <w:vertAlign w:val="subscript"/>
+              </w:rPr>
+              <w:t>a</w:t>
+            </w:r>
+            <w:r>
+              <w:t>(</w:t>
+            </w:r>
+            <w:r>
+              <w:rPr>
+                <w:i/>
+              </w:rPr>
+              <w:t>t</w:t>
+            </w:r>
+            <w:r>
+              <w:t>)</w:t>
+            </w:r>
+          </w:p>
+        </w:tc>
+        <w:tc>
+          <w:tcPr>
+            <w:tcW w:w="3302" w:type="dxa"/>
+          </w:tcPr>
+          <w:p>
+            <w:pPr>
+              <w:rPr>
+                <w:i/>
+              </w:rPr>
+            </w:pPr>
+            <w:r>
+              <w:rPr>
+                <w:rFonts w:hint="eastAsia"/>
+              </w:rPr>
+              <w:t>demand</w:t>
+            </w:r>
+            <w:r>
+              <w:t xml:space="preserve"> of area </w:t>
+            </w:r>
+            <w:r>
+              <w:rPr>
+                <w:i/>
+              </w:rPr>
+              <w:t xml:space="preserve">a </w:t>
+            </w:r>
+            <w:r>
+              <w:t xml:space="preserve">at </w:t>
+            </w:r>
+            <w:r>
+              <w:rPr>
+                <w:i/>
+              </w:rPr>
+              <w:t>t</w:t>
+            </w:r>
+          </w:p>
+        </w:tc>
+        <w:tc>
+          <w:tcPr>
+            <w:tcW w:w="845" w:type="dxa"/>
+          </w:tcPr>
+          <w:p>
+            <w:pPr>
+              <w:rPr>
+                <w:i/>
+                <w:vertAlign w:val="superscript"/>
+              </w:rPr>
+            </w:pPr>
+            <w:r>
+              <w:rPr>
+                <w:rFonts w:hint="eastAsia"/>
+                <w:i/>
+              </w:rPr>
+              <w:t>RP</w:t>
+            </w:r>
+            <w:r>
+              <w:rPr>
+                <w:rFonts w:hint="eastAsia"/>
+                <w:i/>
+                <w:vertAlign w:val="subscript"/>
+              </w:rPr>
+              <w:t>t</w:t>
+            </w:r>
+            <w:r>
+              <w:rPr>
+                <w:i/>
+                <w:vertAlign w:val="superscript"/>
+              </w:rPr>
+              <w:t>a</w:t>
+            </w:r>
+          </w:p>
+        </w:tc>
+        <w:tc>
+          <w:tcPr>
+            <w:tcW w:w="3300" w:type="dxa"/>
+          </w:tcPr>
+          <w:p>
+            <w:pPr>
+              <w:rPr>
+                <w:i/>
+              </w:rPr>
+            </w:pPr>
+            <w:r>
+              <w:rPr>
+                <w:rFonts w:hint="eastAsia"/>
+              </w:rPr>
+              <w:t xml:space="preserve">positive </w:t>
+            </w:r>
+            <w:r>
+              <w:t>spinning</w:t>
+            </w:r>
+            <w:r>
+              <w:rPr>
+                <w:rFonts w:hint="eastAsia"/>
+              </w:rPr>
+              <w:t xml:space="preserve"> </w:t>
+            </w:r>
+            <w:r>
+              <w:t xml:space="preserve">reserve of area </w:t>
+            </w:r>
+            <w:r>
+              <w:rPr>
+                <w:i/>
+              </w:rPr>
+              <w:t>a</w:t>
+            </w:r>
+          </w:p>
+        </w:tc>
+      </w:tr>
+      <w:tr>
+        <w:tc>
+          <w:tcPr>
+            <w:tcW w:w="846" w:type="dxa"/>
+          </w:tcPr>
+          <w:p>
+            <w:pPr>
+              <w:rPr>
+                <w:i/>
+              </w:rPr>
+            </w:pPr>
+            <w:r>
+              <w:rPr>
+                <w:rFonts w:hint="eastAsia"/>
+                <w:i/>
+              </w:rPr>
+              <w:t>MU</w:t>
+            </w:r>
+            <w:r>
+              <w:rPr>
+                <w:i/>
+                <w:vertAlign w:val="subscript"/>
+              </w:rPr>
+              <w:t>g</w:t>
+            </w:r>
+          </w:p>
+        </w:tc>
+        <w:tc>
+          <w:tcPr>
+            <w:tcW w:w="3302" w:type="dxa"/>
+          </w:tcPr>
+          <w:p>
+            <w:pPr>
+              <w:rPr>
+                <w:i/>
+              </w:rPr>
+            </w:pPr>
+            <w:r>
+              <w:rPr>
+                <w:rFonts w:hint="eastAsia"/>
+              </w:rPr>
+              <w:t xml:space="preserve">minimum up time of unit </w:t>
+            </w:r>
+            <w:r>
+              <w:rPr>
+                <w:i/>
+              </w:rPr>
+              <w:t>g</w:t>
+            </w:r>
+          </w:p>
+        </w:tc>
+        <w:tc>
+          <w:tcPr>
+            <w:tcW w:w="845" w:type="dxa"/>
+          </w:tcPr>
+          <w:p>
+            <w:pPr>
+              <w:rPr>
+                <w:i/>
+                <w:vertAlign w:val="superscript"/>
+              </w:rPr>
+            </w:pPr>
+            <w:r>
+              <w:rPr>
+                <w:rFonts w:hint="eastAsia"/>
+                <w:i/>
+              </w:rPr>
+              <w:t>RN</w:t>
+            </w:r>
+            <w:r>
+              <w:rPr>
+                <w:i/>
+                <w:vertAlign w:val="subscript"/>
+              </w:rPr>
+              <w:t>t</w:t>
+            </w:r>
+            <w:r>
+              <w:rPr>
+                <w:i/>
+                <w:vertAlign w:val="superscript"/>
+              </w:rPr>
+              <w:t>a</w:t>
+            </w:r>
+          </w:p>
+        </w:tc>
+        <w:tc>
+          <w:tcPr>
+            <w:tcW w:w="3300" w:type="dxa"/>
+          </w:tcPr>
+          <w:p>
+            <w:pPr>
+              <w:rPr>
+                <w:i/>
+              </w:rPr>
+            </w:pPr>
+            <w:r>
+              <w:rPr>
+                <w:rFonts w:hint="eastAsia"/>
+              </w:rPr>
+              <w:t>negative spinning reserve</w:t>
+            </w:r>
+            <w:r>
+              <w:t xml:space="preserve"> of area </w:t>
+            </w:r>
+            <w:r>
+              <w:rPr>
+                <w:i/>
+              </w:rPr>
+              <w:t>a</w:t>
+            </w:r>
+          </w:p>
+        </w:tc>
+      </w:tr>
+      <w:tr>
+        <w:tc>
+          <w:tcPr>
+            <w:tcW w:w="846" w:type="dxa"/>
+          </w:tcPr>
+          <w:p>
+            <w:pPr>
+              <w:rPr>
+                <w:i/>
+                <w:vertAlign w:val="subscript"/>
+              </w:rPr>
+            </w:pPr>
+            <w:r>
+              <w:rPr>
+                <w:rFonts w:hint="eastAsia"/>
+                <w:i/>
+              </w:rPr>
+              <w:t>MD</w:t>
+            </w:r>
+            <w:r>
+              <w:rPr>
+                <w:i/>
+                <w:vertAlign w:val="subscript"/>
+              </w:rPr>
+              <w:t>g</w:t>
+            </w:r>
+          </w:p>
+        </w:tc>
+        <w:tc>
+          <w:tcPr>
+            <w:tcW w:w="3302" w:type="dxa"/>
+          </w:tcPr>
+          <w:p>
+            <w:pPr>
+              <w:rPr>
+                <w:i/>
+              </w:rPr>
+            </w:pPr>
+            <w:r>
+              <w:rPr>
+                <w:rFonts w:hint="eastAsia"/>
+              </w:rPr>
+              <w:t xml:space="preserve">minimum down time of unit </w:t>
+            </w:r>
+            <w:r>
+              <w:rPr>
+                <w:i/>
+              </w:rPr>
+              <w:t>g</w:t>
+            </w:r>
+          </w:p>
+        </w:tc>
+        <w:tc>
+          <w:tcPr>
+            <w:tcW w:w="845" w:type="dxa"/>
+          </w:tcPr>
+          <w:p>
+            <w:pPr>
+              <w:rPr>
+                <w:strike/>
+              </w:rPr>
+            </w:pPr>
+            <w:r>
+              <w:rPr>
+                <w:rFonts w:hint="eastAsia"/>
+                <w:i/>
+                <w:strike/>
+              </w:rPr>
+              <w:t>C</w:t>
+            </w:r>
+            <w:r>
+              <w:rPr>
+                <w:i/>
+                <w:strike/>
+                <w:vertAlign w:val="subscript"/>
+              </w:rPr>
+              <w:t>w</w:t>
+            </w:r>
+            <w:r>
+              <w:rPr>
+                <w:strike/>
+              </w:rPr>
+              <w:t>(</w:t>
+            </w:r>
+            <w:r>
+              <w:rPr>
+                <w:i/>
+                <w:strike/>
+              </w:rPr>
+              <w:t>t</w:t>
+            </w:r>
+            <w:r>
+              <w:rPr>
+                <w:strike/>
+              </w:rPr>
+              <w:t>)</w:t>
+            </w:r>
+          </w:p>
+        </w:tc>
+        <w:tc>
+          <w:tcPr>
+            <w:tcW w:w="3300" w:type="dxa"/>
+          </w:tcPr>
+          <w:p>
+            <w:pPr>
+              <w:rPr>
+                <w:i/>
+                <w:strike/>
+              </w:rPr>
+            </w:pPr>
+            <w:r>
+              <w:rPr>
+                <w:rFonts w:hint="eastAsia"/>
+                <w:strike/>
+              </w:rPr>
+              <w:t xml:space="preserve">credible capacity of wind farm </w:t>
+            </w:r>
+            <w:r>
+              <w:rPr>
+                <w:i/>
+                <w:strike/>
+              </w:rPr>
+              <w:t>w</w:t>
+            </w:r>
+          </w:p>
+        </w:tc>
+      </w:tr>
+      <w:tr>
+        <w:tc>
+          <w:tcPr>
+            <w:tcW w:w="846" w:type="dxa"/>
+          </w:tcPr>
+          <w:p>
+            <w:pPr>
+              <w:rPr>
+                <w:i/>
+                <w:vertAlign w:val="superscript"/>
+              </w:rPr>
+            </w:pPr>
+            <w:r>
+              <w:rPr>
+                <w:rFonts w:hint="eastAsia"/>
+                <w:i/>
+              </w:rPr>
+              <w:t>P</w:t>
+            </w:r>
+            <w:r>
+              <w:rPr>
+                <w:i/>
+                <w:vertAlign w:val="subscript"/>
+              </w:rPr>
+              <w:t>g</w:t>
+            </w:r>
+            <w:r>
+              <w:rPr>
+                <w:i/>
+                <w:vertAlign w:val="superscript"/>
+              </w:rPr>
+              <w:t>max</w:t>
+            </w:r>
+          </w:p>
+        </w:tc>
+        <w:tc>
+          <w:tcPr>
+            <w:tcW w:w="3302" w:type="dxa"/>
+          </w:tcPr>
+          <w:p>
+            <w:pPr>
+              <w:rPr>
+                <w:i/>
+              </w:rPr>
+            </w:pPr>
+            <w:r>
+              <w:rPr>
+                <w:rFonts w:hint="eastAsia"/>
+              </w:rPr>
+              <w:t xml:space="preserve">maximum output of unit </w:t>
+            </w:r>
+            <w:r>
+              <w:rPr>
+                <w:rFonts w:hint="eastAsia"/>
+                <w:i/>
+              </w:rPr>
+              <w:t>g</w:t>
+            </w:r>
+          </w:p>
+        </w:tc>
+        <w:tc>
+          <w:tcPr>
+            <w:tcW w:w="845" w:type="dxa"/>
+          </w:tcPr>
+          <w:p>
+            <w:pPr>
+              <w:rPr>
+                <w:strike/>
+              </w:rPr>
+            </w:pPr>
+            <w:r>
+              <w:rPr>
+                <w:rFonts w:hint="eastAsia"/>
+                <w:i/>
+                <w:strike/>
+              </w:rPr>
+              <w:t>C</w:t>
+            </w:r>
+            <w:r>
+              <w:rPr>
+                <w:i/>
+                <w:strike/>
+                <w:vertAlign w:val="subscript"/>
+              </w:rPr>
+              <w:t>v</w:t>
+            </w:r>
+            <w:r>
+              <w:rPr>
+                <w:strike/>
+              </w:rPr>
+              <w:t>(</w:t>
+            </w:r>
+            <w:r>
+              <w:rPr>
+                <w:i/>
+                <w:strike/>
+              </w:rPr>
+              <w:t>t</w:t>
+            </w:r>
+            <w:r>
+              <w:rPr>
+                <w:strike/>
+              </w:rPr>
+              <w:t>)</w:t>
+            </w:r>
+          </w:p>
+        </w:tc>
+        <w:tc>
+          <w:tcPr>
+            <w:tcW w:w="3300" w:type="dxa"/>
+          </w:tcPr>
+          <w:p>
+            <w:pPr>
+              <w:rPr>
+                <w:i/>
+                <w:strike/>
+              </w:rPr>
+            </w:pPr>
+            <w:r>
+              <w:rPr>
+                <w:rFonts w:hint="eastAsia"/>
+                <w:strike/>
+              </w:rPr>
+              <w:t>credible capacity of PV</w:t>
+            </w:r>
+            <w:r>
+              <w:rPr>
+                <w:strike/>
+              </w:rPr>
+              <w:t xml:space="preserve"> station </w:t>
+            </w:r>
+            <w:r>
+              <w:rPr>
+                <w:i/>
+                <w:strike/>
+              </w:rPr>
+              <w:t>v</w:t>
+            </w:r>
+          </w:p>
+        </w:tc>
+      </w:tr>
+      <w:tr>
+        <w:tc>
+          <w:tcPr>
+            <w:tcW w:w="846" w:type="dxa"/>
+          </w:tcPr>
+          <w:p>
+            <w:pPr>
+              <w:rPr>
+                <w:i/>
+                <w:vertAlign w:val="superscript"/>
+              </w:rPr>
+            </w:pPr>
+            <w:r>
+              <w:rPr>
+                <w:rFonts w:hint="eastAsia"/>
+                <w:i/>
+              </w:rPr>
+              <w:t>P</w:t>
+            </w:r>
+            <w:r>
+              <w:rPr>
+                <w:rFonts w:hint="eastAsia"/>
+                <w:i/>
+                <w:vertAlign w:val="subscript"/>
+              </w:rPr>
+              <w:t>g</w:t>
+            </w:r>
+            <w:r>
+              <w:rPr>
+                <w:i/>
+                <w:vertAlign w:val="superscript"/>
+              </w:rPr>
+              <w:t>min</w:t>
+            </w:r>
+          </w:p>
+        </w:tc>
+        <w:tc>
+          <w:tcPr>
+            <w:tcW w:w="3302" w:type="dxa"/>
+          </w:tcPr>
+          <w:p>
+            <w:pPr>
+              <w:rPr>
+                <w:i/>
+              </w:rPr>
+            </w:pPr>
+            <w:r>
+              <w:rPr>
+                <w:rFonts w:hint="eastAsia"/>
+              </w:rPr>
+              <w:t>minimum</w:t>
+            </w:r>
+            <w:r>
+              <w:t xml:space="preserve"> </w:t>
+            </w:r>
+            <w:r>
+              <w:rPr>
+                <w:rFonts w:hint="eastAsia"/>
+              </w:rPr>
+              <w:t xml:space="preserve">output of unit </w:t>
+            </w:r>
+            <w:r>
+              <w:rPr>
+                <w:i/>
+              </w:rPr>
+              <w:t>g</w:t>
+            </w:r>
+          </w:p>
+        </w:tc>
+        <w:tc>
+          <w:tcPr>
+            <w:tcW w:w="845" w:type="dxa"/>
+          </w:tcPr>
+          <w:p>
+            <w:r>
+              <w:rPr>
+                <w:rFonts w:hint="eastAsia"/>
+                <w:i/>
+              </w:rPr>
+              <w:t>P</w:t>
+            </w:r>
+            <w:r>
+              <w:rPr>
+                <w:i/>
+                <w:vertAlign w:val="subscript"/>
+              </w:rPr>
+              <w:t>w</w:t>
+            </w:r>
+            <w:r>
+              <w:rPr>
+                <w:i/>
+                <w:vertAlign w:val="superscript"/>
+              </w:rPr>
+              <w:t>a</w:t>
+            </w:r>
+            <w:r>
+              <w:rPr>
+                <w:i/>
+              </w:rPr>
+              <w:t>*</w:t>
+            </w:r>
+            <w:r>
+              <w:rPr>
+                <w:rFonts w:hint="eastAsia"/>
+              </w:rPr>
+              <w:t>(</w:t>
+            </w:r>
+            <w:r>
+              <w:rPr>
+                <w:i/>
+              </w:rPr>
+              <w:t>t</w:t>
+            </w:r>
+            <w:r>
+              <w:rPr>
+                <w:rFonts w:hint="eastAsia"/>
+              </w:rPr>
+              <w:t>)</w:t>
+            </w:r>
+          </w:p>
+        </w:tc>
+        <w:tc>
+          <w:tcPr>
+            <w:tcW w:w="3300" w:type="dxa"/>
+          </w:tcPr>
+          <w:p>
+            <w:pPr>
+              <w:rPr>
+                <w:i/>
+              </w:rPr>
+            </w:pPr>
+            <w:r>
+              <w:rPr>
+                <w:rFonts w:hint="eastAsia"/>
+              </w:rPr>
+              <w:t xml:space="preserve">theory output of wind </w:t>
+            </w:r>
+            <w:r>
+              <w:t>power at</w:t>
+            </w:r>
+            <w:r>
+              <w:rPr>
+                <w:i/>
+              </w:rPr>
+              <w:t xml:space="preserve"> t</w:t>
+            </w:r>
+          </w:p>
+        </w:tc>
+      </w:tr>
+      <w:tr>
+        <w:tc>
+          <w:tcPr>
+            <w:tcW w:w="846" w:type="dxa"/>
+          </w:tcPr>
+          <w:p>
+            <w:pPr>
+              <w:jc w:val="left"/>
+              <w:rPr>
+                <w:i/>
+                <w:vertAlign w:val="subscript"/>
+              </w:rPr>
+            </w:pPr>
+            <w:r>
+              <w:rPr>
+                <w:rFonts w:hint="eastAsia"/>
+                <w:i/>
+              </w:rPr>
+              <w:t>RU</w:t>
+            </w:r>
+            <w:r>
+              <w:rPr>
+                <w:i/>
+                <w:vertAlign w:val="subscript"/>
+              </w:rPr>
+              <w:t>g</w:t>
+            </w:r>
+          </w:p>
+        </w:tc>
+        <w:tc>
+          <w:tcPr>
+            <w:tcW w:w="3302" w:type="dxa"/>
+          </w:tcPr>
+          <w:p>
+            <w:pPr>
+              <w:jc w:val="left"/>
+              <w:rPr>
+                <w:i/>
+              </w:rPr>
+            </w:pPr>
+            <w:r>
+              <w:rPr>
+                <w:rFonts w:hint="eastAsia"/>
+              </w:rPr>
+              <w:t xml:space="preserve">ramp up limit of unit </w:t>
+            </w:r>
+            <w:r>
+              <w:rPr>
+                <w:i/>
+              </w:rPr>
+              <w:t>g</w:t>
+            </w:r>
+          </w:p>
+        </w:tc>
+        <w:tc>
+          <w:tcPr>
+            <w:tcW w:w="845" w:type="dxa"/>
+          </w:tcPr>
+          <w:p>
+            <w:r>
+              <w:rPr>
+                <w:rFonts w:hint="eastAsia"/>
+                <w:i/>
+              </w:rPr>
+              <w:t>P</w:t>
+            </w:r>
+            <w:r>
+              <w:rPr>
+                <w:i/>
+                <w:vertAlign w:val="subscript"/>
+              </w:rPr>
+              <w:t>v</w:t>
+            </w:r>
+            <w:r>
+              <w:rPr>
+                <w:i/>
+                <w:vertAlign w:val="superscript"/>
+              </w:rPr>
+              <w:t>a</w:t>
+            </w:r>
+            <w:r>
+              <w:rPr>
+                <w:i/>
+              </w:rPr>
+              <w:t>*</w:t>
+            </w:r>
+            <w:r>
+              <w:rPr>
+                <w:rFonts w:hint="eastAsia"/>
+              </w:rPr>
+              <w:t>(</w:t>
+            </w:r>
+            <w:r>
+              <w:rPr>
+                <w:i/>
+              </w:rPr>
+              <w:t>t</w:t>
+            </w:r>
+            <w:r>
+              <w:rPr>
+                <w:rFonts w:hint="eastAsia"/>
+              </w:rPr>
+              <w:t>)</w:t>
+            </w:r>
+          </w:p>
+        </w:tc>
+        <w:tc>
+          <w:tcPr>
+            <w:tcW w:w="3300" w:type="dxa"/>
+          </w:tcPr>
+          <w:p>
+            <w:pPr>
+              <w:rPr>
+                <w:i/>
+              </w:rPr>
+            </w:pPr>
+            <w:r>
+              <w:rPr>
+                <w:rFonts w:hint="eastAsia"/>
+              </w:rPr>
+              <w:t xml:space="preserve">theory output of PV in area </w:t>
+            </w:r>
+            <w:r>
+              <w:rPr>
+                <w:i/>
+              </w:rPr>
+              <w:t xml:space="preserve">a </w:t>
+            </w:r>
+            <w:r>
+              <w:t>at</w:t>
+            </w:r>
+            <w:r>
+              <w:rPr>
+                <w:i/>
+              </w:rPr>
+              <w:t xml:space="preserve"> t</w:t>
+            </w:r>
+          </w:p>
+        </w:tc>
+      </w:tr>
+      <w:tr>
+        <w:tc>
+          <w:tcPr>
+            <w:tcW w:w="846" w:type="dxa"/>
+          </w:tcPr>
+          <w:p>
+            <w:pPr>
+              <w:jc w:val="left"/>
+              <w:rPr>
+                <w:i/>
+                <w:vertAlign w:val="subscript"/>
+              </w:rPr>
+            </w:pPr>
+            <w:r>
+              <w:rPr>
+                <w:rFonts w:hint="eastAsia"/>
+                <w:i/>
+              </w:rPr>
+              <w:t>RD</w:t>
+            </w:r>
+            <w:r>
+              <w:rPr>
+                <w:i/>
+                <w:vertAlign w:val="subscript"/>
+              </w:rPr>
+              <w:t>g</w:t>
+            </w:r>
+          </w:p>
+        </w:tc>
+        <w:tc>
+          <w:tcPr>
+            <w:tcW w:w="3302" w:type="dxa"/>
+          </w:tcPr>
+          <w:p>
+            <w:pPr>
+              <w:jc w:val="left"/>
+              <w:rPr>
+                <w:i/>
+              </w:rPr>
+            </w:pPr>
+            <w:r>
+              <w:rPr>
+                <w:rFonts w:hint="eastAsia"/>
+              </w:rPr>
+              <w:t xml:space="preserve">ramp down limit of unit </w:t>
+            </w:r>
+            <w:r>
+              <w:rPr>
+                <w:i/>
+              </w:rPr>
+              <w:t>g</w:t>
+            </w:r>
+          </w:p>
+        </w:tc>
+        <w:tc>
+          <w:tcPr>
+            <w:tcW w:w="845" w:type="dxa"/>
+          </w:tcPr>
+          <w:p>
+            <w:pPr>
+              <w:jc w:val="left"/>
+            </w:pPr>
+            <w:r>
+              <w:rPr>
+                <w:rFonts w:hint="eastAsia"/>
+                <w:i/>
+              </w:rPr>
+              <w:t>F</w:t>
+            </w:r>
+            <w:r>
+              <w:rPr>
+                <w:i/>
+                <w:vertAlign w:val="subscript"/>
+              </w:rPr>
+              <w:t>l</w:t>
+            </w:r>
+            <w:r>
+              <w:rPr>
+                <w:i/>
+                <w:vertAlign w:val="superscript"/>
+              </w:rPr>
+              <w:t>o</w:t>
+            </w:r>
+            <w:r>
+              <w:t>(</w:t>
+            </w:r>
+            <w:r>
+              <w:rPr>
+                <w:i/>
+              </w:rPr>
+              <w:t>t</w:t>
+            </w:r>
+            <w:r>
+              <w:t>)</w:t>
+            </w:r>
+          </w:p>
+        </w:tc>
+        <w:tc>
+          <w:tcPr>
+            <w:tcW w:w="3300" w:type="dxa"/>
+          </w:tcPr>
+          <w:p>
+            <w:pPr>
+              <w:jc w:val="left"/>
+              <w:rPr>
+                <w:i/>
+              </w:rPr>
+            </w:pPr>
+            <w:r>
+              <w:t xml:space="preserve">fixed </w:t>
+            </w:r>
+            <w:r>
+              <w:rPr>
+                <w:rFonts w:hint="eastAsia"/>
+              </w:rPr>
+              <w:t>power flow</w:t>
+            </w:r>
+            <w:r>
+              <w:t xml:space="preserve"> of line </w:t>
+            </w:r>
+            <w:r>
+              <w:rPr>
+                <w:i/>
+              </w:rPr>
+              <w:t>l</w:t>
+            </w:r>
+          </w:p>
+        </w:tc>
+      </w:tr>
+      <w:tr>
+        <w:tc>
+          <w:tcPr>
+            <w:tcW w:w="846" w:type="dxa"/>
+          </w:tcPr>
+          <w:p>
+            <w:pPr>
+              <w:rPr>
+                <w:i/>
+                <w:vertAlign w:val="superscript"/>
+              </w:rPr>
+            </w:pPr>
+            <w:r>
+              <w:rPr>
+                <w:rFonts w:hint="eastAsia"/>
+                <w:i/>
+              </w:rPr>
+              <w:t>S</w:t>
+            </w:r>
+            <w:r>
+              <w:rPr>
+                <w:i/>
+                <w:vertAlign w:val="subscript"/>
+              </w:rPr>
+              <w:t>g</w:t>
+            </w:r>
+            <w:r>
+              <w:rPr>
+                <w:i/>
+                <w:vertAlign w:val="superscript"/>
+              </w:rPr>
+              <w:t>0</w:t>
+            </w:r>
+          </w:p>
+        </w:tc>
+        <w:tc>
+          <w:tcPr>
+            <w:tcW w:w="3302" w:type="dxa"/>
+          </w:tcPr>
+          <w:p>
+            <w:pPr>
+              <w:jc w:val="left"/>
+            </w:pPr>
+            <w:r>
+              <w:rPr>
+                <w:rFonts w:hint="eastAsia"/>
+              </w:rPr>
+              <w:t xml:space="preserve">initial </w:t>
+            </w:r>
+            <w:r>
+              <w:t xml:space="preserve">number </w:t>
+            </w:r>
+            <w:r>
+              <w:t xml:space="preserve">of unit </w:t>
+            </w:r>
+            <w:r>
+              <w:rPr>
+                <w:i/>
+              </w:rPr>
+              <w:t xml:space="preserve">g </w:t>
+            </w:r>
+            <w:r>
+              <w:t>being on a</w:t>
+            </w:r>
+            <w:r>
+              <w:t xml:space="preserve">t </w:t>
+            </w:r>
+            <w:r>
+              <w:rPr>
+                <w:i/>
+              </w:rPr>
+              <w:t>t</w:t>
+            </w:r>
+            <w:r>
+              <w:t>=0</w:t>
+            </w:r>
+          </w:p>
+        </w:tc>
+        <w:tc>
+          <w:tcPr>
+            <w:tcW w:w="845" w:type="dxa"/>
+          </w:tcPr>
+          <w:p>
+            <w:pPr>
+              <w:jc w:val="left"/>
+              <w:rPr>
+                <w:i/>
+                <w:vertAlign w:val="superscript"/>
+              </w:rPr>
+            </w:pPr>
+            <w:r>
+              <w:rPr>
+                <w:rFonts w:hint="eastAsia"/>
+                <w:i/>
+              </w:rPr>
+              <w:t>F</w:t>
+            </w:r>
+            <w:r>
+              <w:rPr>
+                <w:i/>
+                <w:vertAlign w:val="subscript"/>
+              </w:rPr>
+              <w:t>l</w:t>
+            </w:r>
+            <w:r>
+              <w:rPr>
+                <w:i/>
+                <w:vertAlign w:val="superscript"/>
+              </w:rPr>
+              <w:t>max</w:t>
+            </w:r>
+          </w:p>
+        </w:tc>
+        <w:tc>
+          <w:tcPr>
+            <w:tcW w:w="3300" w:type="dxa"/>
+          </w:tcPr>
+          <w:p>
+            <w:pPr>
+              <w:jc w:val="left"/>
+              <w:rPr>
+                <w:i/>
+              </w:rPr>
+            </w:pPr>
+            <w:r>
+              <w:rPr>
+                <w:rFonts w:hint="eastAsia"/>
+              </w:rPr>
+              <w:t xml:space="preserve">maximum power flow of line </w:t>
+            </w:r>
+            <w:r>
+              <w:rPr>
+                <w:i/>
+              </w:rPr>
+              <w:t>l</w:t>
+            </w:r>
+          </w:p>
+        </w:tc>
+      </w:tr>
+      <w:tr>
+        <w:tc>
+          <w:tcPr>
+            <w:tcW w:w="846" w:type="dxa"/>
+          </w:tcPr>
+          <w:p>
+            <w:pPr>
+              <w:rPr>
+                <w:i/>
+                <w:vertAlign w:val="superscript"/>
+              </w:rPr>
+            </w:pPr>
+            <w:r>
+              <w:rPr>
+                <w:rFonts w:hint="eastAsia"/>
+                <w:i/>
+              </w:rPr>
+              <w:t>P</w:t>
+            </w:r>
+            <w:r>
+              <w:rPr>
+                <w:i/>
+                <w:vertAlign w:val="subscript"/>
+              </w:rPr>
+              <w:t>g</w:t>
+            </w:r>
+            <w:r>
+              <w:rPr>
+                <w:i/>
+                <w:vertAlign w:val="superscript"/>
+              </w:rPr>
+              <w:t>0</w:t>
+            </w:r>
+          </w:p>
+        </w:tc>
+        <w:tc>
+          <w:tcPr>
+            <w:tcW w:w="3302" w:type="dxa"/>
+          </w:tcPr>
+          <w:p>
+            <w:pPr>
+              <w:jc w:val="left"/>
+            </w:pPr>
+            <w:r>
+              <w:rPr>
+                <w:rFonts w:hint="eastAsia"/>
+              </w:rPr>
+              <w:t xml:space="preserve">initial output of unit </w:t>
+            </w:r>
+            <w:r>
+              <w:rPr>
+                <w:i/>
+              </w:rPr>
+              <w:t xml:space="preserve">g </w:t>
+            </w:r>
+            <w:r>
+              <w:t xml:space="preserve">at </w:t>
+            </w:r>
+            <w:r>
+              <w:rPr>
+                <w:i/>
+              </w:rPr>
+              <w:t>t</w:t>
+            </w:r>
+            <w:r>
+              <w:t>=0</w:t>
+            </w:r>
+          </w:p>
+        </w:tc>
+        <w:tc>
+          <w:tcPr>
+            <w:tcW w:w="845" w:type="dxa"/>
+          </w:tcPr>
+          <w:p>
+            <w:pPr>
+              <w:jc w:val="left"/>
+              <w:rPr>
+                <w:i/>
+                <w:vertAlign w:val="superscript"/>
+              </w:rPr>
+            </w:pPr>
+            <w:r>
+              <w:rPr>
+                <w:rFonts w:hint="eastAsia"/>
+                <w:i/>
+              </w:rPr>
+              <w:t>E</w:t>
+            </w:r>
+            <w:r>
+              <w:rPr>
+                <w:i/>
+                <w:vertAlign w:val="subscript"/>
+              </w:rPr>
+              <w:t>l</w:t>
+            </w:r>
+            <w:r>
+              <w:rPr>
+                <w:i/>
+                <w:vertAlign w:val="superscript"/>
+              </w:rPr>
+              <w:t>td</w:t>
+            </w:r>
+          </w:p>
+        </w:tc>
+        <w:tc>
+          <w:tcPr>
+            <w:tcW w:w="3300" w:type="dxa"/>
+          </w:tcPr>
+          <w:p>
+            <w:pPr>
+              <w:jc w:val="left"/>
+            </w:pPr>
+            <w:r>
+              <w:rPr>
+                <w:rFonts w:hint="eastAsia"/>
+              </w:rPr>
+              <w:t xml:space="preserve">exchange energy </w:t>
+            </w:r>
+            <w:r>
+              <w:t xml:space="preserve">of line </w:t>
+            </w:r>
+            <w:r>
+              <w:rPr>
+                <w:i/>
+              </w:rPr>
+              <w:t xml:space="preserve">l </w:t>
+            </w:r>
+            <w:r>
+              <w:rPr>
+                <w:rFonts w:hint="eastAsia"/>
+              </w:rPr>
+              <w:t xml:space="preserve">in day </w:t>
+            </w:r>
+            <w:r>
+              <w:rPr>
+                <w:i/>
+              </w:rPr>
+              <w:t>td</w:t>
+            </w:r>
+          </w:p>
+        </w:tc>
+      </w:tr>
+      <w:tr>
+        <w:tc>
+          <w:tcPr>
+            <w:tcW w:w="846" w:type="dxa"/>
+          </w:tcPr>
+          <w:p>
+            <w:pPr>
+              <w:jc w:val="left"/>
+              <w:rPr>
+                <w:i/>
+                <w:vertAlign w:val="superscript"/>
+              </w:rPr>
+            </w:pPr>
+            <w:r>
+              <w:rPr>
+                <w:i/>
+              </w:rPr>
+              <w:t>TY</w:t>
+            </w:r>
+            <w:r>
+              <w:rPr>
+                <w:i/>
+                <w:vertAlign w:val="subscript"/>
+              </w:rPr>
+              <w:t>g</w:t>
+            </w:r>
+            <w:r>
+              <w:rPr>
+                <w:i/>
+                <w:vertAlign w:val="superscript"/>
+              </w:rPr>
+              <w:t>0</w:t>
+            </w:r>
+          </w:p>
+        </w:tc>
+        <w:tc>
+          <w:tcPr>
+            <w:tcW w:w="3302" w:type="dxa"/>
+          </w:tcPr>
+          <w:p>
+            <w:pPr>
+              <w:jc w:val="left"/>
+            </w:pPr>
+            <w:r>
+              <w:t xml:space="preserve">startup order of </w:t>
+            </w:r>
+            <w:r>
+              <w:rPr>
+                <w:rFonts w:hint="eastAsia"/>
+              </w:rPr>
+              <w:t xml:space="preserve">unit </w:t>
+            </w:r>
+            <w:r>
+              <w:rPr>
+                <w:i/>
+              </w:rPr>
+              <w:t>g</w:t>
+            </w:r>
+            <w:r>
+              <w:t xml:space="preserve"> is gave</w:t>
+            </w:r>
+            <w:r>
+              <w:t xml:space="preserve"> at</w:t>
+            </w:r>
+          </w:p>
+        </w:tc>
+        <w:tc>
+          <w:tcPr>
+            <w:tcW w:w="845" w:type="dxa"/>
+          </w:tcPr>
+          <w:p>
+            <w:pPr>
+              <w:jc w:val="left"/>
+              <w:rPr>
+                <w:i/>
+                <w:vertAlign w:val="superscript"/>
+              </w:rPr>
+            </w:pPr>
+          </w:p>
+        </w:tc>
+        <w:tc>
+          <w:tcPr>
+            <w:tcW w:w="3300" w:type="dxa"/>
+          </w:tcPr>
+          <w:p>
+            <w:pPr>
+              <w:jc w:val="left"/>
+            </w:pPr>
+          </w:p>
+        </w:tc>
+      </w:tr>
+      <w:tr>
+        <w:tc>
+          <w:tcPr>
+            <w:tcW w:w="846" w:type="dxa"/>
+          </w:tcPr>
+          <w:p>
+            <w:pPr>
+              <w:jc w:val="left"/>
+              <w:rPr>
+                <w:i/>
+              </w:rPr>
+            </w:pPr>
+          </w:p>
+        </w:tc>
+        <w:tc>
+          <w:tcPr>
+            <w:tcW w:w="3302" w:type="dxa"/>
+          </w:tcPr>
+          <w:p>
+            <w:pPr>
+              <w:jc w:val="left"/>
+            </w:pPr>
+            <w:r>
+              <w:t>t=</w:t>
+            </w:r>
+            <w:r>
+              <w:t>-</w:t>
+            </w:r>
+            <w:r>
+              <w:rPr>
+                <w:i/>
+              </w:rPr>
+              <w:t>TY</w:t>
+            </w:r>
+            <w:r>
+              <w:rPr>
+                <w:i/>
+                <w:vertAlign w:val="subscript"/>
+              </w:rPr>
+              <w:t>g</w:t>
+            </w:r>
+            <w:r>
+              <w:rPr>
+                <w:i/>
+                <w:vertAlign w:val="superscript"/>
+              </w:rPr>
+              <w:t>0</w:t>
+            </w:r>
+          </w:p>
+        </w:tc>
+        <w:tc>
+          <w:tcPr>
+            <w:tcW w:w="845" w:type="dxa"/>
+          </w:tcPr>
+          <w:p>
+            <w:pPr>
+              <w:jc w:val="left"/>
+              <w:rPr>
+                <w:i/>
+              </w:rPr>
+            </w:pPr>
+          </w:p>
+        </w:tc>
+        <w:tc>
+          <w:tcPr>
+            <w:tcW w:w="3300" w:type="dxa"/>
+          </w:tcPr>
+          <w:p>
+            <w:pPr>
+              <w:jc w:val="left"/>
+            </w:pPr>
+          </w:p>
+        </w:tc>
+      </w:tr>
+      <w:tr>
+        <w:tc>
+          <w:tcPr>
+            <w:tcW w:w="846" w:type="dxa"/>
+          </w:tcPr>
+          <w:p>
+            <w:pPr>
+              <w:jc w:val="left"/>
+              <w:rPr>
+                <w:i/>
+                <w:vertAlign w:val="superscript"/>
+              </w:rPr>
+            </w:pPr>
+            <w:r>
+              <w:rPr>
+                <w:i/>
+              </w:rPr>
+              <w:t>TZ</w:t>
+            </w:r>
+            <w:r>
+              <w:rPr>
+                <w:i/>
+                <w:vertAlign w:val="subscript"/>
+              </w:rPr>
+              <w:t>g</w:t>
+            </w:r>
+            <w:r>
+              <w:rPr>
+                <w:i/>
+                <w:vertAlign w:val="superscript"/>
+              </w:rPr>
+              <w:t>0</w:t>
+            </w:r>
+          </w:p>
+        </w:tc>
+        <w:tc>
+          <w:tcPr>
+            <w:tcW w:w="3302" w:type="dxa"/>
+          </w:tcPr>
+          <w:p>
+            <w:pPr>
+              <w:jc w:val="left"/>
+            </w:pPr>
+            <w:r>
+              <w:t xml:space="preserve">shutdown order of </w:t>
+            </w:r>
+            <w:r>
+              <w:rPr>
+                <w:rFonts w:hint="eastAsia"/>
+              </w:rPr>
+              <w:t xml:space="preserve">unit </w:t>
+            </w:r>
+            <w:r>
+              <w:rPr>
+                <w:i/>
+              </w:rPr>
+              <w:t>g</w:t>
+            </w:r>
+            <w:r>
+              <w:t xml:space="preserve"> is gave at</w:t>
+            </w:r>
+          </w:p>
+        </w:tc>
+        <w:tc>
+          <w:tcPr>
+            <w:tcW w:w="845" w:type="dxa"/>
+          </w:tcPr>
+          <w:p/>
+        </w:tc>
+        <w:tc>
+          <w:tcPr>
+            <w:tcW w:w="3300" w:type="dxa"/>
+          </w:tcPr>
+          <w:p>
+            <w:pPr>
+              <w:rPr>
+                <w:i/>
+              </w:rPr>
+            </w:pPr>
+          </w:p>
+        </w:tc>
+      </w:tr>
+      <w:tr>
+        <w:tc>
+          <w:tcPr>
+            <w:tcW w:w="846" w:type="dxa"/>
+          </w:tcPr>
+          <w:p>
+            <w:pPr>
+              <w:jc w:val="left"/>
+              <w:rPr>
+                <w:i/>
+              </w:rPr>
+            </w:pPr>
+          </w:p>
+        </w:tc>
+        <w:tc>
+          <w:tcPr>
+            <w:tcW w:w="3302" w:type="dxa"/>
+          </w:tcPr>
+          <w:p>
+            <w:pPr>
+              <w:jc w:val="left"/>
+            </w:pPr>
+            <w:r>
+              <w:t>t=-</w:t>
+            </w:r>
+            <w:r>
+              <w:rPr>
+                <w:i/>
+              </w:rPr>
+              <w:t>TZ</w:t>
+            </w:r>
+            <w:r>
+              <w:rPr>
+                <w:i/>
+                <w:vertAlign w:val="subscript"/>
+              </w:rPr>
+              <w:t>g</w:t>
+            </w:r>
+            <w:r>
+              <w:rPr>
+                <w:i/>
+                <w:vertAlign w:val="superscript"/>
+              </w:rPr>
+              <w:t>0</w:t>
+            </w:r>
+          </w:p>
+        </w:tc>
+        <w:tc>
+          <w:tcPr>
+            <w:tcW w:w="845" w:type="dxa"/>
+          </w:tcPr>
+          <w:p/>
+        </w:tc>
+        <w:tc>
+          <w:tcPr>
+            <w:tcW w:w="3300" w:type="dxa"/>
+          </w:tcPr>
+          <w:p>
+            <w:pPr>
+              <w:rPr>
+                <w:i/>
+              </w:rPr>
+            </w:pPr>
+          </w:p>
+        </w:tc>
+      </w:tr>
+      <w:tr>
+        <w:tc>
+          <w:tcPr>
+            <w:tcW w:w="846" w:type="dxa"/>
+          </w:tcPr>
+          <w:p>
+            <w:pPr>
+              <w:rPr>
+                <w:i/>
+                <w:vertAlign w:val="subscript"/>
+              </w:rPr>
+            </w:pPr>
+            <w:r>
+              <w:rPr>
+                <w:rFonts w:hint="eastAsia"/>
+                <w:i/>
+              </w:rPr>
+              <w:t>N</w:t>
+            </w:r>
+            <w:r>
+              <w:rPr>
+                <w:i/>
+                <w:vertAlign w:val="subscript"/>
+              </w:rPr>
+              <w:t>g</w:t>
+            </w:r>
+          </w:p>
+        </w:tc>
+        <w:tc>
+          <w:tcPr>
+            <w:tcW w:w="3302" w:type="dxa"/>
+          </w:tcPr>
+          <w:p>
+            <w:pPr>
+              <w:jc w:val="left"/>
+              <w:rPr>
+                <w:i/>
+              </w:rPr>
+            </w:pPr>
+            <w:r>
+              <w:rPr>
+                <w:rFonts w:hint="eastAsia"/>
+              </w:rPr>
+              <w:t xml:space="preserve">number of unit </w:t>
+            </w:r>
+            <w:r>
+              <w:rPr>
+                <w:i/>
+              </w:rPr>
+              <w:t>g</w:t>
+            </w:r>
+          </w:p>
+        </w:tc>
+        <w:tc>
+          <w:tcPr>
+            <w:tcW w:w="845" w:type="dxa"/>
+          </w:tcPr>
+          <w:p/>
+        </w:tc>
+        <w:tc>
+          <w:tcPr>
+            <w:tcW w:w="3300" w:type="dxa"/>
+          </w:tcPr>
+          <w:p>
+            <w:pPr>
+              <w:rPr>
+                <w:i/>
+              </w:rPr>
+            </w:pPr>
+          </w:p>
+        </w:tc>
+      </w:tr>
+      <w:tr>
+        <w:tc>
+          <w:tcPr>
+            <w:tcW w:w="8293" w:type="dxa"/>
+            <w:gridSpan w:val="4"/>
+          </w:tcPr>
+          <w:p>
+            <w:pPr>
+              <w:jc w:val="left"/>
+            </w:pPr>
+            <w:r>
+              <w:rPr>
+                <w:rFonts w:hint="eastAsia"/>
+              </w:rPr>
+              <w:t>v</w:t>
+            </w:r>
+            <w:r>
+              <w:t>ariables:</w:t>
+            </w:r>
+          </w:p>
+        </w:tc>
+      </w:tr>
+      <w:tr>
+        <w:tc>
+          <w:tcPr>
+            <w:tcW w:w="846" w:type="dxa"/>
+          </w:tcPr>
+          <w:p>
+            <w:pPr>
+              <w:jc w:val="left"/>
+            </w:pPr>
+            <w:r>
+              <w:rPr>
+                <w:rFonts w:hint="eastAsia"/>
+                <w:i/>
+              </w:rPr>
+              <w:t>P</w:t>
+            </w:r>
+            <w:r>
+              <w:rPr>
+                <w:i/>
+                <w:vertAlign w:val="subscript"/>
+              </w:rPr>
+              <w:t>w</w:t>
+            </w:r>
+            <w:r>
+              <w:rPr>
+                <w:i/>
+                <w:vertAlign w:val="superscript"/>
+              </w:rPr>
+              <w:t>a</w:t>
+            </w:r>
+            <w:r>
+              <w:t>(</w:t>
+            </w:r>
+            <w:r>
+              <w:rPr>
+                <w:i/>
+              </w:rPr>
+              <w:t>t</w:t>
+            </w:r>
+            <w:r>
+              <w:t>)</w:t>
+            </w:r>
+          </w:p>
+        </w:tc>
+        <w:tc>
+          <w:tcPr>
+            <w:tcW w:w="3302" w:type="dxa"/>
+          </w:tcPr>
+          <w:p>
+            <w:pPr>
+              <w:jc w:val="left"/>
+              <w:rPr>
+                <w:i/>
+              </w:rPr>
+            </w:pPr>
+            <w:r>
+              <w:rPr>
+                <w:rFonts w:hint="eastAsia"/>
+              </w:rPr>
+              <w:t xml:space="preserve">output of wind farm </w:t>
+            </w:r>
+            <w:r>
+              <w:rPr>
+                <w:i/>
+              </w:rPr>
+              <w:t xml:space="preserve">w </w:t>
+            </w:r>
+            <w:r>
+              <w:t xml:space="preserve">at </w:t>
+            </w:r>
+            <w:r>
+              <w:rPr>
+                <w:i/>
+              </w:rPr>
+              <w:t>t</w:t>
+            </w:r>
+          </w:p>
+        </w:tc>
+        <w:tc>
+          <w:tcPr>
+            <w:tcW w:w="845" w:type="dxa"/>
+          </w:tcPr>
+          <w:p>
+            <w:pPr>
+              <w:jc w:val="left"/>
+              <w:rPr>
+                <w:strike/>
+              </w:rPr>
+            </w:pPr>
+            <w:r>
+              <w:rPr>
+                <w:rFonts w:hint="eastAsia"/>
+                <w:i/>
+                <w:strike/>
+              </w:rPr>
+              <w:t>RP</w:t>
+            </w:r>
+            <w:r>
+              <w:rPr>
+                <w:i/>
+                <w:strike/>
+                <w:vertAlign w:val="subscript"/>
+              </w:rPr>
+              <w:t>g</w:t>
+            </w:r>
+            <w:r>
+              <w:rPr>
+                <w:strike/>
+              </w:rPr>
+              <w:t>(</w:t>
+            </w:r>
+            <w:r>
+              <w:rPr>
+                <w:i/>
+                <w:strike/>
+              </w:rPr>
+              <w:t>t</w:t>
+            </w:r>
+            <w:r>
+              <w:rPr>
+                <w:strike/>
+              </w:rPr>
+              <w:t>)</w:t>
+            </w:r>
+          </w:p>
+        </w:tc>
+        <w:tc>
+          <w:tcPr>
+            <w:tcW w:w="3300" w:type="dxa"/>
+          </w:tcPr>
+          <w:p>
+            <w:pPr>
+              <w:jc w:val="left"/>
+              <w:rPr>
+                <w:i/>
+                <w:strike/>
+              </w:rPr>
+            </w:pPr>
+            <w:r>
+              <w:rPr>
+                <w:strike/>
+              </w:rPr>
+              <w:t>positive</w:t>
+            </w:r>
+            <w:r>
+              <w:rPr>
+                <w:rFonts w:hint="eastAsia"/>
+                <w:strike/>
+              </w:rPr>
+              <w:t xml:space="preserve"> </w:t>
+            </w:r>
+            <w:r>
+              <w:rPr>
+                <w:strike/>
+              </w:rPr>
+              <w:t xml:space="preserve">reserve of unit </w:t>
+            </w:r>
+            <w:r>
+              <w:rPr>
+                <w:i/>
+                <w:strike/>
+              </w:rPr>
+              <w:t>g</w:t>
+            </w:r>
+          </w:p>
+        </w:tc>
+      </w:tr>
+      <w:tr>
+        <w:tc>
+          <w:tcPr>
+            <w:tcW w:w="846" w:type="dxa"/>
+          </w:tcPr>
+          <w:p>
+            <w:pPr>
+              <w:jc w:val="left"/>
+            </w:pPr>
+            <w:r>
+              <w:rPr>
+                <w:rFonts w:hint="eastAsia"/>
+                <w:i/>
+              </w:rPr>
+              <w:t>P</w:t>
+            </w:r>
+            <w:r>
+              <w:rPr>
+                <w:i/>
+                <w:vertAlign w:val="subscript"/>
+              </w:rPr>
+              <w:t>v</w:t>
+            </w:r>
+            <w:r>
+              <w:rPr>
+                <w:i/>
+                <w:vertAlign w:val="superscript"/>
+              </w:rPr>
+              <w:t>a</w:t>
+            </w:r>
+            <w:r>
+              <w:t>(</w:t>
+            </w:r>
+            <w:r>
+              <w:rPr>
+                <w:i/>
+              </w:rPr>
+              <w:t>t</w:t>
+            </w:r>
+            <w:r>
+              <w:t>)</w:t>
+            </w:r>
+          </w:p>
+        </w:tc>
+        <w:tc>
+          <w:tcPr>
+            <w:tcW w:w="3302" w:type="dxa"/>
+          </w:tcPr>
+          <w:p>
+            <w:pPr>
+              <w:jc w:val="left"/>
+              <w:rPr>
+                <w:i/>
+              </w:rPr>
+            </w:pPr>
+            <w:r>
+              <w:rPr>
+                <w:rFonts w:hint="eastAsia"/>
+              </w:rPr>
+              <w:t xml:space="preserve">output of PV station </w:t>
+            </w:r>
+            <w:r>
+              <w:rPr>
+                <w:i/>
+              </w:rPr>
+              <w:t>v</w:t>
+            </w:r>
+            <w:r>
+              <w:t xml:space="preserve"> at </w:t>
+            </w:r>
+            <w:r>
+              <w:rPr>
+                <w:i/>
+              </w:rPr>
+              <w:t>t</w:t>
+            </w:r>
+          </w:p>
+        </w:tc>
+        <w:tc>
+          <w:tcPr>
+            <w:tcW w:w="845" w:type="dxa"/>
+          </w:tcPr>
+          <w:p>
+            <w:pPr>
+              <w:jc w:val="left"/>
+              <w:rPr>
+                <w:strike/>
+              </w:rPr>
+            </w:pPr>
+            <w:r>
+              <w:rPr>
+                <w:rFonts w:hint="eastAsia"/>
+                <w:i/>
+                <w:strike/>
+              </w:rPr>
+              <w:t>RN</w:t>
+            </w:r>
+            <w:r>
+              <w:rPr>
+                <w:i/>
+                <w:strike/>
+                <w:vertAlign w:val="subscript"/>
+              </w:rPr>
+              <w:t>g</w:t>
+            </w:r>
+            <w:r>
+              <w:rPr>
+                <w:strike/>
+              </w:rPr>
+              <w:t>(</w:t>
+            </w:r>
+            <w:r>
+              <w:rPr>
+                <w:i/>
+                <w:strike/>
+              </w:rPr>
+              <w:t>t</w:t>
+            </w:r>
+            <w:r>
+              <w:rPr>
+                <w:strike/>
+              </w:rPr>
+              <w:t>)</w:t>
+            </w:r>
+          </w:p>
+        </w:tc>
+        <w:tc>
+          <w:tcPr>
+            <w:tcW w:w="3300" w:type="dxa"/>
+          </w:tcPr>
+          <w:p>
+            <w:pPr>
+              <w:jc w:val="left"/>
+              <w:rPr>
+                <w:i/>
+                <w:strike/>
+              </w:rPr>
+            </w:pPr>
+            <w:r>
+              <w:rPr>
+                <w:rFonts w:hint="eastAsia"/>
+                <w:strike/>
+              </w:rPr>
+              <w:t xml:space="preserve">negative reserve of unit </w:t>
+            </w:r>
+            <w:r>
+              <w:rPr>
+                <w:i/>
+                <w:strike/>
+              </w:rPr>
+              <w:t>g</w:t>
+            </w:r>
+          </w:p>
+        </w:tc>
+      </w:tr>
+      <w:tr>
+        <w:tc>
+          <w:tcPr>
+            <w:tcW w:w="846" w:type="dxa"/>
+          </w:tcPr>
+          <w:p>
+            <w:pPr>
+              <w:jc w:val="left"/>
+            </w:pPr>
+            <w:r>
+              <w:rPr>
+                <w:rFonts w:hint="eastAsia"/>
+                <w:i/>
+              </w:rPr>
+              <w:t>P</w:t>
+            </w:r>
+            <w:r>
+              <w:rPr>
+                <w:i/>
+                <w:vertAlign w:val="subscript"/>
+              </w:rPr>
+              <w:t>g</w:t>
+            </w:r>
+            <w:r>
+              <w:t>(</w:t>
+            </w:r>
+            <w:r>
+              <w:rPr>
+                <w:i/>
+              </w:rPr>
+              <w:t>t</w:t>
+            </w:r>
+            <w:r>
+              <w:t>)</w:t>
+            </w:r>
+          </w:p>
+        </w:tc>
+        <w:tc>
+          <w:tcPr>
+            <w:tcW w:w="3302" w:type="dxa"/>
+          </w:tcPr>
+          <w:p>
+            <w:pPr>
+              <w:jc w:val="left"/>
+              <w:rPr>
+                <w:i/>
+              </w:rPr>
+            </w:pPr>
+            <w:r>
+              <w:rPr>
+                <w:rFonts w:hint="eastAsia"/>
+              </w:rPr>
+              <w:t xml:space="preserve">output of unit </w:t>
+            </w:r>
+            <w:r>
+              <w:rPr>
+                <w:i/>
+              </w:rPr>
+              <w:t xml:space="preserve">g </w:t>
+            </w:r>
+            <w:r>
+              <w:t xml:space="preserve">at </w:t>
+            </w:r>
+            <w:r>
+              <w:rPr>
+                <w:i/>
+              </w:rPr>
+              <w:t>t</w:t>
+            </w:r>
+          </w:p>
+        </w:tc>
+        <w:tc>
+          <w:tcPr>
+            <w:tcW w:w="845" w:type="dxa"/>
+          </w:tcPr>
+          <w:p>
+            <w:pPr>
+              <w:rPr>
+                <w:strike/>
+              </w:rPr>
+            </w:pPr>
+            <w:r>
+              <w:rPr>
+                <w:rFonts w:hint="eastAsia"/>
+                <w:i/>
+                <w:strike/>
+              </w:rPr>
+              <w:t>RP</w:t>
+            </w:r>
+            <w:r>
+              <w:rPr>
+                <w:i/>
+                <w:strike/>
+                <w:vertAlign w:val="subscript"/>
+              </w:rPr>
+              <w:t>ab</w:t>
+            </w:r>
+            <w:r>
+              <w:rPr>
+                <w:strike/>
+              </w:rPr>
+              <w:t>(</w:t>
+            </w:r>
+            <w:r>
+              <w:rPr>
+                <w:i/>
+                <w:strike/>
+              </w:rPr>
+              <w:t>t</w:t>
+            </w:r>
+            <w:r>
+              <w:rPr>
+                <w:strike/>
+              </w:rPr>
+              <w:t>)</w:t>
+            </w:r>
+          </w:p>
+        </w:tc>
+        <w:tc>
+          <w:tcPr>
+            <w:tcW w:w="3300" w:type="dxa"/>
+          </w:tcPr>
+          <w:p>
+            <w:pPr>
+              <w:ind w:left="105" w:hangingChars="50" w:hanging="105"/>
+              <w:rPr>
+                <w:strike/>
+              </w:rPr>
+            </w:pPr>
+            <w:r>
+              <w:rPr>
+                <w:rFonts w:hint="eastAsia"/>
+                <w:strike/>
+              </w:rPr>
+              <w:t>pos</w:t>
+            </w:r>
+            <w:r>
+              <w:rPr>
+                <w:strike/>
+              </w:rPr>
+              <w:t xml:space="preserve">itive reserve supported through </w:t>
+            </w:r>
+          </w:p>
+        </w:tc>
+      </w:tr>
+      <w:tr>
+        <w:tc>
+          <w:tcPr>
+            <w:tcW w:w="846" w:type="dxa"/>
+          </w:tcPr>
+          <w:p>
+            <w:pPr>
+              <w:jc w:val="left"/>
+            </w:pPr>
+            <w:r>
+              <w:rPr>
+                <w:rFonts w:hint="eastAsia"/>
+                <w:i/>
+              </w:rPr>
+              <w:t>F</w:t>
+            </w:r>
+            <w:r>
+              <w:rPr>
+                <w:i/>
+                <w:vertAlign w:val="subscript"/>
+              </w:rPr>
+              <w:t>l</w:t>
+            </w:r>
+            <w:r>
+              <w:t>(</w:t>
+            </w:r>
+            <w:r>
+              <w:rPr>
+                <w:i/>
+              </w:rPr>
+              <w:t>t</w:t>
+            </w:r>
+            <w:r>
+              <w:t>)</w:t>
+            </w:r>
+          </w:p>
+        </w:tc>
+        <w:tc>
+          <w:tcPr>
+            <w:tcW w:w="3302" w:type="dxa"/>
+          </w:tcPr>
+          <w:p>
+            <w:pPr>
+              <w:jc w:val="left"/>
+              <w:rPr>
+                <w:i/>
+              </w:rPr>
+            </w:pPr>
+            <w:r>
+              <w:t xml:space="preserve">outgoing </w:t>
+            </w:r>
+            <w:r>
+              <w:rPr>
+                <w:rFonts w:hint="eastAsia"/>
+              </w:rPr>
+              <w:t xml:space="preserve">power flow of line </w:t>
+            </w:r>
+            <w:r>
+              <w:rPr>
+                <w:i/>
+              </w:rPr>
+              <w:t>l</w:t>
+            </w:r>
+          </w:p>
+        </w:tc>
+        <w:tc>
+          <w:tcPr>
+            <w:tcW w:w="845" w:type="dxa"/>
+          </w:tcPr>
+          <w:p>
+            <w:pPr>
+              <w:jc w:val="left"/>
+              <w:rPr>
+                <w:i/>
+                <w:strike/>
+              </w:rPr>
+            </w:pPr>
+          </w:p>
+        </w:tc>
+        <w:tc>
+          <w:tcPr>
+            <w:tcW w:w="3300" w:type="dxa"/>
+          </w:tcPr>
+          <w:p>
+            <w:pPr>
+              <w:jc w:val="left"/>
+              <w:rPr>
+                <w:strike/>
+              </w:rPr>
+            </w:pPr>
+            <w:r>
+              <w:rPr>
+                <w:strike/>
+              </w:rPr>
+              <w:t xml:space="preserve">tie-line </w:t>
+            </w:r>
+            <w:r>
+              <w:rPr>
+                <w:i/>
+                <w:strike/>
+              </w:rPr>
+              <w:t>l</w:t>
+            </w:r>
+            <w:r>
+              <w:rPr>
+                <w:strike/>
+              </w:rPr>
+              <w:t>(</w:t>
+            </w:r>
+            <w:r>
+              <w:rPr>
+                <w:i/>
+                <w:strike/>
+              </w:rPr>
+              <w:t>a</w:t>
+            </w:r>
+            <w:r>
+              <w:rPr>
+                <w:strike/>
+              </w:rPr>
+              <w:t>,</w:t>
+            </w:r>
+            <w:r>
+              <w:rPr>
+                <w:i/>
+                <w:strike/>
+              </w:rPr>
+              <w:t>b</w:t>
+            </w:r>
+            <w:r>
+              <w:rPr>
+                <w:strike/>
+              </w:rPr>
+              <w:t>)</w:t>
+            </w:r>
+          </w:p>
+        </w:tc>
+      </w:tr>
+      <w:tr>
+        <w:tc>
+          <w:tcPr>
+            <w:tcW w:w="846" w:type="dxa"/>
+          </w:tcPr>
+          <w:p>
+            <w:pPr>
+              <w:jc w:val="left"/>
+            </w:pPr>
+            <w:r>
+              <w:rPr>
+                <w:rFonts w:hint="eastAsia"/>
+                <w:i/>
+              </w:rPr>
+              <w:t>S</w:t>
+            </w:r>
+            <w:r>
+              <w:rPr>
+                <w:i/>
+                <w:vertAlign w:val="subscript"/>
+              </w:rPr>
+              <w:t>g</w:t>
+            </w:r>
+            <w:r>
+              <w:t>(</w:t>
+            </w:r>
+            <w:r>
+              <w:rPr>
+                <w:i/>
+              </w:rPr>
+              <w:t>t</w:t>
+            </w:r>
+            <w:r>
+              <w:t>)</w:t>
+            </w:r>
+          </w:p>
+        </w:tc>
+        <w:tc>
+          <w:tcPr>
+            <w:tcW w:w="3302" w:type="dxa"/>
+          </w:tcPr>
+          <w:p>
+            <w:pPr>
+              <w:jc w:val="left"/>
+            </w:pPr>
+            <w:r>
+              <w:rPr>
+                <w:rFonts w:hint="eastAsia"/>
+              </w:rPr>
+              <w:t>integer variables, number</w:t>
+            </w:r>
+            <w:r>
+              <w:rPr>
+                <w:rFonts w:hint="eastAsia"/>
+              </w:rPr>
+              <w:t xml:space="preserve"> of unit </w:t>
+            </w:r>
+            <w:r>
+              <w:rPr>
+                <w:i/>
+              </w:rPr>
+              <w:t>g</w:t>
+            </w:r>
+            <w:r>
+              <w:t xml:space="preserve"> being on</w:t>
+            </w:r>
+            <w:r>
+              <w:t>.</w:t>
+            </w:r>
+          </w:p>
+        </w:tc>
+        <w:tc>
+          <w:tcPr>
+            <w:tcW w:w="845" w:type="dxa"/>
+          </w:tcPr>
+          <w:p>
+            <w:pPr>
+              <w:rPr>
+                <w:strike/>
+              </w:rPr>
+            </w:pPr>
+            <w:r>
+              <w:rPr>
+                <w:rFonts w:hint="eastAsia"/>
+                <w:i/>
+                <w:strike/>
+              </w:rPr>
+              <w:t>RN</w:t>
+            </w:r>
+            <w:r>
+              <w:rPr>
+                <w:i/>
+                <w:strike/>
+                <w:vertAlign w:val="subscript"/>
+              </w:rPr>
+              <w:t>ab</w:t>
+            </w:r>
+            <w:r>
+              <w:rPr>
+                <w:strike/>
+              </w:rPr>
+              <w:t>(</w:t>
+            </w:r>
+            <w:r>
+              <w:rPr>
+                <w:i/>
+                <w:strike/>
+              </w:rPr>
+              <w:t>t</w:t>
+            </w:r>
+            <w:r>
+              <w:rPr>
+                <w:strike/>
+              </w:rPr>
+              <w:t>)</w:t>
+            </w:r>
+          </w:p>
+        </w:tc>
+        <w:tc>
+          <w:tcPr>
+            <w:tcW w:w="3300" w:type="dxa"/>
+          </w:tcPr>
+          <w:p>
+            <w:pPr>
+              <w:rPr>
+                <w:strike/>
+              </w:rPr>
+            </w:pPr>
+            <w:r>
+              <w:rPr>
+                <w:strike/>
+              </w:rPr>
+              <w:t xml:space="preserve">negative reserve supported through </w:t>
+            </w:r>
+          </w:p>
+        </w:tc>
+      </w:tr>
+      <w:tr>
+        <w:tc>
+          <w:tcPr>
+            <w:tcW w:w="846" w:type="dxa"/>
+          </w:tcPr>
+          <w:p>
+            <w:pPr>
+              <w:jc w:val="left"/>
+            </w:pPr>
+            <w:r>
+              <w:rPr>
+                <w:i/>
+              </w:rPr>
+              <w:t>Y</w:t>
+            </w:r>
+            <w:r>
+              <w:rPr>
+                <w:i/>
+                <w:vertAlign w:val="subscript"/>
+              </w:rPr>
+              <w:t>g</w:t>
+            </w:r>
+            <w:r>
+              <w:t>(t)</w:t>
+            </w:r>
+          </w:p>
+        </w:tc>
+        <w:tc>
+          <w:tcPr>
+            <w:tcW w:w="3302" w:type="dxa"/>
+          </w:tcPr>
+          <w:p>
+            <w:pPr>
+              <w:jc w:val="left"/>
+            </w:pPr>
+            <w:r>
+              <w:rPr>
+                <w:rFonts w:hint="eastAsia"/>
+              </w:rPr>
+              <w:t xml:space="preserve">startup </w:t>
+            </w:r>
+            <w:r>
+              <w:t>order</w:t>
+            </w:r>
+            <w:r>
+              <w:rPr>
+                <w:rFonts w:hint="eastAsia"/>
+              </w:rPr>
+              <w:t>, 1-start up, 0-else</w:t>
+            </w:r>
+          </w:p>
+        </w:tc>
+        <w:tc>
+          <w:tcPr>
+            <w:tcW w:w="845" w:type="dxa"/>
+          </w:tcPr>
+          <w:p>
+            <w:pPr>
+              <w:jc w:val="left"/>
+              <w:rPr>
+                <w:i/>
+                <w:strike/>
+              </w:rPr>
+            </w:pPr>
+          </w:p>
+        </w:tc>
+        <w:tc>
+          <w:tcPr>
+            <w:tcW w:w="3300" w:type="dxa"/>
+          </w:tcPr>
+          <w:p>
+            <w:pPr>
+              <w:jc w:val="left"/>
+              <w:rPr>
+                <w:strike/>
+              </w:rPr>
+            </w:pPr>
+            <w:r>
+              <w:rPr>
+                <w:strike/>
+              </w:rPr>
+              <w:t xml:space="preserve">tie-line </w:t>
+            </w:r>
+            <w:r>
+              <w:rPr>
+                <w:i/>
+                <w:strike/>
+              </w:rPr>
+              <w:t>l</w:t>
+            </w:r>
+            <w:r>
+              <w:rPr>
+                <w:strike/>
+              </w:rPr>
+              <w:t>(</w:t>
+            </w:r>
+            <w:r>
+              <w:rPr>
+                <w:i/>
+                <w:strike/>
+              </w:rPr>
+              <w:t>a</w:t>
+            </w:r>
+            <w:r>
+              <w:rPr>
+                <w:strike/>
+              </w:rPr>
+              <w:t>,</w:t>
+            </w:r>
+            <w:r>
+              <w:rPr>
+                <w:i/>
+                <w:strike/>
+              </w:rPr>
+              <w:t>b</w:t>
+            </w:r>
+            <w:r>
+              <w:rPr>
+                <w:strike/>
+              </w:rPr>
+              <w:t>)</w:t>
+            </w:r>
+          </w:p>
+        </w:tc>
+      </w:tr>
+      <w:tr>
+        <w:tc>
+          <w:tcPr>
+            <w:tcW w:w="846" w:type="dxa"/>
+          </w:tcPr>
+          <w:p>
+            <w:pPr>
+              <w:jc w:val="left"/>
+            </w:pPr>
+            <w:r>
+              <w:rPr>
+                <w:rFonts w:hint="eastAsia"/>
+                <w:i/>
+              </w:rPr>
+              <w:t>Z</w:t>
+            </w:r>
+            <w:r>
+              <w:rPr>
+                <w:i/>
+                <w:vertAlign w:val="subscript"/>
+              </w:rPr>
+              <w:t>g</w:t>
+            </w:r>
+            <w:r>
+              <w:rPr>
+                <w:rFonts w:hint="eastAsia"/>
+              </w:rPr>
+              <w:t>(</w:t>
+            </w:r>
+            <w:r>
+              <w:t>t</w:t>
+            </w:r>
+            <w:r>
+              <w:rPr>
+                <w:rFonts w:hint="eastAsia"/>
+              </w:rPr>
+              <w:t>)</w:t>
+            </w:r>
+          </w:p>
+        </w:tc>
+        <w:tc>
+          <w:tcPr>
+            <w:tcW w:w="3302" w:type="dxa"/>
+          </w:tcPr>
+          <w:p>
+            <w:pPr>
+              <w:jc w:val="left"/>
+            </w:pPr>
+            <w:r>
+              <w:rPr>
+                <w:rFonts w:hint="eastAsia"/>
+              </w:rPr>
+              <w:t>shutdown order, 1-start up, 0-else</w:t>
+            </w:r>
+          </w:p>
+        </w:tc>
+        <w:tc>
+          <w:tcPr>
+            <w:tcW w:w="845" w:type="dxa"/>
+          </w:tcPr>
+          <w:p>
+            <w:pPr>
+              <w:jc w:val="left"/>
+              <w:rPr>
+                <w:i/>
+              </w:rPr>
+            </w:pPr>
+          </w:p>
+        </w:tc>
+        <w:tc>
+          <w:tcPr>
+            <w:tcW w:w="3300" w:type="dxa"/>
+          </w:tcPr>
+          <w:p>
+            <w:pPr>
+              <w:jc w:val="left"/>
+            </w:pPr>
+          </w:p>
+        </w:tc>
+      </w:tr>
+      <w:tr>
+        <w:tc>
+          <w:tcPr>
+            <w:tcW w:w="846" w:type="dxa"/>
+          </w:tcPr>
+          <w:p>
+            <w:pPr>
+              <w:jc w:val="left"/>
+            </w:pPr>
+          </w:p>
+        </w:tc>
+        <w:tc>
+          <w:tcPr>
+            <w:tcW w:w="3302" w:type="dxa"/>
+          </w:tcPr>
+          <w:p>
+            <w:pPr>
+              <w:jc w:val="left"/>
+            </w:pPr>
+          </w:p>
+        </w:tc>
+        <w:tc>
+          <w:tcPr>
+            <w:tcW w:w="845" w:type="dxa"/>
+          </w:tcPr>
+          <w:p>
+            <w:pPr>
+              <w:jc w:val="left"/>
+              <w:rPr>
+                <w:i/>
+              </w:rPr>
+            </w:pPr>
+          </w:p>
+        </w:tc>
+        <w:tc>
+          <w:tcPr>
+            <w:tcW w:w="3300" w:type="dxa"/>
+          </w:tcPr>
+          <w:p>
+            <w:pPr>
+              <w:jc w:val="left"/>
+            </w:pPr>
+          </w:p>
+        </w:tc>
+      </w:tr>
+    </w:tbl>
+    <w:p/>
+    <w:p/>
+    <w:p/>
+    <w:p>
+      <w:r>
+        <w:rPr>
+          <w:rFonts w:hint="eastAsia"/>
+        </w:rPr>
+        <w:t>Model</w:t>
+      </w:r>
+      <w:r>
+        <w:t>:</w:t>
+      </w:r>
+    </w:p>
+    <w:p>
+      <w:pPr>
+        <w:ind w:firstLine="435"/>
+      </w:pPr>
+      <w:r>
+        <w:t>O</w:t>
+      </w:r>
+      <w:r>
+        <w:rPr>
+          <w:rFonts w:hint="eastAsia"/>
+        </w:rPr>
+        <w:t>bjectives:</w:t>
+      </w:r>
+    </w:p>
+    <w:p>
+      <w:pPr>
+        <w:pStyle w:val="MTDisplayEquation"/>
+      </w:pPr>
+      <w:r>
+        <w:tab/>
+      </w:r>
+      <w:r>
+        <w:rPr>
+          <w:position w:val="-24"/>
+        </w:rPr>
+        <w:object w:dxaOrig="1980" w:dyaOrig="460">
+          <v:shape id="_x0000_i1046" type="#_x0000_t75" style="width:98.95pt;height:22.95pt" o:ole="">
+            <v:imagedata r:id="rId7" o:title=""/>
+          </v:shape>
+          <o:OLEObject Type="Embed" ProgID="Equation.DSMT4" ShapeID="_x0000_i1046" DrawAspect="Content" ObjectID="_1558378024" r:id="rId49"/>
+        </w:object>
+      </w:r>
+      <w:r>
+        <w:t xml:space="preserve"> </w:t>
+      </w:r>
+      <w:r>
+        <w:tab/>
+      </w:r>
+      <w:r>
+        <w:fldChar w:fldCharType="begin"/>
+      </w:r>
+      <w:r>
+        <w:instrText xml:space="preserve"> MACROBUTTON MTPlaceRef \* MERGEFORMAT </w:instrText>
+      </w:r>
+      <w:r>
+        <w:fldChar w:fldCharType="begin"/>
+      </w:r>
+      <w:r>
+        <w:instrText xml:space="preserve"> SEQ MTEqn \h \* MERGEFORMAT </w:instrText>
+      </w:r>
+      <w:r>
+        <w:fldChar w:fldCharType="end"/>
+      </w:r>
+      <w:r>
+        <w:instrText>(</w:instrText>
+      </w:r>
+      <w:r>
+        <w:fldChar w:fldCharType="begin"/>
+      </w:r>
+      <w:r>
+        <w:instrText xml:space="preserve"> SEQ MTEqn \c \* Arabic \* MERGEFORMAT </w:instrText>
+      </w:r>
+      <w:r>
+        <w:fldChar w:fldCharType="separate"/>
+      </w:r>
+      <w:r>
+        <w:rPr>
+          <w:noProof/>
+        </w:rPr>
+        <w:instrText>22</w:instrText>
+      </w:r>
+      <w:r>
+        <w:rPr>
+          <w:noProof/>
+        </w:rPr>
+        <w:fldChar w:fldCharType="end"/>
+      </w:r>
+      <w:r>
+        <w:instrText>)</w:instrText>
+      </w:r>
+      <w:r>
+        <w:fldChar w:fldCharType="end"/>
+      </w:r>
+    </w:p>
+    <w:p>
+      <w:pPr>
+        <w:ind w:firstLine="435"/>
+      </w:pPr>
+      <w:r>
+        <w:t>Constraints:</w:t>
+      </w:r>
+    </w:p>
+    <w:p>
+      <w:pPr>
+        <w:pStyle w:val="a8"/>
+        <w:numPr>
+          <w:ilvl w:val="0"/>
+          <w:numId w:val="1"/>
+        </w:numPr>
+        <w:ind w:firstLineChars="0"/>
+      </w:pPr>
+      <w:r>
+        <w:t>Thermal units</w:t>
+      </w:r>
+    </w:p>
+    <w:p>
+      <w:pPr>
+        <w:pStyle w:val="a8"/>
+        <w:ind w:left="795" w:firstLineChars="0" w:firstLine="0"/>
+      </w:pPr>
+      <w:r>
+        <w:t xml:space="preserve">Binary </w:t>
+      </w:r>
+      <w:r>
+        <w:rPr>
+          <w:rFonts w:hint="eastAsia"/>
+        </w:rPr>
+        <w:t>and</w:t>
+      </w:r>
+      <w:r>
+        <w:t xml:space="preserve"> integer </w:t>
+      </w:r>
+      <w:r>
+        <w:t>variable logic constraint:</w:t>
+      </w:r>
+    </w:p>
+    <w:p>
+      <w:pPr>
+        <w:pStyle w:val="MTDisplayEquation"/>
+      </w:pPr>
+      <w:r>
+        <w:tab/>
+      </w:r>
+      <w:r>
+        <w:rPr>
+          <w:position w:val="-28"/>
+        </w:rPr>
+        <w:object w:dxaOrig="4840" w:dyaOrig="660">
+          <v:shape id="_x0000_i1047" type="#_x0000_t75" style="width:242.5pt;height:33.15pt" o:ole="">
+            <v:imagedata r:id="rId50" o:title=""/>
+          </v:shape>
+          <o:OLEObject Type="Embed" ProgID="Equation.DSMT4" ShapeID="_x0000_i1047" DrawAspect="Content" ObjectID="_1558378025" r:id="rId51"/>
+        </w:object>
+      </w:r>
+      <w:r>
+        <w:t xml:space="preserve"> </w:t>
+      </w:r>
+      <w:r>
+        <w:tab/>
+      </w:r>
+      <w:r>
+        <w:fldChar w:fldCharType="begin"/>
+      </w:r>
+      <w:r>
+        <w:instrText xml:space="preserve"> MACROBUTTON MTPlaceRef \* MERGEFORMAT </w:instrText>
+      </w:r>
+      <w:r>
+        <w:fldChar w:fldCharType="begin"/>
+      </w:r>
+      <w:r>
+        <w:instrText xml:space="preserve"> SEQ MTEqn \h \* MERGEFORMAT </w:instrText>
+      </w:r>
+      <w:r>
+        <w:fldChar w:fldCharType="end"/>
+      </w:r>
+      <w:r>
+        <w:instrText>(</w:instrText>
+      </w:r>
+      <w:r>
+        <w:fldChar w:fldCharType="begin"/>
+      </w:r>
+      <w:r>
+        <w:instrText xml:space="preserve"> SEQ MTEqn \c \* Arabic \* MERGEFORMAT </w:instrText>
+      </w:r>
+      <w:r>
+        <w:fldChar w:fldCharType="separate"/>
+      </w:r>
+      <w:r>
+        <w:rPr>
+          <w:noProof/>
+        </w:rPr>
+        <w:instrText>23</w:instrText>
+      </w:r>
+      <w:r>
+        <w:rPr>
+          <w:noProof/>
+        </w:rPr>
+        <w:fldChar w:fldCharType="end"/>
+      </w:r>
+      <w:r>
+        <w:instrText>)</w:instrText>
+      </w:r>
+      <w:r>
+        <w:fldChar w:fldCharType="end"/>
+      </w:r>
+    </w:p>
+    <w:p>
+      <w:pPr>
+        <w:pStyle w:val="a8"/>
+        <w:ind w:left="795" w:firstLineChars="0" w:firstLine="0"/>
+      </w:pPr>
+      <w:r>
+        <w:t>O</w:t>
+      </w:r>
+      <w:r>
+        <w:rPr>
+          <w:rFonts w:hint="eastAsia"/>
+        </w:rPr>
+        <w:t>utput</w:t>
+      </w:r>
+      <w:r>
+        <w:t xml:space="preserve"> </w:t>
+      </w:r>
+      <w:r>
+        <w:rPr>
+          <w:rFonts w:hint="eastAsia"/>
+        </w:rPr>
+        <w:t>limit</w:t>
+      </w:r>
+      <w:r>
+        <w:rPr>
+          <w:rFonts w:hint="eastAsia"/>
+        </w:rPr>
+        <w:t>：</w:t>
+      </w:r>
+    </w:p>
+    <w:p>
+      <w:pPr>
+        <w:pStyle w:val="MTDisplayEquation"/>
+      </w:pPr>
+      <w:r>
+        <w:lastRenderedPageBreak/>
+        <w:tab/>
+      </w:r>
+      <w:r>
+        <w:rPr>
+          <w:position w:val="-30"/>
+        </w:rPr>
+        <w:object w:dxaOrig="2620" w:dyaOrig="700">
+          <v:shape id="_x0000_i1048" type="#_x0000_t75" style="width:131.2pt;height:34.9pt" o:ole="">
+            <v:imagedata r:id="rId52" o:title=""/>
+          </v:shape>
+          <o:OLEObject Type="Embed" ProgID="Equation.DSMT4" ShapeID="_x0000_i1048" DrawAspect="Content" ObjectID="_1558378026" r:id="rId53"/>
+        </w:object>
+      </w:r>
+      <w:r>
+        <w:t xml:space="preserve"> </w:t>
+      </w:r>
+      <w:r>
+        <w:tab/>
+      </w:r>
+      <w:r>
+        <w:fldChar w:fldCharType="begin"/>
+      </w:r>
+      <w:r>
+        <w:instrText xml:space="preserve"> MACROBUTTON MTPlaceRef \* MERGEFORMAT </w:instrText>
+      </w:r>
+      <w:r>
+        <w:fldChar w:fldCharType="begin"/>
+      </w:r>
+      <w:r>
+        <w:instrText xml:space="preserve"> SEQ MTEqn \h \* MERGEFORMAT </w:instrText>
+      </w:r>
+      <w:r>
+        <w:fldChar w:fldCharType="end"/>
+      </w:r>
+      <w:r>
+        <w:instrText>(</w:instrText>
+      </w:r>
+      <w:r>
+        <w:fldChar w:fldCharType="begin"/>
+      </w:r>
+      <w:r>
+        <w:instrText xml:space="preserve"> SEQ MTEqn \c \* Arab</w:instrText>
+      </w:r>
+      <w:r>
+        <w:instrText xml:space="preserve">ic \* MERGEFORMAT </w:instrText>
+      </w:r>
+      <w:r>
+        <w:fldChar w:fldCharType="separate"/>
+      </w:r>
+      <w:r>
+        <w:rPr>
+          <w:noProof/>
+        </w:rPr>
+        <w:instrText>24</w:instrText>
+      </w:r>
+      <w:r>
+        <w:rPr>
+          <w:noProof/>
+        </w:rPr>
+        <w:fldChar w:fldCharType="end"/>
+      </w:r>
+      <w:r>
+        <w:instrText>)</w:instrText>
+      </w:r>
+      <w:r>
+        <w:fldChar w:fldCharType="end"/>
+      </w:r>
+    </w:p>
+    <w:p>
+      <w:pPr>
+        <w:pStyle w:val="a8"/>
+        <w:ind w:left="795" w:firstLineChars="0" w:firstLine="0"/>
+      </w:pPr>
+      <w:r>
+        <w:t>M</w:t>
+      </w:r>
+      <w:r>
+        <w:rPr>
+          <w:rFonts w:hint="eastAsia"/>
+        </w:rPr>
+        <w:t>inimum</w:t>
+      </w:r>
+      <w:r>
+        <w:t xml:space="preserve"> </w:t>
+      </w:r>
+      <w:r>
+        <w:rPr>
+          <w:rFonts w:hint="eastAsia"/>
+        </w:rPr>
+        <w:t>up/down</w:t>
+      </w:r>
+      <w:r>
+        <w:t xml:space="preserve"> </w:t>
+      </w:r>
+      <w:r>
+        <w:rPr>
+          <w:rFonts w:hint="eastAsia"/>
+        </w:rPr>
+        <w:t>time</w:t>
+      </w:r>
+      <w:r>
+        <w:t>:</w:t>
+      </w:r>
+    </w:p>
+    <w:p>
+      <w:pPr>
+        <w:pStyle w:val="MTDisplayEquation"/>
+      </w:pPr>
+      <w:r>
+        <w:tab/>
+      </w:r>
+      <w:bookmarkStart w:id="0" w:name="_GoBack"/>
+      <w:r>
+        <w:rPr>
+          <w:position w:val="-94"/>
+        </w:rPr>
+        <w:object w:dxaOrig="2780" w:dyaOrig="1980">
+          <v:shape id="_x0000_i1068" type="#_x0000_t75" style="width:139.15pt;height:98.95pt" o:ole="">
+            <v:imagedata r:id="rId54" o:title=""/>
+          </v:shape>
+          <o:OLEObject Type="Embed" ProgID="Equation.DSMT4" ShapeID="_x0000_i1068" DrawAspect="Content" ObjectID="_1558378027" r:id="rId55"/>
+        </w:object>
+      </w:r>
+      <w:bookmarkEnd w:id="0"/>
+      <w:r>
+        <w:t xml:space="preserve"> </w:t>
+      </w:r>
+      <w:r>
+        <w:tab/>
+      </w:r>
+      <w:r>
+        <w:fldChar w:fldCharType="begin"/>
+      </w:r>
+      <w:r>
+        <w:instrText xml:space="preserve"> MACROBUTTON MTPlaceRef \* MERGEFORMAT </w:instrText>
+      </w:r>
+      <w:r>
+        <w:fldChar w:fldCharType="begin"/>
+      </w:r>
+      <w:r>
+        <w:instrText xml:space="preserve"> SEQ MTEqn \h \* MERGEFORMAT </w:instrText>
+      </w:r>
+      <w:r>
+        <w:fldChar w:fldCharType="end"/>
+      </w:r>
+      <w:r>
+        <w:instrText>(</w:instrText>
+      </w:r>
+      <w:r>
+        <w:fldChar w:fldCharType="begin"/>
+      </w:r>
+      <w:r>
+        <w:instrText xml:space="preserve"> SEQ MTEqn \c \* Arabic \* MERGEFORMAT </w:instrText>
+      </w:r>
+      <w:r>
+        <w:fldChar w:fldCharType="separate"/>
+      </w:r>
+      <w:r>
+        <w:rPr>
+          <w:noProof/>
+        </w:rPr>
+        <w:instrText>25</w:instrText>
+      </w:r>
+      <w:r>
+        <w:rPr>
+          <w:noProof/>
+        </w:rPr>
+        <w:fldChar w:fldCharType="end"/>
+      </w:r>
+      <w:r>
+        <w:instrText>)</w:instrText>
+      </w:r>
+      <w:r>
+        <w:fldChar w:fldCharType="end"/>
+      </w:r>
+    </w:p>
+    <w:p>
+      <w:pPr>
+        <w:pStyle w:val="a8"/>
+        <w:ind w:left="795" w:firstLineChars="0" w:firstLine="0"/>
+      </w:pPr>
+      <w:r>
+        <w:t>Ramping up/down limit:</w:t>
+      </w:r>
+    </w:p>
+    <w:p>
+      <w:pPr>
+        <w:pStyle w:val="MTDisplayEquation"/>
+      </w:pPr>
+      <w:r>
+        <w:tab/>
+      </w:r>
+      <w:r>
+        <w:rPr>
+          <w:position w:val="-64"/>
+        </w:rPr>
+        <w:object w:dxaOrig="4160" w:dyaOrig="1380">
+          <v:shape id="_x0000_i1050" type="#_x0000_t75" style="width:207.6pt;height:68.9pt" o:ole="">
+            <v:imagedata r:id="rId56" o:title=""/>
+          </v:shape>
+          <o:OLEObject Type="Embed" ProgID="Equation.DSMT4" ShapeID="_x0000_i1050" DrawAspect="Content" ObjectID="_1558378028" r:id="rId57"/>
+        </w:object>
+      </w:r>
+      <w:r>
+        <w:t xml:space="preserve"> </w:t>
+      </w:r>
+      <w:r>
+        <w:tab/>
+      </w:r>
+      <w:r>
+        <w:fldChar w:fldCharType="begin"/>
+      </w:r>
+      <w:r>
+        <w:instrText xml:space="preserve"> MACROBUTTON MTPlaceRef \* MERGEFORMAT </w:instrText>
+      </w:r>
+      <w:r>
+        <w:fldChar w:fldCharType="begin"/>
+      </w:r>
+      <w:r>
+        <w:instrText xml:space="preserve"> SEQ MTEqn \h \* MERGEFORMAT </w:instrText>
+      </w:r>
+      <w:r>
+        <w:fldChar w:fldCharType="end"/>
+      </w:r>
+      <w:r>
+        <w:instrText>(</w:instrText>
+      </w:r>
+      <w:r>
+        <w:fldChar w:fldCharType="begin"/>
+      </w:r>
+      <w:r>
+        <w:instrText xml:space="preserve"> SEQ MTEqn \c \* Arabic \* MERGEFORMAT </w:instrText>
+      </w:r>
+      <w:r>
+        <w:fldChar w:fldCharType="separate"/>
+      </w:r>
+      <w:r>
+        <w:rPr>
+          <w:noProof/>
+        </w:rPr>
+        <w:instrText>26</w:instrText>
+      </w:r>
+      <w:r>
+        <w:rPr>
+          <w:noProof/>
+        </w:rPr>
+        <w:fldChar w:fldCharType="end"/>
+      </w:r>
+      <w:r>
+        <w:instrText>)</w:instrText>
+      </w:r>
+      <w:r>
+        <w:fldChar w:fldCharType="end"/>
+      </w:r>
+    </w:p>
+    <w:p>
+      <w:pPr>
+        <w:pStyle w:val="a8"/>
+        <w:numPr>
+          <w:ilvl w:val="0"/>
+          <w:numId w:val="1"/>
+        </w:numPr>
+        <w:ind w:firstLineChars="0"/>
+      </w:pPr>
+      <w:r>
+        <w:t>Wind generation and PV</w:t>
+      </w:r>
+    </w:p>
+    <w:p>
+      <w:pPr>
+        <w:pStyle w:val="a8"/>
+        <w:ind w:left="795" w:firstLineChars="0" w:firstLine="0"/>
+      </w:pPr>
+      <w:r>
+        <w:t>Output limit:</w:t>
+      </w:r>
+    </w:p>
+    <w:p>
+      <w:pPr>
+        <w:pStyle w:val="MTDisplayEquation"/>
+      </w:pPr>
+      <w:r>
+        <w:tab/>
+      </w:r>
+      <w:r>
+        <w:rPr>
+          <w:position w:val="-28"/>
+        </w:rPr>
+        <w:object w:dxaOrig="1500" w:dyaOrig="660">
+          <v:shape id="_x0000_i1051" type="#_x0000_t75" style="width:75.1pt;height:33.15pt" o:ole="">
+            <v:imagedata r:id="rId17" o:title=""/>
+          </v:shape>
+          <o:OLEObject Type="Embed" ProgID="Equation.DSMT4" ShapeID="_x0000_i1051" DrawAspect="Content" ObjectID="_1558378029" r:id="rId58"/>
+        </w:object>
+      </w:r>
+      <w:r>
+        <w:t xml:space="preserve"> </w:t>
+      </w:r>
+      <w:r>
+        <w:tab/>
+      </w:r>
+      <w:r>
+        <w:fldChar w:fldCharType="begin"/>
+      </w:r>
+      <w:r>
+        <w:instrText xml:space="preserve"> MACROBUTTON MTPlaceRef \* MERGEFORMAT </w:instrText>
+      </w:r>
+      <w:r>
+        <w:fldChar w:fldCharType="begin"/>
+      </w:r>
+      <w:r>
+        <w:instrText xml:space="preserve"> SEQ MTEqn \h \* MERGEFORMAT </w:instrText>
+      </w:r>
+      <w:r>
+        <w:fldChar w:fldCharType="end"/>
+      </w:r>
+      <w:r>
+        <w:instrText>(</w:instrText>
+      </w:r>
+      <w:r>
+        <w:fldChar w:fldCharType="begin"/>
+      </w:r>
+      <w:r>
+        <w:instrText xml:space="preserve"> SEQ MTEqn \c \* Arabic \* MERGEFORMAT </w:instrText>
+      </w:r>
+      <w:r>
+        <w:fldChar w:fldCharType="separate"/>
+      </w:r>
+      <w:r>
+        <w:rPr>
+          <w:noProof/>
+        </w:rPr>
+        <w:instrText>27</w:instrText>
+      </w:r>
+      <w:r>
+        <w:rPr>
+          <w:noProof/>
+        </w:rPr>
+        <w:fldChar w:fldCharType="end"/>
+      </w:r>
+      <w:r>
+        <w:instrText>)</w:instrText>
+      </w:r>
+      <w:r>
+        <w:fldChar w:fldCharType="end"/>
+      </w:r>
+    </w:p>
+    <w:p/>
+    <w:p>
+      <w:pPr>
+        <w:pStyle w:val="a8"/>
+        <w:numPr>
+          <w:ilvl w:val="0"/>
+          <w:numId w:val="1"/>
+        </w:numPr>
+        <w:ind w:firstLineChars="0"/>
+      </w:pPr>
+      <w:r>
+        <w:t>T</w:t>
+      </w:r>
+      <w:r>
+        <w:rPr>
+          <w:rFonts w:hint="eastAsia"/>
+        </w:rPr>
+        <w:t>ie-line</w:t>
+      </w:r>
+    </w:p>
+    <w:p>
+      <w:pPr>
+        <w:pStyle w:val="a8"/>
+        <w:ind w:left="795" w:firstLineChars="0" w:firstLine="0"/>
+      </w:pPr>
+      <w:r>
+        <w:t>T</w:t>
+      </w:r>
+      <w:r>
+        <w:rPr>
+          <w:rFonts w:hint="eastAsia"/>
+        </w:rPr>
+        <w:t>ype</w:t>
+      </w:r>
+      <w:r>
+        <w:t xml:space="preserve"> </w:t>
+      </w:r>
+      <w:r>
+        <w:rPr>
+          <w:rFonts w:hint="eastAsia"/>
+        </w:rPr>
+        <w:t>I</w:t>
+      </w:r>
+      <w:r>
+        <w:t xml:space="preserve"> (fixed power flow)</w:t>
+      </w:r>
+      <w:r>
+        <w:rPr>
+          <w:rFonts w:hint="eastAsia"/>
+        </w:rPr>
+        <w:t>:</w:t>
+      </w:r>
+    </w:p>
+    <w:p>
+      <w:pPr>
+        <w:pStyle w:val="MTDisplayEquation"/>
+      </w:pPr>
+      <w:r>
+        <w:tab/>
+      </w:r>
+      <w:r>
+        <w:rPr>
+          <w:position w:val="-10"/>
+        </w:rPr>
+        <w:object w:dxaOrig="1860" w:dyaOrig="320">
+          <v:shape id="_x0000_i1052" type="#_x0000_t75" style="width:93.2pt;height:15.9pt" o:ole="">
+            <v:imagedata r:id="rId19" o:title=""/>
+          </v:shape>
+          <o:OLEObject Type="Embed" ProgID="Equation.DSMT4" ShapeID="_x0000_i1052" DrawAspect="Content" ObjectID="_1558378030" r:id="rId59"/>
+        </w:object>
+      </w:r>
+      <w:r>
+        <w:t xml:space="preserve"> </w:t>
+      </w:r>
+      <w:r>
+        <w:tab/>
+      </w:r>
+      <w:r>
+        <w:fldChar w:fldCharType="begin"/>
+      </w:r>
+      <w:r>
+        <w:instrText xml:space="preserve"> MACROBUTTON MTPlaceRef \* MERGEFORMAT </w:instrText>
+      </w:r>
+      <w:r>
+        <w:fldChar w:fldCharType="begin"/>
+      </w:r>
+      <w:r>
+        <w:instrText xml:space="preserve"> SEQ MTEqn \h \* MERGEFORMAT </w:instrText>
+      </w:r>
+      <w:r>
+        <w:fldChar w:fldCharType="end"/>
+      </w:r>
+      <w:r>
+        <w:instrText>(</w:instrText>
+      </w:r>
+      <w:r>
+        <w:fldChar w:fldCharType="begin"/>
+      </w:r>
+      <w:r>
+        <w:instrText xml:space="preserve"> SEQ MTEqn \c \* Arabic \* MERGEFORMAT </w:instrText>
+      </w:r>
+      <w:r>
+        <w:fldChar w:fldCharType="separate"/>
+      </w:r>
+      <w:r>
+        <w:rPr>
+          <w:noProof/>
+        </w:rPr>
+        <w:instrText>28</w:instrText>
+      </w:r>
+      <w:r>
+        <w:rPr>
+          <w:noProof/>
+        </w:rPr>
+        <w:fldChar w:fldCharType="end"/>
+      </w:r>
+      <w:r>
+        <w:instrText>)</w:instrText>
+      </w:r>
+      <w:r>
+        <w:fldChar w:fldCharType="end"/>
+      </w:r>
+    </w:p>
+    <w:p>
+      <w:pPr>
+        <w:pStyle w:val="a8"/>
+        <w:ind w:left="795" w:firstLineChars="0" w:firstLine="0"/>
+      </w:pPr>
+      <w:r>
+        <w:t>Type II (transmission limit):</w:t>
+      </w:r>
+    </w:p>
+    <w:p>
+      <w:pPr>
+        <w:pStyle w:val="MTDisplayEquation"/>
+      </w:pPr>
+      <w:r>
+        <w:tab/>
+      </w:r>
+      <w:r>
+        <w:rPr>
+          <w:position w:val="-10"/>
+        </w:rPr>
+        <w:object w:dxaOrig="2540" w:dyaOrig="320">
+          <v:shape id="_x0000_i1053" type="#_x0000_t75" style="width:127.2pt;height:15.9pt" o:ole="">
+            <v:imagedata r:id="rId21" o:title=""/>
+          </v:shape>
+          <o:OLEObject Type="Embed" ProgID="Equation.DSMT4" ShapeID="_x0000_i1053" DrawAspect="Content" ObjectID="_1558378031" r:id="rId60"/>
+        </w:object>
+      </w:r>
+      <w:r>
+        <w:t xml:space="preserve"> </w:t>
+      </w:r>
+      <w:r>
+        <w:tab/>
+      </w:r>
+      <w:r>
+        <w:fldChar w:fldCharType="begin"/>
+      </w:r>
+      <w:r>
+        <w:instrText xml:space="preserve"> MACROBUTTON MTPlaceRef \* MERGEFORMAT </w:instrText>
+      </w:r>
+      <w:r>
+        <w:fldChar w:fldCharType="begin"/>
+      </w:r>
+      <w:r>
+        <w:instrText xml:space="preserve"> SEQ MTEqn \h \* MERGEFORMAT </w:instrText>
+      </w:r>
+      <w:r>
+        <w:fldChar w:fldCharType="end"/>
+      </w:r>
+      <w:r>
+        <w:instrText>(</w:instrText>
+      </w:r>
+      <w:r>
+        <w:fldChar w:fldCharType="begin"/>
+      </w:r>
+      <w:r>
+        <w:instrText xml:space="preserve"> SEQ MTEqn \c \* Arabic \* MERGEFORMAT </w:instrText>
+      </w:r>
+      <w:r>
+        <w:fldChar w:fldCharType="separate"/>
+      </w:r>
+      <w:r>
+        <w:rPr>
+          <w:noProof/>
+        </w:rPr>
+        <w:instrText>29</w:instrText>
+      </w:r>
+      <w:r>
+        <w:rPr>
+          <w:noProof/>
+        </w:rPr>
+        <w:fldChar w:fldCharType="end"/>
+      </w:r>
+      <w:r>
+        <w:instrText>)</w:instrText>
+      </w:r>
+      <w:r>
+        <w:fldChar w:fldCharType="end"/>
+      </w:r>
+    </w:p>
+    <w:p>
+      <w:pPr>
+        <w:pStyle w:val="a8"/>
+        <w:ind w:left="795" w:firstLineChars="0" w:firstLine="0"/>
+      </w:pPr>
+      <w:r>
+        <w:t>Type III (fixed exchange energy per day):</w:t>
+      </w:r>
+    </w:p>
+    <w:p>
+      <w:pPr>
+        <w:pStyle w:val="MTDisplayEquation"/>
+      </w:pPr>
+      <w:r>
+        <w:tab/>
+      </w:r>
+      <w:r>
+        <w:rPr>
+          <w:position w:val="-34"/>
+        </w:rPr>
+        <w:object w:dxaOrig="2580" w:dyaOrig="780">
+          <v:shape id="_x0000_i1054" type="#_x0000_t75" style="width:129pt;height:38.85pt" o:ole="">
+            <v:imagedata r:id="rId23" o:title=""/>
+          </v:shape>
+          <o:OLEObject Type="Embed" ProgID="Equation.DSMT4" ShapeID="_x0000_i1054" DrawAspect="Content" ObjectID="_1558378032" r:id="rId61"/>
+        </w:object>
+      </w:r>
+      <w:r>
+        <w:t xml:space="preserve"> </w:t>
+      </w:r>
+      <w:r>
+        <w:tab/>
+      </w:r>
+      <w:r>
+        <w:fldChar w:fldCharType="begin"/>
+      </w:r>
+      <w:r>
+        <w:instrText xml:space="preserve"> MACROBUTTON MTPlaceRef \* MERGEFORMAT </w:instrText>
+      </w:r>
+      <w:r>
+        <w:fldChar w:fldCharType="begin"/>
+      </w:r>
+      <w:r>
+        <w:instrText xml:space="preserve"> SEQ MTEqn \h \* MERGEFORMAT </w:instrText>
+      </w:r>
+      <w:r>
+        <w:fldChar w:fldCharType="end"/>
+      </w:r>
+      <w:r>
+        <w:instrText>(</w:instrText>
+      </w:r>
+      <w:r>
+        <w:fldChar w:fldCharType="begin"/>
+      </w:r>
+      <w:r>
+        <w:instrText xml:space="preserve"> SEQ MTEqn \c \* Arabic \* MERGEFORMAT </w:instrText>
+      </w:r>
+      <w:r>
+        <w:fldChar w:fldCharType="separate"/>
+      </w:r>
+      <w:r>
+        <w:rPr>
+          <w:noProof/>
+        </w:rPr>
+        <w:instrText>30</w:instrText>
+      </w:r>
+      <w:r>
+        <w:rPr>
+          <w:noProof/>
+        </w:rPr>
+        <w:fldChar w:fldCharType="end"/>
+      </w:r>
+      <w:r>
+        <w:instrText>)</w:instrText>
+      </w:r>
+      <w:r>
+        <w:fldChar w:fldCharType="end"/>
+      </w:r>
+    </w:p>
+    <w:p/>
+    <w:p>
+      <w:pPr>
+        <w:pStyle w:val="a8"/>
+        <w:numPr>
+          <w:ilvl w:val="0"/>
+          <w:numId w:val="1"/>
+        </w:numPr>
+        <w:ind w:firstLineChars="0"/>
+      </w:pPr>
+      <w:r>
+        <w:rPr>
+          <w:rFonts w:hint="eastAsia"/>
+        </w:rPr>
+        <w:t>System</w:t>
+      </w:r>
+      <w:r>
+        <w:t xml:space="preserve"> </w:t>
+      </w:r>
+      <w:r>
+        <w:rPr>
+          <w:rFonts w:hint="eastAsia"/>
+        </w:rPr>
+        <w:t>constraints</w:t>
+      </w:r>
+    </w:p>
+    <w:p>
+      <w:pPr>
+        <w:pStyle w:val="a8"/>
+        <w:ind w:left="795" w:firstLineChars="0" w:firstLine="0"/>
+      </w:pPr>
+      <w:r>
+        <w:t>Power balance:</w:t>
+      </w:r>
+    </w:p>
+    <w:p>
+      <w:pPr>
+        <w:pStyle w:val="MTDisplayEquation"/>
+      </w:pPr>
+      <w:r>
+        <w:tab/>
+      </w:r>
+      <w:r>
+        <w:rPr>
+          <w:position w:val="-28"/>
+        </w:rPr>
+        <w:object w:dxaOrig="4700" w:dyaOrig="499">
+          <v:shape id="_x0000_i1055" type="#_x0000_t75" style="width:235.45pt;height:24.75pt" o:ole="">
+            <v:imagedata r:id="rId25" o:title=""/>
+          </v:shape>
+          <o:OLEObject Type="Embed" ProgID="Equation.DSMT4" ShapeID="_x0000_i1055" DrawAspect="Content" ObjectID="_1558378033" r:id="rId62"/>
+        </w:object>
+      </w:r>
+      <w:r>
+        <w:t xml:space="preserve"> </w:t>
+      </w:r>
+      <w:r>
+        <w:tab/>
+      </w:r>
+      <w:r>
+        <w:fldChar w:fldCharType="begin"/>
+      </w:r>
+      <w:r>
+        <w:instrText xml:space="preserve"> MACROBUTTON MTPlaceRef \* MERGEFORMAT </w:instrText>
+      </w:r>
+      <w:r>
+        <w:fldChar w:fldCharType="begin"/>
+      </w:r>
+      <w:r>
+        <w:instrText xml:space="preserve"> SEQ MTEqn \h \* MERGEFORMAT </w:instrText>
+      </w:r>
+      <w:r>
+        <w:fldChar w:fldCharType="end"/>
+      </w:r>
+      <w:r>
+        <w:instrText>(</w:instrText>
+      </w:r>
+      <w:r>
+        <w:fldChar w:fldCharType="begin"/>
+      </w:r>
+      <w:r>
+        <w:instrText xml:space="preserve"> SEQ MTEqn \c \* Arabic \* MERGEFORMAT </w:instrText>
+      </w:r>
+      <w:r>
+        <w:fldChar w:fldCharType="separate"/>
+      </w:r>
+      <w:r>
+        <w:rPr>
+          <w:noProof/>
+        </w:rPr>
+        <w:instrText>31</w:instrText>
+      </w:r>
+      <w:r>
+        <w:rPr>
+          <w:noProof/>
+        </w:rPr>
+        <w:fldChar w:fldCharType="end"/>
+      </w:r>
+      <w:r>
+        <w:instrText>)</w:instrText>
+      </w:r>
+      <w:r>
+        <w:fldChar w:fldCharType="end"/>
+      </w:r>
+    </w:p>
+    <w:p>
+      <w:pPr>
+        <w:pStyle w:val="a8"/>
+        <w:ind w:left="795" w:firstLineChars="0" w:firstLine="0"/>
+      </w:pPr>
+      <w:r>
+        <w:t xml:space="preserve">Spinning reserve </w:t>
+      </w:r>
+      <w:r>
+        <w:rPr>
+          <w:rFonts w:hint="eastAsia"/>
+        </w:rPr>
+        <w:t>capacity</w:t>
+      </w:r>
+      <w:r>
+        <w:rPr>
+          <w:rFonts w:hint="eastAsia"/>
+        </w:rPr>
+        <w:t>：</w:t>
+      </w:r>
+    </w:p>
+    <w:p>
+      <w:pPr>
+        <w:pStyle w:val="a8"/>
+        <w:ind w:left="795"/>
+      </w:pPr>
+      <w:r>
+        <w:t>1</w:t>
+      </w:r>
+      <w:r>
+        <w:rPr>
+          <w:rFonts w:hint="eastAsia"/>
+        </w:rPr>
+        <w:t xml:space="preserve">) </w:t>
+      </w:r>
+      <w:r>
+        <w:t>model 1</w:t>
+      </w:r>
+    </w:p>
+    <w:p>
+      <w:pPr>
+        <w:pStyle w:val="MTDisplayEquation"/>
+      </w:pPr>
+      <w:r>
+        <w:lastRenderedPageBreak/>
+        <w:tab/>
+      </w:r>
+      <w:r>
+        <w:rPr>
+          <w:position w:val="-80"/>
+        </w:rPr>
+        <w:object w:dxaOrig="3200" w:dyaOrig="1700">
+          <v:shape id="_x0000_i1056" type="#_x0000_t75" style="width:159.45pt;height:85.25pt" o:ole="">
+            <v:imagedata r:id="rId27" o:title=""/>
+          </v:shape>
+          <o:OLEObject Type="Embed" ProgID="Equation.DSMT4" ShapeID="_x0000_i1056" DrawAspect="Content" ObjectID="_1558378034" r:id="rId63"/>
+        </w:object>
+      </w:r>
+      <w:r>
+        <w:t xml:space="preserve"> </w:t>
+      </w:r>
+      <w:r>
+        <w:tab/>
+      </w:r>
+      <w:r>
+        <w:fldChar w:fldCharType="begin"/>
+      </w:r>
+      <w:r>
+        <w:instrText xml:space="preserve"> MACROBUTTON MTPlaceRef \* MERGEFORMAT </w:instrText>
+      </w:r>
+      <w:r>
+        <w:fldChar w:fldCharType="begin"/>
+      </w:r>
+      <w:r>
+        <w:instrText xml:space="preserve"> SEQ MTEqn \h \* MERGEFORMAT </w:instrText>
+      </w:r>
+      <w:r>
+        <w:fldChar w:fldCharType="end"/>
+      </w:r>
+      <w:r>
+        <w:instrText>(</w:instrText>
+      </w:r>
+      <w:r>
+        <w:fldChar w:fldCharType="begin"/>
+      </w:r>
+      <w:r>
+        <w:instrText xml:space="preserve"> SEQ MTEqn \c \* Arabic \* MERGEFORMAT </w:instrText>
+      </w:r>
+      <w:r>
+        <w:fldChar w:fldCharType="separate"/>
+      </w:r>
+      <w:r>
+        <w:rPr>
+          <w:noProof/>
+        </w:rPr>
+        <w:instrText>32</w:instrText>
+      </w:r>
+      <w:r>
+        <w:rPr>
+          <w:noProof/>
+        </w:rPr>
+        <w:fldChar w:fldCharType="end"/>
+      </w:r>
+      <w:r>
+        <w:instrText>)</w:instrText>
+      </w:r>
+      <w:r>
+        <w:fldChar w:fldCharType="end"/>
+      </w:r>
+    </w:p>
+    <w:p>
+      <w:pPr>
+        <w:pStyle w:val="MTDisplayEquation"/>
+      </w:pPr>
+      <w:r>
+        <w:tab/>
+      </w:r>
+      <w:r>
+        <w:rPr>
+          <w:position w:val="-28"/>
+        </w:rPr>
+        <w:object w:dxaOrig="6039" w:dyaOrig="499">
+          <v:shape id="_x0000_i1057" type="#_x0000_t75" style="width:302.15pt;height:24.75pt" o:ole="">
+            <v:imagedata r:id="rId29" o:title=""/>
+          </v:shape>
+          <o:OLEObject Type="Embed" ProgID="Equation.DSMT4" ShapeID="_x0000_i1057" DrawAspect="Content" ObjectID="_1558378035" r:id="rId64"/>
+        </w:object>
+      </w:r>
+      <w:r>
+        <w:t xml:space="preserve"> </w:t>
+      </w:r>
+      <w:r>
+        <w:tab/>
+      </w:r>
+      <w:r>
+        <w:fldChar w:fldCharType="begin"/>
+      </w:r>
+      <w:r>
+        <w:instrText xml:space="preserve"> MACROBUTTON MTPlaceRef \* MERGEFORMAT </w:instrText>
+      </w:r>
+      <w:r>
+        <w:fldChar w:fldCharType="begin"/>
+      </w:r>
+      <w:r>
+        <w:instrText xml:space="preserve"> SEQ MTEqn \h \* MERGEFORMAT </w:instrText>
+      </w:r>
+      <w:r>
+        <w:fldChar w:fldCharType="end"/>
+      </w:r>
+      <w:r>
+        <w:instrText>(</w:instrText>
+      </w:r>
+      <w:r>
+        <w:fldChar w:fldCharType="begin"/>
+      </w:r>
+      <w:r>
+        <w:instrText xml:space="preserve"> SEQ MTEqn \c \* Arabic \* MERGEFORMAT </w:instrText>
+      </w:r>
+      <w:r>
+        <w:fldChar w:fldCharType="separate"/>
+      </w:r>
+      <w:r>
+        <w:rPr>
+          <w:noProof/>
+        </w:rPr>
+        <w:instrText>33</w:instrText>
+      </w:r>
+      <w:r>
+        <w:rPr>
+          <w:noProof/>
+        </w:rPr>
+        <w:fldChar w:fldCharType="end"/>
+      </w:r>
+      <w:r>
+        <w:instrText>)</w:instrText>
+      </w:r>
+      <w:r>
+        <w:fldChar w:fldCharType="end"/>
+      </w:r>
+    </w:p>
+    <w:p>
+      <w:pPr>
+        <w:pStyle w:val="MTDisplayEquation"/>
+      </w:pPr>
+      <w:r>
+        <w:tab/>
+      </w:r>
+      <w:r>
+        <w:rPr>
+          <w:position w:val="-78"/>
+        </w:rPr>
+        <w:object w:dxaOrig="3240" w:dyaOrig="1660">
+          <v:shape id="_x0000_i1058" type="#_x0000_t75" style="width:162.1pt;height:83.05pt" o:ole="">
+            <v:imagedata r:id="rId31" o:title=""/>
+          </v:shape>
+          <o:OLEObject Type="Embed" ProgID="Equation.DSMT4" ShapeID="_x0000_i1058" DrawAspect="Content" ObjectID="_1558378036" r:id="rId65"/>
+        </w:object>
+      </w:r>
+      <w:r>
+        <w:t xml:space="preserve"> </w:t>
+      </w:r>
+      <w:r>
+        <w:tab/>
+      </w:r>
+      <w:r>
+        <w:fldChar w:fldCharType="begin"/>
+      </w:r>
+      <w:r>
+        <w:instrText xml:space="preserve"> MACROBUTTON MTPlaceRef \* MERGEFORMAT </w:instrText>
+      </w:r>
+      <w:r>
+        <w:fldChar w:fldCharType="begin"/>
+      </w:r>
+      <w:r>
+        <w:instrText xml:space="preserve"> SEQ MTEqn \h \* MERGEFORMAT </w:instrText>
+      </w:r>
+      <w:r>
+        <w:fldChar w:fldCharType="end"/>
+      </w:r>
+      <w:r>
+        <w:instrText>(</w:instrText>
+      </w:r>
+      <w:r>
+        <w:fldChar w:fldCharType="begin"/>
+      </w:r>
+      <w:r>
+        <w:instrText xml:space="preserve"> SEQ MTEqn \c \* Arabic \* MERGEFORMAT </w:instrText>
+      </w:r>
+      <w:r>
+        <w:fldChar w:fldCharType="separate"/>
+      </w:r>
+      <w:r>
+        <w:rPr>
+          <w:noProof/>
+        </w:rPr>
+        <w:instrText>34</w:instrText>
+      </w:r>
+      <w:r>
+        <w:rPr>
+          <w:noProof/>
+        </w:rPr>
+        <w:fldChar w:fldCharType="end"/>
+      </w:r>
+      <w:r>
+        <w:instrText>)</w:instrText>
+      </w:r>
+      <w:r>
+        <w:fldChar w:fldCharType="end"/>
+      </w:r>
+    </w:p>
+    <w:p>
+      <w:pPr>
+        <w:pStyle w:val="MTDisplayEquation"/>
+      </w:pPr>
+      <w:r>
+        <w:tab/>
+      </w:r>
+      <w:r>
+        <w:rPr>
+          <w:position w:val="-28"/>
+        </w:rPr>
+        <w:object w:dxaOrig="4720" w:dyaOrig="499">
+          <v:shape id="_x0000_i1059" type="#_x0000_t75" style="width:236.3pt;height:24.75pt" o:ole="">
+            <v:imagedata r:id="rId33" o:title=""/>
+          </v:shape>
+          <o:OLEObject Type="Embed" ProgID="Equation.DSMT4" ShapeID="_x0000_i1059" DrawAspect="Content" ObjectID="_1558378037" r:id="rId66"/>
+        </w:object>
+      </w:r>
+      <w:r>
+        <w:t xml:space="preserve"> </w:t>
+      </w:r>
+      <w:r>
+        <w:tab/>
+      </w:r>
+      <w:r>
+        <w:fldChar w:fldCharType="begin"/>
+      </w:r>
+      <w:r>
+        <w:instrText xml:space="preserve"> MACROBUTTON MTPlaceRef \* MERGEFORMAT </w:instrText>
+      </w:r>
+      <w:r>
+        <w:fldChar w:fldCharType="begin"/>
+      </w:r>
+      <w:r>
+        <w:instrText xml:space="preserve"> SEQ MTEqn \h \* MERGEFORMAT </w:instrText>
+      </w:r>
+      <w:r>
+        <w:fldChar w:fldCharType="end"/>
+      </w:r>
+      <w:r>
+        <w:instrText>(</w:instrText>
+      </w:r>
+      <w:r>
+        <w:fldChar w:fldCharType="begin"/>
+      </w:r>
+      <w:r>
+        <w:instrText xml:space="preserve"> SEQ MTEqn \c \* Arabic \* MERGEFORMAT </w:instrText>
+      </w:r>
+      <w:r>
+        <w:fldChar w:fldCharType="separate"/>
+      </w:r>
+      <w:r>
+        <w:rPr>
+          <w:noProof/>
+        </w:rPr>
+        <w:instrText>35</w:instrText>
+      </w:r>
+      <w:r>
+        <w:rPr>
+          <w:noProof/>
+        </w:rPr>
+        <w:fldChar w:fldCharType="end"/>
+      </w:r>
+      <w:r>
+        <w:instrText>)</w:instrText>
+      </w:r>
+      <w:r>
+        <w:fldChar w:fldCharType="end"/>
+      </w:r>
+    </w:p>
+    <w:p>
+      <w:r>
+        <w:rPr>
+          <w:rFonts w:hint="eastAsia"/>
+        </w:rPr>
+        <w:t xml:space="preserve">        </w:t>
+      </w:r>
+      <w:r>
+        <w:t>2</w:t>
+      </w:r>
+      <w:r>
+        <w:rPr>
+          <w:rFonts w:hint="eastAsia"/>
+        </w:rPr>
+        <w:t>)</w:t>
+      </w:r>
+      <w:r>
+        <w:t xml:space="preserve"> model 2</w:t>
+      </w:r>
+    </w:p>
+    <w:p/>
+    <w:p>
+      <w:pPr>
+        <w:pStyle w:val="MTDisplayEquation"/>
+      </w:pPr>
+      <w:r>
+        <w:tab/>
+      </w:r>
+      <w:r>
+        <w:rPr>
+          <w:position w:val="-80"/>
+        </w:rPr>
+        <w:object w:dxaOrig="3200" w:dyaOrig="1700">
+          <v:shape id="_x0000_i1060" type="#_x0000_t75" style="width:160.35pt;height:85.25pt" o:ole="">
+            <v:imagedata r:id="rId35" o:title=""/>
+          </v:shape>
+          <o:OLEObject Type="Embed" ProgID="Equation.DSMT4" ShapeID="_x0000_i1060" DrawAspect="Content" ObjectID="_1558378038" r:id="rId67"/>
+        </w:object>
+      </w:r>
+      <w:r>
+        <w:t xml:space="preserve"> </w:t>
+      </w:r>
+      <w:r>
+        <w:tab/>
+      </w:r>
+      <w:r>
+        <w:fldChar w:fldCharType="begin"/>
+      </w:r>
+      <w:r>
+        <w:instrText xml:space="preserve"> MACROBUTTON MTPlaceRef \* MERGEFORMAT </w:instrText>
+      </w:r>
+      <w:r>
+        <w:fldChar w:fldCharType="begin"/>
+      </w:r>
+      <w:r>
+        <w:instrText xml:space="preserve"> SEQ MTEqn \h \* MERGEFORMAT </w:instrText>
+      </w:r>
+      <w:r>
+        <w:fldChar w:fldCharType="end"/>
+      </w:r>
+      <w:r>
+        <w:instrText>(</w:instrText>
+      </w:r>
+      <w:r>
+        <w:fldChar w:fldCharType="begin"/>
+      </w:r>
+      <w:r>
+        <w:instrText xml:space="preserve"> SEQ MTEqn \c \* Arabic \* MERGEFORMAT </w:instrText>
+      </w:r>
+      <w:r>
+        <w:fldChar w:fldCharType="separate"/>
+      </w:r>
+      <w:r>
+        <w:rPr>
+          <w:noProof/>
+        </w:rPr>
+        <w:instrText>36</w:instrText>
+      </w:r>
+      <w:r>
+        <w:rPr>
+          <w:noProof/>
+        </w:rPr>
+        <w:fldChar w:fldCharType="end"/>
+      </w:r>
+      <w:r>
+        <w:instrText>)</w:instrText>
+      </w:r>
+      <w:r>
+        <w:fldChar w:fldCharType="end"/>
+      </w:r>
+    </w:p>
+    <w:p>
+      <w:pPr>
+        <w:pStyle w:val="MTDisplayEquation"/>
+      </w:pPr>
+      <w:r>
+        <w:tab/>
+      </w:r>
+      <w:r>
+        <w:rPr>
+          <w:position w:val="-80"/>
+        </w:rPr>
+        <w:object w:dxaOrig="3240" w:dyaOrig="1700">
+          <v:shape id="_x0000_i1061" type="#_x0000_t75" style="width:162.1pt;height:85.25pt" o:ole="">
+            <v:imagedata r:id="rId37" o:title=""/>
+          </v:shape>
+          <o:OLEObject Type="Embed" ProgID="Equation.DSMT4" ShapeID="_x0000_i1061" DrawAspect="Content" ObjectID="_1558378039" r:id="rId68"/>
+        </w:object>
+      </w:r>
+      <w:r>
+        <w:t xml:space="preserve"> </w:t>
+      </w:r>
+      <w:r>
+        <w:tab/>
+      </w:r>
+      <w:r>
+        <w:fldChar w:fldCharType="begin"/>
+      </w:r>
+      <w:r>
+        <w:instrText xml:space="preserve"> MACROBUTTON MTPlaceRef \* MERGEFORMAT </w:instrText>
+      </w:r>
+      <w:r>
+        <w:fldChar w:fldCharType="begin"/>
+      </w:r>
+      <w:r>
+        <w:instrText xml:space="preserve"> SEQ MTEqn \h \* MERGEFORMAT </w:instrText>
+      </w:r>
+      <w:r>
+        <w:fldChar w:fldCharType="end"/>
+      </w:r>
+      <w:r>
+        <w:instrText>(</w:instrText>
+      </w:r>
+      <w:r>
+        <w:fldChar w:fldCharType="begin"/>
+      </w:r>
+      <w:r>
+        <w:instrText xml:space="preserve"> SEQ MTEqn \c \* Arabic \* MERGEFORMAT </w:instrText>
+      </w:r>
+      <w:r>
+        <w:fldChar w:fldCharType="separate"/>
+      </w:r>
+      <w:r>
+        <w:rPr>
+          <w:noProof/>
+        </w:rPr>
+        <w:instrText>37</w:instrText>
+      </w:r>
+      <w:r>
+        <w:rPr>
+          <w:noProof/>
+        </w:rPr>
+        <w:fldChar w:fldCharType="end"/>
+      </w:r>
+      <w:r>
+        <w:instrText>)</w:instrText>
+      </w:r>
+      <w:r>
+        <w:fldChar w:fldCharType="end"/>
+      </w:r>
+    </w:p>
+    <w:p>
+      <w:pPr>
+        <w:pStyle w:val="a8"/>
+        <w:numPr>
+          <w:ilvl w:val="0"/>
+          <w:numId w:val="1"/>
+        </w:numPr>
+        <w:ind w:firstLineChars="0"/>
+      </w:pPr>
+      <w:r>
+        <w:t>Consensus</w:t>
+      </w:r>
+    </w:p>
+    <w:p>
+      <w:pPr>
+        <w:pStyle w:val="a8"/>
+        <w:ind w:left="795" w:firstLineChars="0" w:firstLine="0"/>
+      </w:pPr>
+      <w:r>
+        <w:t>Tie line power flow</w:t>
+      </w:r>
+    </w:p>
+    <w:p>
+      <w:pPr>
+        <w:pStyle w:val="MTDisplayEquation"/>
+      </w:pPr>
+      <w:r>
+        <w:tab/>
+      </w:r>
+      <w:r>
+        <w:rPr>
+          <w:position w:val="-12"/>
+        </w:rPr>
+        <w:object w:dxaOrig="2460" w:dyaOrig="320">
+          <v:shape id="_x0000_i1062" type="#_x0000_t75" style="width:122.8pt;height:15.9pt" o:ole="">
+            <v:imagedata r:id="rId39" o:title=""/>
+          </v:shape>
+          <o:OLEObject Type="Embed" ProgID="Equation.DSMT4" ShapeID="_x0000_i1062" DrawAspect="Content" ObjectID="_1558378040" r:id="rId69"/>
+        </w:object>
+      </w:r>
+      <w:r>
+        <w:t xml:space="preserve"> </w:t>
+      </w:r>
+      <w:r>
+        <w:tab/>
+      </w:r>
+      <w:r>
+        <w:fldChar w:fldCharType="begin"/>
+      </w:r>
+      <w:r>
+        <w:instrText xml:space="preserve"> MACROBUTTON MTPlaceRef \* MERGEFORMAT </w:instrText>
+      </w:r>
+      <w:r>
+        <w:fldChar w:fldCharType="begin"/>
+      </w:r>
+      <w:r>
+        <w:instrText xml:space="preserve"> SEQ MTEqn \h \* MERGEFORMAT </w:instrText>
+      </w:r>
+      <w:r>
+        <w:fldChar w:fldCharType="end"/>
+      </w:r>
+      <w:r>
+        <w:instrText>(</w:instrText>
+      </w:r>
+      <w:r>
+        <w:fldChar w:fldCharType="begin"/>
+      </w:r>
+      <w:r>
+        <w:instrText xml:space="preserve"> SEQ MTEqn \c \* Arabic \* MERGEFORMAT </w:instrText>
+      </w:r>
+      <w:r>
+        <w:fldChar w:fldCharType="separate"/>
+      </w:r>
+      <w:r>
+        <w:rPr>
+          <w:noProof/>
+        </w:rPr>
+        <w:instrText>38</w:instrText>
+      </w:r>
+      <w:r>
+        <w:rPr>
+          <w:noProof/>
+        </w:rPr>
+        <w:fldChar w:fldCharType="end"/>
+      </w:r>
+      <w:r>
+        <w:instrText>)</w:instrText>
+      </w:r>
+      <w:r>
+        <w:fldChar w:fldCharType="end"/>
+      </w:r>
+    </w:p>
+    <w:p/>
+    <w:p/>
+    <w:p>
+      <w:r>
+        <w:rPr>
+          <w:rFonts w:hint="eastAsia"/>
+        </w:rPr>
+        <w:t>Augmented</w:t>
+      </w:r>
+      <w:r>
+        <w:t xml:space="preserve"> </w:t>
+      </w:r>
+      <w:r>
+        <w:rPr>
+          <w:rFonts w:hint="eastAsia"/>
+        </w:rPr>
+        <w:t>Lagrangian</w:t>
+      </w:r>
+      <w:r>
+        <w:t xml:space="preserve"> </w:t>
+      </w:r>
+      <w:r>
+        <w:rPr>
+          <w:rFonts w:hint="eastAsia"/>
+        </w:rPr>
+        <w:t>Relaxation</w:t>
+      </w:r>
+      <w:r>
+        <w:t xml:space="preserve"> (</w:t>
+      </w:r>
+      <w:r>
+        <w:rPr>
+          <w:color w:val="FF0000"/>
+        </w:rPr>
+        <w:t>reserve model 1</w:t>
+      </w:r>
+      <w:r>
+        <w:t>)</w:t>
+      </w:r>
+    </w:p>
+    <w:p>
+      <w:r>
+        <w:rPr>
+          <w:rFonts w:hint="eastAsia"/>
+        </w:rPr>
+        <w:t xml:space="preserve">    Lagrangian</w:t>
+      </w:r>
+      <w:r>
+        <w:t xml:space="preserve"> </w:t>
+      </w:r>
+      <w:r>
+        <w:rPr>
+          <w:rFonts w:hint="eastAsia"/>
+        </w:rPr>
+        <w:t>Function</w:t>
+      </w:r>
+      <w:r>
+        <w:rPr>
+          <w:rFonts w:hint="eastAsia"/>
+        </w:rPr>
+        <w:t>：</w:t>
+      </w:r>
+    </w:p>
+    <w:p>
+      <w:r>
+        <w:tab/>
+      </w:r>
+    </w:p>
+    <w:p>
+      <w:pPr>
+        <w:pStyle w:val="MTDisplayEquation"/>
+      </w:pPr>
+      <w:r>
+        <w:tab/>
+      </w:r>
+      <w:r>
+        <w:rPr>
+          <w:position w:val="-80"/>
+        </w:rPr>
+        <w:object w:dxaOrig="5400" w:dyaOrig="1700">
+          <v:shape id="_x0000_i1063" type="#_x0000_t75" style="width:270.35pt;height:85.25pt" o:ole="">
+            <v:imagedata r:id="rId41" o:title=""/>
+          </v:shape>
+          <o:OLEObject Type="Embed" ProgID="Equation.DSMT4" ShapeID="_x0000_i1063" DrawAspect="Content" ObjectID="_1558378041" r:id="rId70"/>
+        </w:object>
+      </w:r>
+      <w:r>
+        <w:t xml:space="preserve"> </w:t>
+      </w:r>
+      <w:r>
+        <w:tab/>
+      </w:r>
+      <w:r>
+        <w:fldChar w:fldCharType="begin"/>
+      </w:r>
+      <w:r>
+        <w:instrText xml:space="preserve"> MACROBUTTON MTPlaceRef \* MERGEFORMAT </w:instrText>
+      </w:r>
+      <w:r>
+        <w:fldChar w:fldCharType="begin"/>
+      </w:r>
+      <w:r>
+        <w:instrText xml:space="preserve"> SEQ MTEqn \h \* MERGEFORMAT </w:instrText>
+      </w:r>
+      <w:r>
+        <w:fldChar w:fldCharType="end"/>
+      </w:r>
+      <w:r>
+        <w:instrText>(</w:instrText>
+      </w:r>
+      <w:r>
+        <w:fldChar w:fldCharType="begin"/>
+      </w:r>
+      <w:r>
+        <w:instrText xml:space="preserve"> SEQ MTEqn \c \* Arabic \* MERGEFORMAT </w:instrText>
+      </w:r>
+      <w:r>
+        <w:fldChar w:fldCharType="separate"/>
+      </w:r>
+      <w:r>
+        <w:rPr>
+          <w:noProof/>
+        </w:rPr>
+        <w:instrText>39</w:instrText>
+      </w:r>
+      <w:r>
+        <w:rPr>
+          <w:noProof/>
+        </w:rPr>
+        <w:fldChar w:fldCharType="end"/>
+      </w:r>
+      <w:r>
+        <w:instrText>)</w:instrText>
+      </w:r>
+      <w:r>
+        <w:fldChar w:fldCharType="end"/>
+      </w:r>
+    </w:p>
+    <w:p>
+      <w:pPr>
+        <w:ind w:firstLine="435"/>
+      </w:pPr>
+      <w:r>
+        <w:lastRenderedPageBreak/>
+        <w:t>L</w:t>
+      </w:r>
+      <w:r>
+        <w:rPr>
+          <w:rFonts w:hint="eastAsia"/>
+        </w:rPr>
+        <w:t>ower</w:t>
+      </w:r>
+      <w:r>
+        <w:t xml:space="preserve"> </w:t>
+      </w:r>
+      <w:r>
+        <w:rPr>
+          <w:rFonts w:hint="eastAsia"/>
+        </w:rPr>
+        <w:t>level</w:t>
+      </w:r>
+      <w:r>
+        <w:t xml:space="preserve"> </w:t>
+      </w:r>
+      <w:r>
+        <w:rPr>
+          <w:rFonts w:hint="eastAsia"/>
+        </w:rPr>
+        <w:t>problem</w:t>
+      </w:r>
+      <w:r>
+        <w:rPr>
+          <w:rFonts w:hint="eastAsia"/>
+        </w:rPr>
+        <w:t>：</w:t>
+      </w:r>
+    </w:p>
+    <w:p>
+      <w:pPr>
+        <w:ind w:firstLine="435"/>
+      </w:pPr>
+      <w:r>
+        <w:tab/>
+      </w:r>
+    </w:p>
+    <w:p>
+      <w:pPr>
+        <w:pStyle w:val="MTDisplayEquation"/>
+      </w:pPr>
+      <w:r>
+        <w:tab/>
+      </w:r>
+      <w:r>
+        <w:rPr>
+          <w:position w:val="-62"/>
+        </w:rPr>
+        <w:object w:dxaOrig="6120" w:dyaOrig="1340">
+          <v:shape id="_x0000_i1064" type="#_x0000_t75" style="width:291.55pt;height:64.05pt" o:ole="">
+            <v:imagedata r:id="rId43" o:title=""/>
+          </v:shape>
+          <o:OLEObject Type="Embed" ProgID="Equation.DSMT4" ShapeID="_x0000_i1064" DrawAspect="Content" ObjectID="_1558378042" r:id="rId71"/>
+        </w:object>
+      </w:r>
+      <w:r>
+        <w:t xml:space="preserve"> </w:t>
+      </w:r>
+      <w:r>
+        <w:tab/>
+      </w:r>
+      <w:r>
+        <w:fldChar w:fldCharType="begin"/>
+      </w:r>
+      <w:r>
+        <w:instrText xml:space="preserve"> MACROBUTTON MTPlaceRef \* MERGEFORMAT </w:instrText>
+      </w:r>
+      <w:r>
+        <w:fldChar w:fldCharType="begin"/>
+      </w:r>
+      <w:r>
+        <w:instrText xml:space="preserve"> SEQ MTEqn \h \* MERGEFORMAT </w:instrText>
+      </w:r>
+      <w:r>
+        <w:fldChar w:fldCharType="end"/>
+      </w:r>
+      <w:r>
+        <w:instrText>(</w:instrText>
+      </w:r>
+      <w:r>
+        <w:fldChar w:fldCharType="begin"/>
+      </w:r>
+      <w:r>
+        <w:instrText xml:space="preserve"> SEQ MTEqn \c \* Arabic \* MERGEFORMAT </w:instrText>
+      </w:r>
+      <w:r>
+        <w:fldChar w:fldCharType="separate"/>
+      </w:r>
+      <w:r>
+        <w:rPr>
+          <w:noProof/>
+        </w:rPr>
+        <w:instrText>40</w:instrText>
+      </w:r>
+      <w:r>
+        <w:rPr>
+          <w:noProof/>
+        </w:rPr>
+        <w:fldChar w:fldCharType="end"/>
+      </w:r>
+      <w:r>
+        <w:instrText>)</w:instrText>
+      </w:r>
+      <w:r>
+        <w:fldChar w:fldCharType="end"/>
+      </w:r>
+    </w:p>
+    <w:p>
+      <w:pPr>
+        <w:ind w:firstLine="435"/>
+      </w:pPr>
+      <w:r>
+        <w:t>U</w:t>
+      </w:r>
+      <w:r>
+        <w:rPr>
+          <w:rFonts w:hint="eastAsia"/>
+        </w:rPr>
+        <w:t>pper</w:t>
+      </w:r>
+      <w:r>
+        <w:t xml:space="preserve"> </w:t>
+      </w:r>
+      <w:r>
+        <w:rPr>
+          <w:rFonts w:hint="eastAsia"/>
+        </w:rPr>
+        <w:t>level</w:t>
+      </w:r>
+      <w:r>
+        <w:t xml:space="preserve"> </w:t>
+      </w:r>
+      <w:r>
+        <w:rPr>
+          <w:rFonts w:hint="eastAsia"/>
+        </w:rPr>
+        <w:t>problem</w:t>
+      </w:r>
+      <w:r>
+        <w:rPr>
+          <w:rFonts w:hint="eastAsia"/>
+        </w:rPr>
+        <w:t>：</w:t>
+      </w:r>
+    </w:p>
+    <w:p>
+      <w:pPr>
+        <w:pStyle w:val="MTDisplayEquation"/>
+      </w:pPr>
+      <w:r>
+        <w:tab/>
+      </w:r>
+      <w:r>
+        <w:rPr>
+          <w:position w:val="-20"/>
+        </w:rPr>
+        <w:object w:dxaOrig="2000" w:dyaOrig="580">
+          <v:shape id="_x0000_i1065" type="#_x0000_t75" style="width:100.25pt;height:28.7pt" o:ole="">
+            <v:imagedata r:id="rId45" o:title=""/>
+          </v:shape>
+          <o:OLEObject Type="Embed" ProgID="Equation.DSMT4" ShapeID="_x0000_i1065" DrawAspect="Content" ObjectID="_1558378043" r:id="rId72"/>
+        </w:object>
+      </w:r>
+      <w:r>
+        <w:t xml:space="preserve"> </w:t>
+      </w:r>
+      <w:r>
+        <w:tab/>
+      </w:r>
+      <w:r>
+        <w:fldChar w:fldCharType="begin"/>
+      </w:r>
+      <w:r>
+        <w:instrText xml:space="preserve"> MACROBUTTON MTPlaceRef \* MERGEFORMAT </w:instrText>
+      </w:r>
+      <w:r>
+        <w:fldChar w:fldCharType="begin"/>
+      </w:r>
+      <w:r>
+        <w:instrText xml:space="preserve"> SEQ MTEqn \h \* MERGEFORMAT </w:instrText>
+      </w:r>
+      <w:r>
+        <w:fldChar w:fldCharType="end"/>
+      </w:r>
+      <w:r>
+        <w:instrText>(</w:instrText>
+      </w:r>
+      <w:r>
+        <w:fldChar w:fldCharType="begin"/>
+      </w:r>
+      <w:r>
+        <w:instrText xml:space="preserve"> SEQ MTEqn \c \* Arabic \* MERGEFORMAT </w:instrText>
+      </w:r>
+      <w:r>
+        <w:fldChar w:fldCharType="separate"/>
+      </w:r>
+      <w:r>
+        <w:rPr>
+          <w:noProof/>
+        </w:rPr>
+        <w:instrText>41</w:instrText>
+      </w:r>
+      <w:r>
+        <w:rPr>
+          <w:noProof/>
+        </w:rPr>
+        <w:fldChar w:fldCharType="end"/>
+      </w:r>
+      <w:r>
+        <w:instrText>)</w:instrText>
+      </w:r>
+      <w:r>
+        <w:fldChar w:fldCharType="end"/>
+      </w:r>
+    </w:p>
+    <w:p>
+      <w:pPr>
+        <w:ind w:firstLine="435"/>
+      </w:pPr>
+      <w:r>
+        <w:t>U</w:t>
+      </w:r>
+      <w:r>
+        <w:rPr>
+          <w:rFonts w:hint="eastAsia"/>
+        </w:rPr>
+        <w:t>pdate</w:t>
+      </w:r>
+      <w:r>
+        <w:t xml:space="preserve"> </w:t>
+      </w:r>
+      <w:r>
+        <w:rPr>
+          <w:rFonts w:hint="eastAsia"/>
+        </w:rPr>
+        <w:t>multiples</w:t>
+      </w:r>
+      <w:r>
+        <w:rPr>
+          <w:rFonts w:hint="eastAsia"/>
+        </w:rPr>
+        <w:t>：</w:t>
+      </w:r>
+    </w:p>
+    <w:p>
+      <w:pPr>
+        <w:pStyle w:val="MTDisplayEquation"/>
+      </w:pPr>
+      <w:r>
+        <w:tab/>
+      </w:r>
+      <w:r>
+        <w:rPr>
+          <w:position w:val="-12"/>
+        </w:rPr>
+        <w:object w:dxaOrig="2500" w:dyaOrig="360">
+          <v:shape id="_x0000_i1066" type="#_x0000_t75" style="width:125pt;height:18.55pt" o:ole="">
+            <v:imagedata r:id="rId47" o:title=""/>
+          </v:shape>
+          <o:OLEObject Type="Embed" ProgID="Equation.DSMT4" ShapeID="_x0000_i1066" DrawAspect="Content" ObjectID="_1558378044" r:id="rId73"/>
+        </w:object>
+      </w:r>
+      <w:r>
+        <w:t xml:space="preserve"> </w:t>
+      </w:r>
+      <w:r>
+        <w:tab/>
+      </w:r>
+      <w:r>
+        <w:fldChar w:fldCharType="begin"/>
+      </w:r>
+      <w:r>
+        <w:instrText xml:space="preserve"> MACROBUTTON MTPlaceRef \* MERGEFORMAT </w:instrText>
+      </w:r>
+      <w:r>
+        <w:fldChar w:fldCharType="begin"/>
+      </w:r>
+      <w:r>
+        <w:instrText xml:space="preserve"> SEQ MTEqn \h \* MERGEFORMAT </w:instrText>
+      </w:r>
+      <w:r>
+        <w:fldChar w:fldCharType="end"/>
+      </w:r>
+      <w:r>
+        <w:instrText>(</w:instrText>
+      </w:r>
+      <w:r>
+        <w:fldChar w:fldCharType="begin"/>
+      </w:r>
+      <w:r>
+        <w:instrText xml:space="preserve"> SEQ MTEqn \c \* Arabic \* MERGEFORMAT </w:instrText>
+      </w:r>
+      <w:r>
+        <w:fldChar w:fldCharType="separate"/>
+      </w:r>
+      <w:r>
+        <w:rPr>
+          <w:noProof/>
+        </w:rPr>
+        <w:instrText>42</w:instrText>
+      </w:r>
+      <w:r>
+        <w:rPr>
+          <w:noProof/>
+        </w:rPr>
+        <w:fldChar w:fldCharType="end"/>
+      </w:r>
+      <w:r>
+        <w:instrText>)</w:instrText>
+      </w:r>
+      <w:r>
+        <w:fldChar w:fldCharType="end"/>
+      </w:r>
     </w:p>
     <w:p/>
     <w:sectPr>
@@ -5995,6 +11387,28 @@
       <w:jc w:val="both"/>
     </w:pPr>
   </w:style>
+  <w:style w:type="paragraph" w:styleId="1">
+    <w:name w:val="heading 1"/>
+    <w:basedOn w:val="a"/>
+    <w:next w:val="a"/>
+    <w:link w:val="10"/>
+    <w:uiPriority w:val="9"/>
+    <w:qFormat/>
+    <w:rsid w:val="001F49C5"/>
+    <w:pPr>
+      <w:keepNext/>
+      <w:keepLines/>
+      <w:spacing w:before="340" w:after="330" w:line="578" w:lineRule="auto"/>
+      <w:outlineLvl w:val="0"/>
+    </w:pPr>
+    <w:rPr>
+      <w:b/>
+      <w:bCs/>
+      <w:kern w:val="44"/>
+      <w:sz w:val="44"/>
+      <w:szCs w:val="44"/>
+    </w:rPr>
+  </w:style>
   <w:style w:type="character" w:default="1" w:styleId="a0">
     <w:name w:val="Default Paragraph Font"/>
     <w:uiPriority w:val="1"/>
@@ -6141,6 +11555,20 @@
     <w:pPr>
       <w:ind w:firstLineChars="200" w:firstLine="420"/>
     </w:pPr>
+  </w:style>
+  <w:style w:type="character" w:customStyle="1" w:styleId="10">
+    <w:name w:val="标题 1 字符"/>
+    <w:basedOn w:val="a0"/>
+    <w:link w:val="1"/>
+    <w:uiPriority w:val="9"/>
+    <w:rsid w:val="001F49C5"/>
+    <w:rPr>
+      <w:b/>
+      <w:bCs/>
+      <w:kern w:val="44"/>
+      <w:sz w:val="44"/>
+      <w:szCs w:val="44"/>
+    </w:rPr>
   </w:style>
 </w:styles>
 </file>

--- a/doc/model.docx
+++ b/doc/model.docx
@@ -3273,10 +3273,10 @@
             <v:path o:extrusionok="f" gradientshapeok="t" o:connecttype="rect"/>
             <o:lock v:ext="edit" aspectratio="t"/>
           </v:shapetype>
-          <v:shape id="_x0000_i1025" type="#_x0000_t75" style="width:98.95pt;height:22.95pt" o:ole="">
+          <v:shape id="_x0000_i1025" type="#_x0000_t75" style="width:99pt;height:22.9pt" o:ole="">
             <v:imagedata r:id="rId7" o:title=""/>
           </v:shape>
-          <o:OLEObject Type="Embed" ProgID="Equation.DSMT4" ShapeID="_x0000_i1025" DrawAspect="Content" ObjectID="_1558378003" r:id="rId8"/>
+          <o:OLEObject Type="Embed" ProgID="Equation.DSMT4" ShapeID="_x0000_i1025" DrawAspect="Content" ObjectID="_1558800195" r:id="rId8"/>
         </w:object>
       </w:r>
       <w:r>
@@ -3303,27 +3303,14 @@
       <w:r>
         <w:instrText>(</w:instrText>
       </w:r>
-      <w:r>
-        <w:fldChar w:fldCharType="begin"/>
-      </w:r>
-      <w:r>
-        <w:instrText xml:space="preserve"> SEQ MTEqn \c \* Arabic \* MERGEFORMAT </w:instrText>
-      </w:r>
-      <w:r>
-        <w:fldChar w:fldCharType="separate"/>
-      </w:r>
-      <w:r>
-        <w:rPr>
-          <w:noProof/>
-        </w:rPr>
-        <w:instrText>1</w:instrText>
-      </w:r>
-      <w:r>
-        <w:rPr>
-          <w:noProof/>
-        </w:rPr>
-        <w:fldChar w:fldCharType="end"/>
-      </w:r>
+      <w:fldSimple w:instr=" SEQ MTEqn \c \* Arabic \* MERGEFORMAT ">
+        <w:r>
+          <w:rPr>
+            <w:noProof/>
+          </w:rPr>
+          <w:instrText>1</w:instrText>
+        </w:r>
+      </w:fldSimple>
       <w:r>
         <w:instrText>)</w:instrText>
       </w:r>
@@ -3383,10 +3370,10 @@
           <w:position w:val="-28"/>
         </w:rPr>
         <w:object w:dxaOrig="4080" w:dyaOrig="660">
-          <v:shape id="_x0000_i1026" type="#_x0000_t75" style="width:204.5pt;height:33.15pt" o:ole="">
+          <v:shape id="_x0000_i1026" type="#_x0000_t75" style="width:204.4pt;height:33pt" o:ole="">
             <v:imagedata r:id="rId9" o:title=""/>
           </v:shape>
-          <o:OLEObject Type="Embed" ProgID="Equation.DSMT4" ShapeID="_x0000_i1026" DrawAspect="Content" ObjectID="_1558378004" r:id="rId10"/>
+          <o:OLEObject Type="Embed" ProgID="Equation.DSMT4" ShapeID="_x0000_i1026" DrawAspect="Content" ObjectID="_1558800196" r:id="rId10"/>
         </w:object>
       </w:r>
       <w:r>
@@ -3413,27 +3400,14 @@
       <w:r>
         <w:instrText>(</w:instrText>
       </w:r>
-      <w:r>
-        <w:fldChar w:fldCharType="begin"/>
-      </w:r>
-      <w:r>
-        <w:instrText xml:space="preserve"> SEQ MTEqn \c \* Arabic \* MERGEFORMAT </w:instrText>
-      </w:r>
-      <w:r>
-        <w:fldChar w:fldCharType="separate"/>
-      </w:r>
-      <w:r>
-        <w:rPr>
-          <w:noProof/>
-        </w:rPr>
-        <w:instrText>2</w:instrText>
-      </w:r>
-      <w:r>
-        <w:rPr>
-          <w:noProof/>
-        </w:rPr>
-        <w:fldChar w:fldCharType="end"/>
-      </w:r>
+      <w:fldSimple w:instr=" SEQ MTEqn \c \* Arabic \* MERGEFORMAT ">
+        <w:r>
+          <w:rPr>
+            <w:noProof/>
+          </w:rPr>
+          <w:instrText>2</w:instrText>
+        </w:r>
+      </w:fldSimple>
       <w:r>
         <w:instrText>)</w:instrText>
       </w:r>
@@ -3483,10 +3457,10 @@
           <w:position w:val="-12"/>
         </w:rPr>
         <w:object w:dxaOrig="2600" w:dyaOrig="340">
-          <v:shape id="_x0000_i1027" type="#_x0000_t75" style="width:130.3pt;height:16.8pt" o:ole="">
+          <v:shape id="_x0000_i1027" type="#_x0000_t75" style="width:130.15pt;height:16.9pt" o:ole="">
             <v:imagedata r:id="rId11" o:title=""/>
           </v:shape>
-          <o:OLEObject Type="Embed" ProgID="Equation.DSMT4" ShapeID="_x0000_i1027" DrawAspect="Content" ObjectID="_1558378005" r:id="rId12"/>
+          <o:OLEObject Type="Embed" ProgID="Equation.DSMT4" ShapeID="_x0000_i1027" DrawAspect="Content" ObjectID="_1558800197" r:id="rId12"/>
         </w:object>
       </w:r>
       <w:r>
@@ -3513,27 +3487,14 @@
       <w:r>
         <w:instrText>(</w:instrText>
       </w:r>
-      <w:r>
-        <w:fldChar w:fldCharType="begin"/>
-      </w:r>
-      <w:r>
-        <w:instrText xml:space="preserve"> SEQ MTEqn \c \* Arabic \* MERGEFORMAT </w:instrText>
-      </w:r>
-      <w:r>
-        <w:fldChar w:fldCharType="separate"/>
-      </w:r>
-      <w:r>
-        <w:rPr>
-          <w:noProof/>
-        </w:rPr>
-        <w:instrText>3</w:instrText>
-      </w:r>
-      <w:r>
-        <w:rPr>
-          <w:noProof/>
-        </w:rPr>
-        <w:fldChar w:fldCharType="end"/>
-      </w:r>
+      <w:fldSimple w:instr=" SEQ MTEqn \c \* Arabic \* MERGEFORMAT ">
+        <w:r>
+          <w:rPr>
+            <w:noProof/>
+          </w:rPr>
+          <w:instrText>3</w:instrText>
+        </w:r>
+      </w:fldSimple>
       <w:r>
         <w:instrText>)</w:instrText>
       </w:r>
@@ -3589,10 +3550,10 @@
           <w:position w:val="-92"/>
         </w:rPr>
         <w:object w:dxaOrig="3420" w:dyaOrig="1620">
-          <v:shape id="_x0000_i1028" type="#_x0000_t75" style="width:171.4pt;height:80.85pt" o:ole="">
+          <v:shape id="_x0000_i1028" type="#_x0000_t75" style="width:171.4pt;height:81pt" o:ole="">
             <v:imagedata r:id="rId13" o:title=""/>
           </v:shape>
-          <o:OLEObject Type="Embed" ProgID="Equation.DSMT4" ShapeID="_x0000_i1028" DrawAspect="Content" ObjectID="_1558378006" r:id="rId14"/>
+          <o:OLEObject Type="Embed" ProgID="Equation.DSMT4" ShapeID="_x0000_i1028" DrawAspect="Content" ObjectID="_1558800198" r:id="rId14"/>
         </w:object>
       </w:r>
       <w:r>
@@ -3619,30 +3580,14 @@
       <w:r>
         <w:instrText>(</w:instrText>
       </w:r>
-      <w:r>
-        <w:fldChar w:fldCharType="begin"/>
-      </w:r>
-      <w:r>
-        <w:instrText xml:space="preserve"> SEQ MTEqn \c </w:instrText>
-      </w:r>
-      <w:r>
-        <w:instrText xml:space="preserve">\* Arabic \* MERGEFORMAT </w:instrText>
-      </w:r>
-      <w:r>
-        <w:fldChar w:fldCharType="separate"/>
-      </w:r>
-      <w:r>
-        <w:rPr>
-          <w:noProof/>
-        </w:rPr>
-        <w:instrText>4</w:instrText>
-      </w:r>
-      <w:r>
-        <w:rPr>
-          <w:noProof/>
-        </w:rPr>
-        <w:fldChar w:fldCharType="end"/>
-      </w:r>
+      <w:fldSimple w:instr=" SEQ MTEqn \c \* Arabic \* MERGEFORMAT ">
+        <w:r>
+          <w:rPr>
+            <w:noProof/>
+          </w:rPr>
+          <w:instrText>4</w:instrText>
+        </w:r>
+      </w:fldSimple>
       <w:r>
         <w:instrText>)</w:instrText>
       </w:r>
@@ -3671,10 +3616,10 @@
           <w:position w:val="-64"/>
         </w:rPr>
         <w:object w:dxaOrig="3640" w:dyaOrig="1380">
-          <v:shape id="_x0000_i1029" type="#_x0000_t75" style="width:182pt;height:68.9pt" o:ole="">
+          <v:shape id="_x0000_i1029" type="#_x0000_t75" style="width:181.9pt;height:69pt" o:ole="">
             <v:imagedata r:id="rId15" o:title=""/>
           </v:shape>
-          <o:OLEObject Type="Embed" ProgID="Equation.DSMT4" ShapeID="_x0000_i1029" DrawAspect="Content" ObjectID="_1558378007" r:id="rId16"/>
+          <o:OLEObject Type="Embed" ProgID="Equation.DSMT4" ShapeID="_x0000_i1029" DrawAspect="Content" ObjectID="_1558800199" r:id="rId16"/>
         </w:object>
       </w:r>
       <w:r>
@@ -3701,27 +3646,14 @@
       <w:r>
         <w:instrText>(</w:instrText>
       </w:r>
-      <w:r>
-        <w:fldChar w:fldCharType="begin"/>
-      </w:r>
-      <w:r>
-        <w:instrText xml:space="preserve"> SEQ MTEqn \c \* Arabic \* MERGEFORMAT </w:instrText>
-      </w:r>
-      <w:r>
-        <w:fldChar w:fldCharType="separate"/>
-      </w:r>
-      <w:r>
-        <w:rPr>
-          <w:noProof/>
-        </w:rPr>
-        <w:instrText>5</w:instrText>
-      </w:r>
-      <w:r>
-        <w:rPr>
-          <w:noProof/>
-        </w:rPr>
-        <w:fldChar w:fldCharType="end"/>
-      </w:r>
+      <w:fldSimple w:instr=" SEQ MTEqn \c \* Arabic \* MERGEFORMAT ">
+        <w:r>
+          <w:rPr>
+            <w:noProof/>
+          </w:rPr>
+          <w:instrText>5</w:instrText>
+        </w:r>
+      </w:fldSimple>
       <w:r>
         <w:instrText>)</w:instrText>
       </w:r>
@@ -3766,10 +3698,10 @@
           <w:position w:val="-28"/>
         </w:rPr>
         <w:object w:dxaOrig="1500" w:dyaOrig="660">
-          <v:shape id="_x0000_i1030" type="#_x0000_t75" style="width:75.1pt;height:33.15pt" o:ole="">
+          <v:shape id="_x0000_i1030" type="#_x0000_t75" style="width:75pt;height:33pt" o:ole="">
             <v:imagedata r:id="rId17" o:title=""/>
           </v:shape>
-          <o:OLEObject Type="Embed" ProgID="Equation.DSMT4" ShapeID="_x0000_i1030" DrawAspect="Content" ObjectID="_1558378008" r:id="rId18"/>
+          <o:OLEObject Type="Embed" ProgID="Equation.DSMT4" ShapeID="_x0000_i1030" DrawAspect="Content" ObjectID="_1558800200" r:id="rId18"/>
         </w:object>
       </w:r>
       <w:r>
@@ -3796,27 +3728,14 @@
       <w:r>
         <w:instrText>(</w:instrText>
       </w:r>
-      <w:r>
-        <w:fldChar w:fldCharType="begin"/>
-      </w:r>
-      <w:r>
-        <w:instrText xml:space="preserve"> SEQ MTEqn \c \* Arabic \* MERGEFORMAT </w:instrText>
-      </w:r>
-      <w:r>
-        <w:fldChar w:fldCharType="separate"/>
-      </w:r>
-      <w:r>
-        <w:rPr>
-          <w:noProof/>
-        </w:rPr>
-        <w:instrText>6</w:instrText>
-      </w:r>
-      <w:r>
-        <w:rPr>
-          <w:noProof/>
-        </w:rPr>
-        <w:fldChar w:fldCharType="end"/>
-      </w:r>
+      <w:fldSimple w:instr=" SEQ MTEqn \c \* Arabic \* MERGEFORMAT ">
+        <w:r>
+          <w:rPr>
+            <w:noProof/>
+          </w:rPr>
+          <w:instrText>6</w:instrText>
+        </w:r>
+      </w:fldSimple>
       <w:r>
         <w:instrText>)</w:instrText>
       </w:r>
@@ -3898,10 +3817,10 @@
           <w:position w:val="-10"/>
         </w:rPr>
         <w:object w:dxaOrig="1860" w:dyaOrig="320">
-          <v:shape id="_x0000_i1031" type="#_x0000_t75" style="width:93.2pt;height:15.9pt" o:ole="">
+          <v:shape id="_x0000_i1031" type="#_x0000_t75" style="width:93pt;height:15.75pt" o:ole="">
             <v:imagedata r:id="rId19" o:title=""/>
           </v:shape>
-          <o:OLEObject Type="Embed" ProgID="Equation.DSMT4" ShapeID="_x0000_i1031" DrawAspect="Content" ObjectID="_1558378009" r:id="rId20"/>
+          <o:OLEObject Type="Embed" ProgID="Equation.DSMT4" ShapeID="_x0000_i1031" DrawAspect="Content" ObjectID="_1558800201" r:id="rId20"/>
         </w:object>
       </w:r>
       <w:r>
@@ -3928,27 +3847,14 @@
       <w:r>
         <w:instrText>(</w:instrText>
       </w:r>
-      <w:r>
-        <w:fldChar w:fldCharType="begin"/>
-      </w:r>
-      <w:r>
-        <w:instrText xml:space="preserve"> SEQ MTEqn \c \* Arabic \* MERGEFORMAT </w:instrText>
-      </w:r>
-      <w:r>
-        <w:fldChar w:fldCharType="separate"/>
-      </w:r>
-      <w:r>
-        <w:rPr>
-          <w:noProof/>
-        </w:rPr>
-        <w:instrText>7</w:instrText>
-      </w:r>
-      <w:r>
-        <w:rPr>
-          <w:noProof/>
-        </w:rPr>
-        <w:fldChar w:fldCharType="end"/>
-      </w:r>
+      <w:fldSimple w:instr=" SEQ MTEqn \c \* Arabic \* MERGEFORMAT ">
+        <w:r>
+          <w:rPr>
+            <w:noProof/>
+          </w:rPr>
+          <w:instrText>7</w:instrText>
+        </w:r>
+      </w:fldSimple>
       <w:r>
         <w:instrText>)</w:instrText>
       </w:r>
@@ -3992,10 +3898,10 @@
           <w:position w:val="-10"/>
         </w:rPr>
         <w:object w:dxaOrig="2540" w:dyaOrig="320">
-          <v:shape id="_x0000_i1032" type="#_x0000_t75" style="width:127.2pt;height:15.9pt" o:ole="">
+          <v:shape id="_x0000_i1032" type="#_x0000_t75" style="width:127.15pt;height:15.75pt" o:ole="">
             <v:imagedata r:id="rId21" o:title=""/>
           </v:shape>
-          <o:OLEObject Type="Embed" ProgID="Equation.DSMT4" ShapeID="_x0000_i1032" DrawAspect="Content" ObjectID="_1558378010" r:id="rId22"/>
+          <o:OLEObject Type="Embed" ProgID="Equation.DSMT4" ShapeID="_x0000_i1032" DrawAspect="Content" ObjectID="_1558800202" r:id="rId22"/>
         </w:object>
       </w:r>
       <w:r>
@@ -4022,27 +3928,14 @@
       <w:r>
         <w:instrText>(</w:instrText>
       </w:r>
-      <w:r>
-        <w:fldChar w:fldCharType="begin"/>
-      </w:r>
-      <w:r>
-        <w:instrText xml:space="preserve"> SEQ MTEqn \c \* Arabic \* MERGEFORMAT </w:instrText>
-      </w:r>
-      <w:r>
-        <w:fldChar w:fldCharType="separate"/>
-      </w:r>
-      <w:r>
-        <w:rPr>
-          <w:noProof/>
-        </w:rPr>
-        <w:instrText>8</w:instrText>
-      </w:r>
-      <w:r>
-        <w:rPr>
-          <w:noProof/>
-        </w:rPr>
-        <w:fldChar w:fldCharType="end"/>
-      </w:r>
+      <w:fldSimple w:instr=" SEQ MTEqn \c \* Arabic \* MERGEFORMAT ">
+        <w:r>
+          <w:rPr>
+            <w:noProof/>
+          </w:rPr>
+          <w:instrText>8</w:instrText>
+        </w:r>
+      </w:fldSimple>
       <w:r>
         <w:instrText>)</w:instrText>
       </w:r>
@@ -4077,10 +3970,10 @@
           <w:position w:val="-34"/>
         </w:rPr>
         <w:object w:dxaOrig="2580" w:dyaOrig="780">
-          <v:shape id="_x0000_i1033" type="#_x0000_t75" style="width:129pt;height:38.85pt" o:ole="">
+          <v:shape id="_x0000_i1033" type="#_x0000_t75" style="width:129pt;height:39pt" o:ole="">
             <v:imagedata r:id="rId23" o:title=""/>
           </v:shape>
-          <o:OLEObject Type="Embed" ProgID="Equation.DSMT4" ShapeID="_x0000_i1033" DrawAspect="Content" ObjectID="_1558378011" r:id="rId24"/>
+          <o:OLEObject Type="Embed" ProgID="Equation.DSMT4" ShapeID="_x0000_i1033" DrawAspect="Content" ObjectID="_1558800203" r:id="rId24"/>
         </w:object>
       </w:r>
       <w:r>
@@ -4107,27 +4000,14 @@
       <w:r>
         <w:instrText>(</w:instrText>
       </w:r>
-      <w:r>
-        <w:fldChar w:fldCharType="begin"/>
-      </w:r>
-      <w:r>
-        <w:instrText xml:space="preserve"> SEQ MTEqn \c \* Arabic \* MERGEFORMAT </w:instrText>
-      </w:r>
-      <w:r>
-        <w:fldChar w:fldCharType="separate"/>
-      </w:r>
-      <w:r>
-        <w:rPr>
-          <w:noProof/>
-        </w:rPr>
-        <w:instrText>9</w:instrText>
-      </w:r>
-      <w:r>
-        <w:rPr>
-          <w:noProof/>
-        </w:rPr>
-        <w:fldChar w:fldCharType="end"/>
-      </w:r>
+      <w:fldSimple w:instr=" SEQ MTEqn \c \* Arabic \* MERGEFORMAT ">
+        <w:r>
+          <w:rPr>
+            <w:noProof/>
+          </w:rPr>
+          <w:instrText>9</w:instrText>
+        </w:r>
+      </w:fldSimple>
       <w:r>
         <w:instrText>)</w:instrText>
       </w:r>
@@ -4182,10 +4062,10 @@
           <w:position w:val="-28"/>
         </w:rPr>
         <w:object w:dxaOrig="4700" w:dyaOrig="499">
-          <v:shape id="_x0000_i1034" type="#_x0000_t75" style="width:235.45pt;height:24.75pt" o:ole="">
+          <v:shape id="_x0000_i1034" type="#_x0000_t75" style="width:235.5pt;height:24.75pt" o:ole="">
             <v:imagedata r:id="rId25" o:title=""/>
           </v:shape>
-          <o:OLEObject Type="Embed" ProgID="Equation.DSMT4" ShapeID="_x0000_i1034" DrawAspect="Content" ObjectID="_1558378012" r:id="rId26"/>
+          <o:OLEObject Type="Embed" ProgID="Equation.DSMT4" ShapeID="_x0000_i1034" DrawAspect="Content" ObjectID="_1558800204" r:id="rId26"/>
         </w:object>
       </w:r>
       <w:r>
@@ -4212,27 +4092,14 @@
       <w:r>
         <w:instrText>(</w:instrText>
       </w:r>
-      <w:r>
-        <w:fldChar w:fldCharType="begin"/>
-      </w:r>
-      <w:r>
-        <w:instrText xml:space="preserve"> SEQ MTEqn \c \* Arabic \* MERGEFORMAT </w:instrText>
-      </w:r>
-      <w:r>
-        <w:fldChar w:fldCharType="separate"/>
-      </w:r>
-      <w:r>
-        <w:rPr>
-          <w:noProof/>
-        </w:rPr>
-        <w:instrText>10</w:instrText>
-      </w:r>
-      <w:r>
-        <w:rPr>
-          <w:noProof/>
-        </w:rPr>
-        <w:fldChar w:fldCharType="end"/>
-      </w:r>
+      <w:fldSimple w:instr=" SEQ MTEqn \c \* Arabic \* MERGEFORMAT ">
+        <w:r>
+          <w:rPr>
+            <w:noProof/>
+          </w:rPr>
+          <w:instrText>10</w:instrText>
+        </w:r>
+      </w:fldSimple>
       <w:r>
         <w:instrText>)</w:instrText>
       </w:r>
@@ -4292,10 +4159,10 @@
           <w:position w:val="-80"/>
         </w:rPr>
         <w:object w:dxaOrig="3200" w:dyaOrig="1700">
-          <v:shape id="_x0000_i1035" type="#_x0000_t75" style="width:159.45pt;height:85.25pt" o:ole="">
+          <v:shape id="_x0000_i1035" type="#_x0000_t75" style="width:159.4pt;height:85.15pt" o:ole="">
             <v:imagedata r:id="rId27" o:title=""/>
           </v:shape>
-          <o:OLEObject Type="Embed" ProgID="Equation.DSMT4" ShapeID="_x0000_i1035" DrawAspect="Content" ObjectID="_1558378013" r:id="rId28"/>
+          <o:OLEObject Type="Embed" ProgID="Equation.DSMT4" ShapeID="_x0000_i1035" DrawAspect="Content" ObjectID="_1558800205" r:id="rId28"/>
         </w:object>
       </w:r>
       <w:r>
@@ -4322,33 +4189,20 @@
       <w:r>
         <w:instrText>(</w:instrText>
       </w:r>
-      <w:r>
-        <w:fldChar w:fldCharType="begin"/>
-      </w:r>
-      <w:r>
-        <w:instrText xml:space="preserve"> SEQ MTEqn \c \* Arabic \* MERGEFORMAT </w:instrText>
-      </w:r>
-      <w:r>
-        <w:fldChar w:fldCharType="separate"/>
-      </w:r>
-      <w:r>
-        <w:rPr>
-          <w:noProof/>
-        </w:rPr>
-        <w:instrText>11</w:instrText>
-      </w:r>
-      <w:r>
-        <w:rPr>
-          <w:noProof/>
-        </w:rPr>
+      <w:fldSimple w:instr=" SEQ MTEqn \c \* Arabic \* MERGEFORMAT ">
+        <w:r>
+          <w:rPr>
+            <w:noProof/>
+          </w:rPr>
+          <w:instrText>11</w:instrText>
+        </w:r>
+      </w:fldSimple>
+      <w:r>
+        <w:instrText>)</w:instrText>
+      </w:r>
+      <w:r>
         <w:fldChar w:fldCharType="end"/>
       </w:r>
-      <w:r>
-        <w:instrText>)</w:instrText>
-      </w:r>
-      <w:r>
-        <w:fldChar w:fldCharType="end"/>
-      </w:r>
     </w:p>
     <w:p>
       <w:pPr>
@@ -4362,10 +4216,10 @@
           <w:position w:val="-28"/>
         </w:rPr>
         <w:object w:dxaOrig="6039" w:dyaOrig="499">
-          <v:shape id="_x0000_i1036" type="#_x0000_t75" style="width:302.15pt;height:24.75pt" o:ole="">
+          <v:shape id="_x0000_i1036" type="#_x0000_t75" style="width:302.25pt;height:24.75pt" o:ole="">
             <v:imagedata r:id="rId29" o:title=""/>
           </v:shape>
-          <o:OLEObject Type="Embed" ProgID="Equation.DSMT4" ShapeID="_x0000_i1036" DrawAspect="Content" ObjectID="_1558378014" r:id="rId30"/>
+          <o:OLEObject Type="Embed" ProgID="Equation.DSMT4" ShapeID="_x0000_i1036" DrawAspect="Content" ObjectID="_1558800206" r:id="rId30"/>
         </w:object>
       </w:r>
       <w:r>
@@ -4392,33 +4246,20 @@
       <w:r>
         <w:instrText>(</w:instrText>
       </w:r>
-      <w:r>
-        <w:fldChar w:fldCharType="begin"/>
-      </w:r>
-      <w:r>
-        <w:instrText xml:space="preserve"> SEQ MTEqn \c \* Arabic \* MERGEFORMAT </w:instrText>
-      </w:r>
-      <w:r>
-        <w:fldChar w:fldCharType="separate"/>
-      </w:r>
-      <w:r>
-        <w:rPr>
-          <w:noProof/>
-        </w:rPr>
-        <w:instrText>12</w:instrText>
-      </w:r>
-      <w:r>
-        <w:rPr>
-          <w:noProof/>
-        </w:rPr>
+      <w:fldSimple w:instr=" SEQ MTEqn \c \* Arabic \* MERGEFORMAT ">
+        <w:r>
+          <w:rPr>
+            <w:noProof/>
+          </w:rPr>
+          <w:instrText>12</w:instrText>
+        </w:r>
+      </w:fldSimple>
+      <w:r>
+        <w:instrText>)</w:instrText>
+      </w:r>
+      <w:r>
         <w:fldChar w:fldCharType="end"/>
       </w:r>
-      <w:r>
-        <w:instrText>)</w:instrText>
-      </w:r>
-      <w:r>
-        <w:fldChar w:fldCharType="end"/>
-      </w:r>
     </w:p>
     <w:p>
       <w:pPr>
@@ -4432,10 +4273,10 @@
           <w:position w:val="-78"/>
         </w:rPr>
         <w:object w:dxaOrig="3240" w:dyaOrig="1660">
-          <v:shape id="_x0000_i1037" type="#_x0000_t75" style="width:162.1pt;height:83.05pt" o:ole="">
+          <v:shape id="_x0000_i1037" type="#_x0000_t75" style="width:162pt;height:83.25pt" o:ole="">
             <v:imagedata r:id="rId31" o:title=""/>
           </v:shape>
-          <o:OLEObject Type="Embed" ProgID="Equation.DSMT4" ShapeID="_x0000_i1037" DrawAspect="Content" ObjectID="_1558378015" r:id="rId32"/>
+          <o:OLEObject Type="Embed" ProgID="Equation.DSMT4" ShapeID="_x0000_i1037" DrawAspect="Content" ObjectID="_1558800207" r:id="rId32"/>
         </w:object>
       </w:r>
       <w:r>
@@ -4462,33 +4303,20 @@
       <w:r>
         <w:instrText>(</w:instrText>
       </w:r>
-      <w:r>
-        <w:fldChar w:fldCharType="begin"/>
-      </w:r>
-      <w:r>
-        <w:instrText xml:space="preserve"> SEQ MTEqn \c \* Arabic \* MERGEFORMAT </w:instrText>
-      </w:r>
-      <w:r>
-        <w:fldChar w:fldCharType="separate"/>
-      </w:r>
-      <w:r>
-        <w:rPr>
-          <w:noProof/>
-        </w:rPr>
-        <w:instrText>13</w:instrText>
-      </w:r>
-      <w:r>
-        <w:rPr>
-          <w:noProof/>
-        </w:rPr>
+      <w:fldSimple w:instr=" SEQ MTEqn \c \* Arabic \* MERGEFORMAT ">
+        <w:r>
+          <w:rPr>
+            <w:noProof/>
+          </w:rPr>
+          <w:instrText>13</w:instrText>
+        </w:r>
+      </w:fldSimple>
+      <w:r>
+        <w:instrText>)</w:instrText>
+      </w:r>
+      <w:r>
         <w:fldChar w:fldCharType="end"/>
       </w:r>
-      <w:r>
-        <w:instrText>)</w:instrText>
-      </w:r>
-      <w:r>
-        <w:fldChar w:fldCharType="end"/>
-      </w:r>
     </w:p>
     <w:p>
       <w:pPr>
@@ -4502,10 +4330,10 @@
           <w:position w:val="-28"/>
         </w:rPr>
         <w:object w:dxaOrig="4720" w:dyaOrig="499">
-          <v:shape id="_x0000_i1038" type="#_x0000_t75" style="width:236.3pt;height:24.75pt" o:ole="">
+          <v:shape id="_x0000_i1038" type="#_x0000_t75" style="width:236.25pt;height:24.75pt" o:ole="">
             <v:imagedata r:id="rId33" o:title=""/>
           </v:shape>
-          <o:OLEObject Type="Embed" ProgID="Equation.DSMT4" ShapeID="_x0000_i1038" DrawAspect="Content" ObjectID="_1558378016" r:id="rId34"/>
+          <o:OLEObject Type="Embed" ProgID="Equation.DSMT4" ShapeID="_x0000_i1038" DrawAspect="Content" ObjectID="_1558800208" r:id="rId34"/>
         </w:object>
       </w:r>
       <w:r>
@@ -4532,36 +4360,20 @@
       <w:r>
         <w:instrText>(</w:instrText>
       </w:r>
-      <w:r>
-        <w:fldChar w:fldCharType="begin"/>
-      </w:r>
-      <w:r>
-        <w:instrText xml:space="preserve"> SEQ MTEqn \c \* Arabic \* MERGEFOR</w:instrText>
-      </w:r>
-      <w:r>
-        <w:instrText xml:space="preserve">MAT </w:instrText>
-      </w:r>
-      <w:r>
-        <w:fldChar w:fldCharType="separate"/>
-      </w:r>
-      <w:r>
-        <w:rPr>
-          <w:noProof/>
-        </w:rPr>
-        <w:instrText>14</w:instrText>
-      </w:r>
-      <w:r>
-        <w:rPr>
-          <w:noProof/>
-        </w:rPr>
+      <w:fldSimple w:instr=" SEQ MTEqn \c \* Arabic \* MERGEFORMAT ">
+        <w:r>
+          <w:rPr>
+            <w:noProof/>
+          </w:rPr>
+          <w:instrText>14</w:instrText>
+        </w:r>
+      </w:fldSimple>
+      <w:r>
+        <w:instrText>)</w:instrText>
+      </w:r>
+      <w:r>
         <w:fldChar w:fldCharType="end"/>
       </w:r>
-      <w:r>
-        <w:instrText>)</w:instrText>
-      </w:r>
-      <w:r>
-        <w:fldChar w:fldCharType="end"/>
-      </w:r>
     </w:p>
     <w:p>
       <w:r>
@@ -4596,10 +4408,10 @@
           <w:position w:val="-80"/>
         </w:rPr>
         <w:object w:dxaOrig="3200" w:dyaOrig="1700">
-          <v:shape id="_x0000_i1039" type="#_x0000_t75" style="width:160.35pt;height:85.25pt" o:ole="">
+          <v:shape id="_x0000_i1039" type="#_x0000_t75" style="width:160.5pt;height:85.15pt" o:ole="">
             <v:imagedata r:id="rId35" o:title=""/>
           </v:shape>
-          <o:OLEObject Type="Embed" ProgID="Equation.DSMT4" ShapeID="_x0000_i1039" DrawAspect="Content" ObjectID="_1558378017" r:id="rId36"/>
+          <o:OLEObject Type="Embed" ProgID="Equation.DSMT4" ShapeID="_x0000_i1039" DrawAspect="Content" ObjectID="_1558800209" r:id="rId36"/>
         </w:object>
       </w:r>
       <w:r>
@@ -4626,33 +4438,20 @@
       <w:r>
         <w:instrText>(</w:instrText>
       </w:r>
-      <w:r>
-        <w:fldChar w:fldCharType="begin"/>
-      </w:r>
-      <w:r>
-        <w:instrText xml:space="preserve"> SEQ MTEqn \c \* Arabic \* MERGEFORMAT </w:instrText>
-      </w:r>
-      <w:r>
-        <w:fldChar w:fldCharType="separate"/>
-      </w:r>
-      <w:r>
-        <w:rPr>
-          <w:noProof/>
-        </w:rPr>
-        <w:instrText>15</w:instrText>
-      </w:r>
-      <w:r>
-        <w:rPr>
-          <w:noProof/>
-        </w:rPr>
+      <w:fldSimple w:instr=" SEQ MTEqn \c \* Arabic \* MERGEFORMAT ">
+        <w:r>
+          <w:rPr>
+            <w:noProof/>
+          </w:rPr>
+          <w:instrText>15</w:instrText>
+        </w:r>
+      </w:fldSimple>
+      <w:r>
+        <w:instrText>)</w:instrText>
+      </w:r>
+      <w:r>
         <w:fldChar w:fldCharType="end"/>
       </w:r>
-      <w:r>
-        <w:instrText>)</w:instrText>
-      </w:r>
-      <w:r>
-        <w:fldChar w:fldCharType="end"/>
-      </w:r>
     </w:p>
     <w:p>
       <w:pPr>
@@ -4666,10 +4465,10 @@
           <w:position w:val="-80"/>
         </w:rPr>
         <w:object w:dxaOrig="3240" w:dyaOrig="1700">
-          <v:shape id="_x0000_i1040" type="#_x0000_t75" style="width:162.1pt;height:85.25pt" o:ole="">
+          <v:shape id="_x0000_i1040" type="#_x0000_t75" style="width:162pt;height:85.15pt" o:ole="">
             <v:imagedata r:id="rId37" o:title=""/>
           </v:shape>
-          <o:OLEObject Type="Embed" ProgID="Equation.DSMT4" ShapeID="_x0000_i1040" DrawAspect="Content" ObjectID="_1558378018" r:id="rId38"/>
+          <o:OLEObject Type="Embed" ProgID="Equation.DSMT4" ShapeID="_x0000_i1040" DrawAspect="Content" ObjectID="_1558800210" r:id="rId38"/>
         </w:object>
       </w:r>
       <w:r>
@@ -4696,27 +4495,14 @@
       <w:r>
         <w:instrText>(</w:instrText>
       </w:r>
-      <w:r>
-        <w:fldChar w:fldCharType="begin"/>
-      </w:r>
-      <w:r>
-        <w:instrText xml:space="preserve"> SEQ MTEqn \c \* Arabic \* MERGEFORMAT </w:instrText>
-      </w:r>
-      <w:r>
-        <w:fldChar w:fldCharType="separate"/>
-      </w:r>
-      <w:r>
-        <w:rPr>
-          <w:noProof/>
-        </w:rPr>
-        <w:instrText>16</w:instrText>
-      </w:r>
-      <w:r>
-        <w:rPr>
-          <w:noProof/>
-        </w:rPr>
-        <w:fldChar w:fldCharType="end"/>
-      </w:r>
+      <w:fldSimple w:instr=" SEQ MTEqn \c \* Arabic \* MERGEFORMAT ">
+        <w:r>
+          <w:rPr>
+            <w:noProof/>
+          </w:rPr>
+          <w:instrText>16</w:instrText>
+        </w:r>
+      </w:fldSimple>
       <w:r>
         <w:instrText>)</w:instrText>
       </w:r>
@@ -4758,10 +4544,10 @@
           <w:position w:val="-12"/>
         </w:rPr>
         <w:object w:dxaOrig="2460" w:dyaOrig="320">
-          <v:shape id="_x0000_i1041" type="#_x0000_t75" style="width:122.8pt;height:15.9pt" o:ole="">
+          <v:shape id="_x0000_i1041" type="#_x0000_t75" style="width:122.65pt;height:15.75pt" o:ole="">
             <v:imagedata r:id="rId39" o:title=""/>
           </v:shape>
-          <o:OLEObject Type="Embed" ProgID="Equation.DSMT4" ShapeID="_x0000_i1041" DrawAspect="Content" ObjectID="_1558378019" r:id="rId40"/>
+          <o:OLEObject Type="Embed" ProgID="Equation.DSMT4" ShapeID="_x0000_i1041" DrawAspect="Content" ObjectID="_1558800211" r:id="rId40"/>
         </w:object>
       </w:r>
       <w:r>
@@ -4788,27 +4574,14 @@
       <w:r>
         <w:instrText>(</w:instrText>
       </w:r>
-      <w:r>
-        <w:fldChar w:fldCharType="begin"/>
-      </w:r>
-      <w:r>
-        <w:instrText xml:space="preserve"> SEQ MTEqn \c \* Arabic \* MERGEFORMAT </w:instrText>
-      </w:r>
-      <w:r>
-        <w:fldChar w:fldCharType="separate"/>
-      </w:r>
-      <w:r>
-        <w:rPr>
-          <w:noProof/>
-        </w:rPr>
-        <w:instrText>17</w:instrText>
-      </w:r>
-      <w:r>
-        <w:rPr>
-          <w:noProof/>
-        </w:rPr>
-        <w:fldChar w:fldCharType="end"/>
-      </w:r>
+      <w:fldSimple w:instr=" SEQ MTEqn \c \* Arabic \* MERGEFORMAT ">
+        <w:r>
+          <w:rPr>
+            <w:noProof/>
+          </w:rPr>
+          <w:instrText>17</w:instrText>
+        </w:r>
+      </w:fldSimple>
       <w:r>
         <w:instrText>)</w:instrText>
       </w:r>
@@ -4903,10 +4676,10 @@
           <w:position w:val="-80"/>
         </w:rPr>
         <w:object w:dxaOrig="5400" w:dyaOrig="1700">
-          <v:shape id="_x0000_i1042" type="#_x0000_t75" style="width:270.35pt;height:85.25pt" o:ole="">
+          <v:shape id="_x0000_i1042" type="#_x0000_t75" style="width:270.4pt;height:85.15pt" o:ole="">
             <v:imagedata r:id="rId41" o:title=""/>
           </v:shape>
-          <o:OLEObject Type="Embed" ProgID="Equation.DSMT4" ShapeID="_x0000_i1042" DrawAspect="Content" ObjectID="_1558378020" r:id="rId42"/>
+          <o:OLEObject Type="Embed" ProgID="Equation.DSMT4" ShapeID="_x0000_i1042" DrawAspect="Content" ObjectID="_1558800212" r:id="rId42"/>
         </w:object>
       </w:r>
       <w:r>
@@ -4933,33 +4706,20 @@
       <w:r>
         <w:instrText>(</w:instrText>
       </w:r>
-      <w:r>
-        <w:fldChar w:fldCharType="begin"/>
-      </w:r>
-      <w:r>
-        <w:instrText xml:space="preserve"> SEQ MTEqn \c \* Arabic \* MERGEFORMAT </w:instrText>
-      </w:r>
-      <w:r>
-        <w:fldChar w:fldCharType="separate"/>
-      </w:r>
-      <w:r>
-        <w:rPr>
-          <w:noProof/>
-        </w:rPr>
-        <w:instrText>18</w:instrText>
-      </w:r>
-      <w:r>
-        <w:rPr>
-          <w:noProof/>
-        </w:rPr>
+      <w:fldSimple w:instr=" SEQ MTEqn \c \* Arabic \* MERGEFORMAT ">
+        <w:r>
+          <w:rPr>
+            <w:noProof/>
+          </w:rPr>
+          <w:instrText>18</w:instrText>
+        </w:r>
+      </w:fldSimple>
+      <w:r>
+        <w:instrText>)</w:instrText>
+      </w:r>
+      <w:r>
         <w:fldChar w:fldCharType="end"/>
       </w:r>
-      <w:r>
-        <w:instrText>)</w:instrText>
-      </w:r>
-      <w:r>
-        <w:fldChar w:fldCharType="end"/>
-      </w:r>
     </w:p>
     <w:p>
       <w:pPr>
@@ -5019,10 +4779,10 @@
           <w:position w:val="-62"/>
         </w:rPr>
         <w:object w:dxaOrig="6120" w:dyaOrig="1340">
-          <v:shape id="_x0000_i1043" type="#_x0000_t75" style="width:291.55pt;height:64.05pt" o:ole="">
+          <v:shape id="_x0000_i1043" type="#_x0000_t75" style="width:291.75pt;height:64.15pt" o:ole="">
             <v:imagedata r:id="rId43" o:title=""/>
           </v:shape>
-          <o:OLEObject Type="Embed" ProgID="Equation.DSMT4" ShapeID="_x0000_i1043" DrawAspect="Content" ObjectID="_1558378021" r:id="rId44"/>
+          <o:OLEObject Type="Embed" ProgID="Equation.DSMT4" ShapeID="_x0000_i1043" DrawAspect="Content" ObjectID="_1558800213" r:id="rId44"/>
         </w:object>
       </w:r>
       <w:r>
@@ -5049,33 +4809,20 @@
       <w:r>
         <w:instrText>(</w:instrText>
       </w:r>
-      <w:r>
-        <w:fldChar w:fldCharType="begin"/>
-      </w:r>
-      <w:r>
-        <w:instrText xml:space="preserve"> SEQ MTEqn \c \* Arabic \* MERGEFORMAT </w:instrText>
-      </w:r>
-      <w:r>
-        <w:fldChar w:fldCharType="separate"/>
-      </w:r>
-      <w:r>
-        <w:rPr>
-          <w:noProof/>
-        </w:rPr>
-        <w:instrText>19</w:instrText>
-      </w:r>
-      <w:r>
-        <w:rPr>
-          <w:noProof/>
-        </w:rPr>
+      <w:fldSimple w:instr=" SEQ MTEqn \c \* Arabic \* MERGEFORMAT ">
+        <w:r>
+          <w:rPr>
+            <w:noProof/>
+          </w:rPr>
+          <w:instrText>19</w:instrText>
+        </w:r>
+      </w:fldSimple>
+      <w:r>
+        <w:instrText>)</w:instrText>
+      </w:r>
+      <w:r>
         <w:fldChar w:fldCharType="end"/>
       </w:r>
-      <w:r>
-        <w:instrText>)</w:instrText>
-      </w:r>
-      <w:r>
-        <w:fldChar w:fldCharType="end"/>
-      </w:r>
     </w:p>
     <w:p>
       <w:pPr>
@@ -5127,10 +4874,10 @@
           <w:position w:val="-20"/>
         </w:rPr>
         <w:object w:dxaOrig="2000" w:dyaOrig="580">
-          <v:shape id="_x0000_i1044" type="#_x0000_t75" style="width:100.25pt;height:28.7pt" o:ole="">
+          <v:shape id="_x0000_i1044" type="#_x0000_t75" style="width:100.15pt;height:28.9pt" o:ole="">
             <v:imagedata r:id="rId45" o:title=""/>
           </v:shape>
-          <o:OLEObject Type="Embed" ProgID="Equation.DSMT4" ShapeID="_x0000_i1044" DrawAspect="Content" ObjectID="_1558378022" r:id="rId46"/>
+          <o:OLEObject Type="Embed" ProgID="Equation.DSMT4" ShapeID="_x0000_i1044" DrawAspect="Content" ObjectID="_1558800214" r:id="rId46"/>
         </w:object>
       </w:r>
       <w:r>
@@ -5157,33 +4904,20 @@
       <w:r>
         <w:instrText>(</w:instrText>
       </w:r>
-      <w:r>
-        <w:fldChar w:fldCharType="begin"/>
-      </w:r>
-      <w:r>
-        <w:instrText xml:space="preserve"> SEQ MTEqn \c \* Arabic \* MERGEFORMAT </w:instrText>
-      </w:r>
-      <w:r>
-        <w:fldChar w:fldCharType="separate"/>
-      </w:r>
-      <w:r>
-        <w:rPr>
-          <w:noProof/>
-        </w:rPr>
-        <w:instrText>20</w:instrText>
-      </w:r>
-      <w:r>
-        <w:rPr>
-          <w:noProof/>
-        </w:rPr>
+      <w:fldSimple w:instr=" SEQ MTEqn \c \* Arabic \* MERGEFORMAT ">
+        <w:r>
+          <w:rPr>
+            <w:noProof/>
+          </w:rPr>
+          <w:instrText>20</w:instrText>
+        </w:r>
+      </w:fldSimple>
+      <w:r>
+        <w:instrText>)</w:instrText>
+      </w:r>
+      <w:r>
         <w:fldChar w:fldCharType="end"/>
       </w:r>
-      <w:r>
-        <w:instrText>)</w:instrText>
-      </w:r>
-      <w:r>
-        <w:fldChar w:fldCharType="end"/>
-      </w:r>
     </w:p>
     <w:p>
       <w:pPr>
@@ -5226,10 +4960,10 @@
           <w:position w:val="-12"/>
         </w:rPr>
         <w:object w:dxaOrig="2500" w:dyaOrig="360">
-          <v:shape id="_x0000_i1045" type="#_x0000_t75" style="width:125pt;height:18.55pt" o:ole="">
+          <v:shape id="_x0000_i1045" type="#_x0000_t75" style="width:124.9pt;height:18.4pt" o:ole="">
             <v:imagedata r:id="rId47" o:title=""/>
           </v:shape>
-          <o:OLEObject Type="Embed" ProgID="Equation.DSMT4" ShapeID="_x0000_i1045" DrawAspect="Content" ObjectID="_1558378023" r:id="rId48"/>
+          <o:OLEObject Type="Embed" ProgID="Equation.DSMT4" ShapeID="_x0000_i1045" DrawAspect="Content" ObjectID="_1558800215" r:id="rId48"/>
         </w:object>
       </w:r>
       <w:r>
@@ -5256,27 +4990,14 @@
       <w:r>
         <w:instrText>(</w:instrText>
       </w:r>
-      <w:r>
-        <w:fldChar w:fldCharType="begin"/>
-      </w:r>
-      <w:r>
-        <w:instrText xml:space="preserve"> SEQ MTEqn \c \* Arabic \* MERGEFORMAT </w:instrText>
-      </w:r>
-      <w:r>
-        <w:fldChar w:fldCharType="separate"/>
-      </w:r>
-      <w:r>
-        <w:rPr>
-          <w:noProof/>
-        </w:rPr>
-        <w:instrText>21</w:instrText>
-      </w:r>
-      <w:r>
-        <w:rPr>
-          <w:noProof/>
-        </w:rPr>
-        <w:fldChar w:fldCharType="end"/>
-      </w:r>
+      <w:fldSimple w:instr=" SEQ MTEqn \c \* Arabic \* MERGEFORMAT ">
+        <w:r>
+          <w:rPr>
+            <w:noProof/>
+          </w:rPr>
+          <w:instrText>21</w:instrText>
+        </w:r>
+      </w:fldSimple>
       <w:r>
         <w:instrText>)</w:instrText>
       </w:r>
@@ -8700,9 +8421,119 @@
             <w:tcW w:w="846" w:type="dxa"/>
           </w:tcPr>
           <w:p>
+            <w:r>
+              <w:rPr>
+                <w:rFonts w:hint="eastAsia"/>
+                <w:i/>
+              </w:rPr>
+              <w:t>SY</w:t>
+            </w:r>
+            <w:r>
+              <w:rPr>
+                <w:rFonts w:hint="eastAsia"/>
+                <w:i/>
+                <w:vertAlign w:val="subscript"/>
+              </w:rPr>
+              <w:t>g</w:t>
+            </w:r>
+            <w:r>
+              <w:t>(</w:t>
+            </w:r>
+            <w:r>
+              <w:rPr>
+                <w:i/>
+              </w:rPr>
+              <w:t>t</w:t>
+            </w:r>
+            <w:r>
+              <w:t>)</w:t>
+            </w:r>
+          </w:p>
+        </w:tc>
+        <w:tc>
+          <w:tcPr>
+            <w:tcW w:w="3302" w:type="dxa"/>
+          </w:tcPr>
+          <w:p>
             <w:pPr>
               <w:jc w:val="left"/>
-            </w:pPr>
+              <w:rPr>
+                <w:i/>
+              </w:rPr>
+            </w:pPr>
+            <w:r>
+              <w:rPr>
+                <w:rFonts w:hint="eastAsia"/>
+              </w:rPr>
+              <w:t xml:space="preserve">number of startup units at </w:t>
+            </w:r>
+            <w:r>
+              <w:rPr>
+                <w:i/>
+              </w:rPr>
+              <w:t>t</w:t>
+            </w:r>
+            <w:bookmarkStart w:id="0" w:name="_GoBack"/>
+            <w:bookmarkEnd w:id="0"/>
+          </w:p>
+        </w:tc>
+        <w:tc>
+          <w:tcPr>
+            <w:tcW w:w="845" w:type="dxa"/>
+          </w:tcPr>
+          <w:p>
+            <w:pPr>
+              <w:jc w:val="left"/>
+              <w:rPr>
+                <w:i/>
+              </w:rPr>
+            </w:pPr>
+          </w:p>
+        </w:tc>
+        <w:tc>
+          <w:tcPr>
+            <w:tcW w:w="3300" w:type="dxa"/>
+          </w:tcPr>
+          <w:p>
+            <w:pPr>
+              <w:jc w:val="left"/>
+            </w:pPr>
+          </w:p>
+        </w:tc>
+      </w:tr>
+      <w:tr>
+        <w:tc>
+          <w:tcPr>
+            <w:tcW w:w="846" w:type="dxa"/>
+          </w:tcPr>
+          <w:p>
+            <w:r>
+              <w:rPr>
+                <w:rFonts w:hint="eastAsia"/>
+                <w:i/>
+              </w:rPr>
+              <w:t>SZ</w:t>
+            </w:r>
+            <w:r>
+              <w:rPr>
+                <w:rFonts w:hint="eastAsia"/>
+                <w:i/>
+                <w:vertAlign w:val="subscript"/>
+              </w:rPr>
+              <w:t>g</w:t>
+            </w:r>
+            <w:r>
+              <w:t>(</w:t>
+            </w:r>
+            <w:r>
+              <w:rPr>
+                <w:i/>
+              </w:rPr>
+              <w:t>t</w:t>
+            </w:r>
+            <w:r>
+              <w:t>)</w:t>
+            </w:r>
           </w:p>
         </w:tc>
         <w:tc>
@@ -8712,7 +8543,28 @@
           <w:p>
             <w:pPr>
               <w:jc w:val="left"/>
-            </w:pPr>
+              <w:rPr>
+                <w:i/>
+              </w:rPr>
+            </w:pPr>
+            <w:r>
+              <w:rPr>
+                <w:rFonts w:hint="eastAsia"/>
+              </w:rPr>
+              <w:t>number of shutdown</w:t>
+            </w:r>
+            <w:r>
+              <w:rPr>
+                <w:rFonts w:hint="eastAsia"/>
+              </w:rPr>
+              <w:t xml:space="preserve"> units at </w:t>
+            </w:r>
+            <w:r>
+              <w:rPr>
+                <w:i/>
+              </w:rPr>
+              <w:t>t</w:t>
+            </w:r>
           </w:p>
         </w:tc>
         <w:tc>
@@ -8780,10 +8632,10 @@
           <w:position w:val="-24"/>
         </w:rPr>
         <w:object w:dxaOrig="1980" w:dyaOrig="460">
-          <v:shape id="_x0000_i1046" type="#_x0000_t75" style="width:98.95pt;height:22.95pt" o:ole="">
+          <v:shape id="_x0000_i1046" type="#_x0000_t75" style="width:99pt;height:22.9pt" o:ole="">
             <v:imagedata r:id="rId7" o:title=""/>
           </v:shape>
-          <o:OLEObject Type="Embed" ProgID="Equation.DSMT4" ShapeID="_x0000_i1046" DrawAspect="Content" ObjectID="_1558378024" r:id="rId49"/>
+          <o:OLEObject Type="Embed" ProgID="Equation.DSMT4" ShapeID="_x0000_i1046" DrawAspect="Content" ObjectID="_1558800216" r:id="rId49"/>
         </w:object>
       </w:r>
       <w:r>
@@ -8810,27 +8662,14 @@
       <w:r>
         <w:instrText>(</w:instrText>
       </w:r>
-      <w:r>
-        <w:fldChar w:fldCharType="begin"/>
-      </w:r>
-      <w:r>
-        <w:instrText xml:space="preserve"> SEQ MTEqn \c \* Arabic \* MERGEFORMAT </w:instrText>
-      </w:r>
-      <w:r>
-        <w:fldChar w:fldCharType="separate"/>
-      </w:r>
-      <w:r>
-        <w:rPr>
-          <w:noProof/>
-        </w:rPr>
-        <w:instrText>22</w:instrText>
-      </w:r>
-      <w:r>
-        <w:rPr>
-          <w:noProof/>
-        </w:rPr>
-        <w:fldChar w:fldCharType="end"/>
-      </w:r>
+      <w:fldSimple w:instr=" SEQ MTEqn \c \* Arabic \* MERGEFORMAT ">
+        <w:r>
+          <w:rPr>
+            <w:noProof/>
+          </w:rPr>
+          <w:instrText>22</w:instrText>
+        </w:r>
+      </w:fldSimple>
       <w:r>
         <w:instrText>)</w:instrText>
       </w:r>
@@ -8885,17 +8724,18 @@
         <w:pStyle w:val="MTDisplayEquation"/>
       </w:pPr>
       <w:r>
+        <w:lastRenderedPageBreak/>
         <w:tab/>
       </w:r>
       <w:r>
         <w:rPr>
-          <w:position w:val="-28"/>
-        </w:rPr>
-        <w:object w:dxaOrig="4840" w:dyaOrig="660">
-          <v:shape id="_x0000_i1047" type="#_x0000_t75" style="width:242.5pt;height:33.15pt" o:ole="">
+          <w:position w:val="-60"/>
+        </w:rPr>
+        <w:object w:dxaOrig="4340" w:dyaOrig="1300">
+          <v:shape id="_x0000_i1074" type="#_x0000_t75" style="width:217.5pt;height:65.25pt" o:ole="">
             <v:imagedata r:id="rId50" o:title=""/>
           </v:shape>
-          <o:OLEObject Type="Embed" ProgID="Equation.DSMT4" ShapeID="_x0000_i1047" DrawAspect="Content" ObjectID="_1558378025" r:id="rId51"/>
+          <o:OLEObject Type="Embed" ProgID="Equation.DSMT4" ShapeID="_x0000_i1074" DrawAspect="Content" ObjectID="_1558800217" r:id="rId51"/>
         </w:object>
       </w:r>
       <w:r>
@@ -8922,27 +8762,14 @@
       <w:r>
         <w:instrText>(</w:instrText>
       </w:r>
-      <w:r>
-        <w:fldChar w:fldCharType="begin"/>
-      </w:r>
-      <w:r>
-        <w:instrText xml:space="preserve"> SEQ MTEqn \c \* Arabic \* MERGEFORMAT </w:instrText>
-      </w:r>
-      <w:r>
-        <w:fldChar w:fldCharType="separate"/>
-      </w:r>
-      <w:r>
-        <w:rPr>
-          <w:noProof/>
-        </w:rPr>
-        <w:instrText>23</w:instrText>
-      </w:r>
-      <w:r>
-        <w:rPr>
-          <w:noProof/>
-        </w:rPr>
-        <w:fldChar w:fldCharType="end"/>
-      </w:r>
+      <w:fldSimple w:instr=" SEQ MTEqn \c \* Arabic \* MERGEFORMAT ">
+        <w:r>
+          <w:rPr>
+            <w:noProof/>
+          </w:rPr>
+          <w:instrText>23</w:instrText>
+        </w:r>
+      </w:fldSimple>
       <w:r>
         <w:instrText>)</w:instrText>
       </w:r>
@@ -8985,7 +8812,6 @@
         <w:pStyle w:val="MTDisplayEquation"/>
       </w:pPr>
       <w:r>
-        <w:lastRenderedPageBreak/>
         <w:tab/>
       </w:r>
       <w:r>
@@ -8993,10 +8819,10 @@
           <w:position w:val="-30"/>
         </w:rPr>
         <w:object w:dxaOrig="2620" w:dyaOrig="700">
-          <v:shape id="_x0000_i1048" type="#_x0000_t75" style="width:131.2pt;height:34.9pt" o:ole="">
+          <v:shape id="_x0000_i1048" type="#_x0000_t75" style="width:131.25pt;height:34.9pt" o:ole="">
             <v:imagedata r:id="rId52" o:title=""/>
           </v:shape>
-          <o:OLEObject Type="Embed" ProgID="Equation.DSMT4" ShapeID="_x0000_i1048" DrawAspect="Content" ObjectID="_1558378026" r:id="rId53"/>
+          <o:OLEObject Type="Embed" ProgID="Equation.DSMT4" ShapeID="_x0000_i1048" DrawAspect="Content" ObjectID="_1558800218" r:id="rId53"/>
         </w:object>
       </w:r>
       <w:r>
@@ -9023,30 +8849,14 @@
       <w:r>
         <w:instrText>(</w:instrText>
       </w:r>
-      <w:r>
-        <w:fldChar w:fldCharType="begin"/>
-      </w:r>
-      <w:r>
-        <w:instrText xml:space="preserve"> SEQ MTEqn \c \* Arab</w:instrText>
-      </w:r>
-      <w:r>
-        <w:instrText xml:space="preserve">ic \* MERGEFORMAT </w:instrText>
-      </w:r>
-      <w:r>
-        <w:fldChar w:fldCharType="separate"/>
-      </w:r>
-      <w:r>
-        <w:rPr>
-          <w:noProof/>
-        </w:rPr>
-        <w:instrText>24</w:instrText>
-      </w:r>
-      <w:r>
-        <w:rPr>
-          <w:noProof/>
-        </w:rPr>
-        <w:fldChar w:fldCharType="end"/>
-      </w:r>
+      <w:fldSimple w:instr=" SEQ MTEqn \c \* Arabic \* MERGEFORMAT ">
+        <w:r>
+          <w:rPr>
+            <w:noProof/>
+          </w:rPr>
+          <w:instrText>24</w:instrText>
+        </w:r>
+      </w:fldSimple>
       <w:r>
         <w:instrText>)</w:instrText>
       </w:r>
@@ -9097,19 +8907,17 @@
       <w:r>
         <w:tab/>
       </w:r>
-      <w:bookmarkStart w:id="0" w:name="_GoBack"/>
-      <w:r>
-        <w:rPr>
-          <w:position w:val="-94"/>
-        </w:rPr>
-        <w:object w:dxaOrig="2780" w:dyaOrig="1980">
-          <v:shape id="_x0000_i1068" type="#_x0000_t75" style="width:139.15pt;height:98.95pt" o:ole="">
+      <w:r>
+        <w:rPr>
+          <w:position w:val="-92"/>
+        </w:rPr>
+        <w:object w:dxaOrig="3920" w:dyaOrig="1939">
+          <v:shape id="_x0000_i1070" type="#_x0000_t75" style="width:196.15pt;height:96.75pt" o:ole="">
             <v:imagedata r:id="rId54" o:title=""/>
           </v:shape>
-          <o:OLEObject Type="Embed" ProgID="Equation.DSMT4" ShapeID="_x0000_i1068" DrawAspect="Content" ObjectID="_1558378027" r:id="rId55"/>
+          <o:OLEObject Type="Embed" ProgID="Equation.DSMT4" ShapeID="_x0000_i1070" DrawAspect="Content" ObjectID="_1558800219" r:id="rId55"/>
         </w:object>
       </w:r>
-      <w:bookmarkEnd w:id="0"/>
       <w:r>
         <w:t xml:space="preserve"> </w:t>
       </w:r>
@@ -9134,27 +8942,14 @@
       <w:r>
         <w:instrText>(</w:instrText>
       </w:r>
-      <w:r>
-        <w:fldChar w:fldCharType="begin"/>
-      </w:r>
-      <w:r>
-        <w:instrText xml:space="preserve"> SEQ MTEqn \c \* Arabic \* MERGEFORMAT </w:instrText>
-      </w:r>
-      <w:r>
-        <w:fldChar w:fldCharType="separate"/>
-      </w:r>
-      <w:r>
-        <w:rPr>
-          <w:noProof/>
-        </w:rPr>
-        <w:instrText>25</w:instrText>
-      </w:r>
-      <w:r>
-        <w:rPr>
-          <w:noProof/>
-        </w:rPr>
-        <w:fldChar w:fldCharType="end"/>
-      </w:r>
+      <w:fldSimple w:instr=" SEQ MTEqn \c \* Arabic \* MERGEFORMAT ">
+        <w:r>
+          <w:rPr>
+            <w:noProof/>
+          </w:rPr>
+          <w:instrText>25</w:instrText>
+        </w:r>
+      </w:fldSimple>
       <w:r>
         <w:instrText>)</w:instrText>
       </w:r>
@@ -9183,10 +8978,10 @@
           <w:position w:val="-64"/>
         </w:rPr>
         <w:object w:dxaOrig="4160" w:dyaOrig="1380">
-          <v:shape id="_x0000_i1050" type="#_x0000_t75" style="width:207.6pt;height:68.9pt" o:ole="">
+          <v:shape id="_x0000_i1050" type="#_x0000_t75" style="width:207.75pt;height:69pt" o:ole="">
             <v:imagedata r:id="rId56" o:title=""/>
           </v:shape>
-          <o:OLEObject Type="Embed" ProgID="Equation.DSMT4" ShapeID="_x0000_i1050" DrawAspect="Content" ObjectID="_1558378028" r:id="rId57"/>
+          <o:OLEObject Type="Embed" ProgID="Equation.DSMT4" ShapeID="_x0000_i1050" DrawAspect="Content" ObjectID="_1558800220" r:id="rId57"/>
         </w:object>
       </w:r>
       <w:r>
@@ -9213,27 +9008,14 @@
       <w:r>
         <w:instrText>(</w:instrText>
       </w:r>
-      <w:r>
-        <w:fldChar w:fldCharType="begin"/>
-      </w:r>
-      <w:r>
-        <w:instrText xml:space="preserve"> SEQ MTEqn \c \* Arabic \* MERGEFORMAT </w:instrText>
-      </w:r>
-      <w:r>
-        <w:fldChar w:fldCharType="separate"/>
-      </w:r>
-      <w:r>
-        <w:rPr>
-          <w:noProof/>
-        </w:rPr>
-        <w:instrText>26</w:instrText>
-      </w:r>
-      <w:r>
-        <w:rPr>
-          <w:noProof/>
-        </w:rPr>
-        <w:fldChar w:fldCharType="end"/>
-      </w:r>
+      <w:fldSimple w:instr=" SEQ MTEqn \c \* Arabic \* MERGEFORMAT ">
+        <w:r>
+          <w:rPr>
+            <w:noProof/>
+          </w:rPr>
+          <w:instrText>26</w:instrText>
+        </w:r>
+      </w:fldSimple>
       <w:r>
         <w:instrText>)</w:instrText>
       </w:r>
@@ -9275,10 +9057,10 @@
           <w:position w:val="-28"/>
         </w:rPr>
         <w:object w:dxaOrig="1500" w:dyaOrig="660">
-          <v:shape id="_x0000_i1051" type="#_x0000_t75" style="width:75.1pt;height:33.15pt" o:ole="">
+          <v:shape id="_x0000_i1051" type="#_x0000_t75" style="width:75pt;height:33pt" o:ole="">
             <v:imagedata r:id="rId17" o:title=""/>
           </v:shape>
-          <o:OLEObject Type="Embed" ProgID="Equation.DSMT4" ShapeID="_x0000_i1051" DrawAspect="Content" ObjectID="_1558378029" r:id="rId58"/>
+          <o:OLEObject Type="Embed" ProgID="Equation.DSMT4" ShapeID="_x0000_i1051" DrawAspect="Content" ObjectID="_1558800221" r:id="rId58"/>
         </w:object>
       </w:r>
       <w:r>
@@ -9305,27 +9087,14 @@
       <w:r>
         <w:instrText>(</w:instrText>
       </w:r>
-      <w:r>
-        <w:fldChar w:fldCharType="begin"/>
-      </w:r>
-      <w:r>
-        <w:instrText xml:space="preserve"> SEQ MTEqn \c \* Arabic \* MERGEFORMAT </w:instrText>
-      </w:r>
-      <w:r>
-        <w:fldChar w:fldCharType="separate"/>
-      </w:r>
-      <w:r>
-        <w:rPr>
-          <w:noProof/>
-        </w:rPr>
-        <w:instrText>27</w:instrText>
-      </w:r>
-      <w:r>
-        <w:rPr>
-          <w:noProof/>
-        </w:rPr>
-        <w:fldChar w:fldCharType="end"/>
-      </w:r>
+      <w:fldSimple w:instr=" SEQ MTEqn \c \* Arabic \* MERGEFORMAT ">
+        <w:r>
+          <w:rPr>
+            <w:noProof/>
+          </w:rPr>
+          <w:instrText>27</w:instrText>
+        </w:r>
+      </w:fldSimple>
       <w:r>
         <w:instrText>)</w:instrText>
       </w:r>
@@ -9398,10 +9167,10 @@
           <w:position w:val="-10"/>
         </w:rPr>
         <w:object w:dxaOrig="1860" w:dyaOrig="320">
-          <v:shape id="_x0000_i1052" type="#_x0000_t75" style="width:93.2pt;height:15.9pt" o:ole="">
+          <v:shape id="_x0000_i1052" type="#_x0000_t75" style="width:93pt;height:15.75pt" o:ole="">
             <v:imagedata r:id="rId19" o:title=""/>
           </v:shape>
-          <o:OLEObject Type="Embed" ProgID="Equation.DSMT4" ShapeID="_x0000_i1052" DrawAspect="Content" ObjectID="_1558378030" r:id="rId59"/>
+          <o:OLEObject Type="Embed" ProgID="Equation.DSMT4" ShapeID="_x0000_i1052" DrawAspect="Content" ObjectID="_1558800222" r:id="rId59"/>
         </w:object>
       </w:r>
       <w:r>
@@ -9428,27 +9197,14 @@
       <w:r>
         <w:instrText>(</w:instrText>
       </w:r>
-      <w:r>
-        <w:fldChar w:fldCharType="begin"/>
-      </w:r>
-      <w:r>
-        <w:instrText xml:space="preserve"> SEQ MTEqn \c \* Arabic \* MERGEFORMAT </w:instrText>
-      </w:r>
-      <w:r>
-        <w:fldChar w:fldCharType="separate"/>
-      </w:r>
-      <w:r>
-        <w:rPr>
-          <w:noProof/>
-        </w:rPr>
-        <w:instrText>28</w:instrText>
-      </w:r>
-      <w:r>
-        <w:rPr>
-          <w:noProof/>
-        </w:rPr>
-        <w:fldChar w:fldCharType="end"/>
-      </w:r>
+      <w:fldSimple w:instr=" SEQ MTEqn \c \* Arabic \* MERGEFORMAT ">
+        <w:r>
+          <w:rPr>
+            <w:noProof/>
+          </w:rPr>
+          <w:instrText>28</w:instrText>
+        </w:r>
+      </w:fldSimple>
       <w:r>
         <w:instrText>)</w:instrText>
       </w:r>
@@ -9477,10 +9233,10 @@
           <w:position w:val="-10"/>
         </w:rPr>
         <w:object w:dxaOrig="2540" w:dyaOrig="320">
-          <v:shape id="_x0000_i1053" type="#_x0000_t75" style="width:127.2pt;height:15.9pt" o:ole="">
+          <v:shape id="_x0000_i1053" type="#_x0000_t75" style="width:127.15pt;height:15.75pt" o:ole="">
             <v:imagedata r:id="rId21" o:title=""/>
           </v:shape>
-          <o:OLEObject Type="Embed" ProgID="Equation.DSMT4" ShapeID="_x0000_i1053" DrawAspect="Content" ObjectID="_1558378031" r:id="rId60"/>
+          <o:OLEObject Type="Embed" ProgID="Equation.DSMT4" ShapeID="_x0000_i1053" DrawAspect="Content" ObjectID="_1558800223" r:id="rId60"/>
         </w:object>
       </w:r>
       <w:r>
@@ -9507,27 +9263,14 @@
       <w:r>
         <w:instrText>(</w:instrText>
       </w:r>
-      <w:r>
-        <w:fldChar w:fldCharType="begin"/>
-      </w:r>
-      <w:r>
-        <w:instrText xml:space="preserve"> SEQ MTEqn \c \* Arabic \* MERGEFORMAT </w:instrText>
-      </w:r>
-      <w:r>
-        <w:fldChar w:fldCharType="separate"/>
-      </w:r>
-      <w:r>
-        <w:rPr>
-          <w:noProof/>
-        </w:rPr>
-        <w:instrText>29</w:instrText>
-      </w:r>
-      <w:r>
-        <w:rPr>
-          <w:noProof/>
-        </w:rPr>
-        <w:fldChar w:fldCharType="end"/>
-      </w:r>
+      <w:fldSimple w:instr=" SEQ MTEqn \c \* Arabic \* MERGEFORMAT ">
+        <w:r>
+          <w:rPr>
+            <w:noProof/>
+          </w:rPr>
+          <w:instrText>29</w:instrText>
+        </w:r>
+      </w:fldSimple>
       <w:r>
         <w:instrText>)</w:instrText>
       </w:r>
@@ -9556,10 +9299,10 @@
           <w:position w:val="-34"/>
         </w:rPr>
         <w:object w:dxaOrig="2580" w:dyaOrig="780">
-          <v:shape id="_x0000_i1054" type="#_x0000_t75" style="width:129pt;height:38.85pt" o:ole="">
+          <v:shape id="_x0000_i1054" type="#_x0000_t75" style="width:129pt;height:39pt" o:ole="">
             <v:imagedata r:id="rId23" o:title=""/>
           </v:shape>
-          <o:OLEObject Type="Embed" ProgID="Equation.DSMT4" ShapeID="_x0000_i1054" DrawAspect="Content" ObjectID="_1558378032" r:id="rId61"/>
+          <o:OLEObject Type="Embed" ProgID="Equation.DSMT4" ShapeID="_x0000_i1054" DrawAspect="Content" ObjectID="_1558800224" r:id="rId61"/>
         </w:object>
       </w:r>
       <w:r>
@@ -9586,27 +9329,14 @@
       <w:r>
         <w:instrText>(</w:instrText>
       </w:r>
-      <w:r>
-        <w:fldChar w:fldCharType="begin"/>
-      </w:r>
-      <w:r>
-        <w:instrText xml:space="preserve"> SEQ MTEqn \c \* Arabic \* MERGEFORMAT </w:instrText>
-      </w:r>
-      <w:r>
-        <w:fldChar w:fldCharType="separate"/>
-      </w:r>
-      <w:r>
-        <w:rPr>
-          <w:noProof/>
-        </w:rPr>
-        <w:instrText>30</w:instrText>
-      </w:r>
-      <w:r>
-        <w:rPr>
-          <w:noProof/>
-        </w:rPr>
-        <w:fldChar w:fldCharType="end"/>
-      </w:r>
+      <w:fldSimple w:instr=" SEQ MTEqn \c \* Arabic \* MERGEFORMAT ">
+        <w:r>
+          <w:rPr>
+            <w:noProof/>
+          </w:rPr>
+          <w:instrText>30</w:instrText>
+        </w:r>
+      </w:fldSimple>
       <w:r>
         <w:instrText>)</w:instrText>
       </w:r>
@@ -9654,6 +9384,7 @@
         <w:pStyle w:val="MTDisplayEquation"/>
       </w:pPr>
       <w:r>
+        <w:lastRenderedPageBreak/>
         <w:tab/>
       </w:r>
       <w:r>
@@ -9661,10 +9392,10 @@
           <w:position w:val="-28"/>
         </w:rPr>
         <w:object w:dxaOrig="4700" w:dyaOrig="499">
-          <v:shape id="_x0000_i1055" type="#_x0000_t75" style="width:235.45pt;height:24.75pt" o:ole="">
+          <v:shape id="_x0000_i1055" type="#_x0000_t75" style="width:235.5pt;height:24.75pt" o:ole="">
             <v:imagedata r:id="rId25" o:title=""/>
           </v:shape>
-          <o:OLEObject Type="Embed" ProgID="Equation.DSMT4" ShapeID="_x0000_i1055" DrawAspect="Content" ObjectID="_1558378033" r:id="rId62"/>
+          <o:OLEObject Type="Embed" ProgID="Equation.DSMT4" ShapeID="_x0000_i1055" DrawAspect="Content" ObjectID="_1558800225" r:id="rId62"/>
         </w:object>
       </w:r>
       <w:r>
@@ -9691,27 +9422,14 @@
       <w:r>
         <w:instrText>(</w:instrText>
       </w:r>
-      <w:r>
-        <w:fldChar w:fldCharType="begin"/>
-      </w:r>
-      <w:r>
-        <w:instrText xml:space="preserve"> SEQ MTEqn \c \* Arabic \* MERGEFORMAT </w:instrText>
-      </w:r>
-      <w:r>
-        <w:fldChar w:fldCharType="separate"/>
-      </w:r>
-      <w:r>
-        <w:rPr>
-          <w:noProof/>
-        </w:rPr>
-        <w:instrText>31</w:instrText>
-      </w:r>
-      <w:r>
-        <w:rPr>
-          <w:noProof/>
-        </w:rPr>
-        <w:fldChar w:fldCharType="end"/>
-      </w:r>
+      <w:fldSimple w:instr=" SEQ MTEqn \c \* Arabic \* MERGEFORMAT ">
+        <w:r>
+          <w:rPr>
+            <w:noProof/>
+          </w:rPr>
+          <w:instrText>31</w:instrText>
+        </w:r>
+      </w:fldSimple>
       <w:r>
         <w:instrText>)</w:instrText>
       </w:r>
@@ -9763,7 +9481,6 @@
         <w:pStyle w:val="MTDisplayEquation"/>
       </w:pPr>
       <w:r>
-        <w:lastRenderedPageBreak/>
         <w:tab/>
       </w:r>
       <w:r>
@@ -9771,10 +9488,10 @@
           <w:position w:val="-80"/>
         </w:rPr>
         <w:object w:dxaOrig="3200" w:dyaOrig="1700">
-          <v:shape id="_x0000_i1056" type="#_x0000_t75" style="width:159.45pt;height:85.25pt" o:ole="">
+          <v:shape id="_x0000_i1056" type="#_x0000_t75" style="width:159.4pt;height:85.15pt" o:ole="">
             <v:imagedata r:id="rId27" o:title=""/>
           </v:shape>
-          <o:OLEObject Type="Embed" ProgID="Equation.DSMT4" ShapeID="_x0000_i1056" DrawAspect="Content" ObjectID="_1558378034" r:id="rId63"/>
+          <o:OLEObject Type="Embed" ProgID="Equation.DSMT4" ShapeID="_x0000_i1056" DrawAspect="Content" ObjectID="_1558800226" r:id="rId63"/>
         </w:object>
       </w:r>
       <w:r>
@@ -9801,33 +9518,20 @@
       <w:r>
         <w:instrText>(</w:instrText>
       </w:r>
-      <w:r>
-        <w:fldChar w:fldCharType="begin"/>
-      </w:r>
-      <w:r>
-        <w:instrText xml:space="preserve"> SEQ MTEqn \c \* Arabic \* MERGEFORMAT </w:instrText>
-      </w:r>
-      <w:r>
-        <w:fldChar w:fldCharType="separate"/>
-      </w:r>
-      <w:r>
-        <w:rPr>
-          <w:noProof/>
-        </w:rPr>
-        <w:instrText>32</w:instrText>
-      </w:r>
-      <w:r>
-        <w:rPr>
-          <w:noProof/>
-        </w:rPr>
+      <w:fldSimple w:instr=" SEQ MTEqn \c \* Arabic \* MERGEFORMAT ">
+        <w:r>
+          <w:rPr>
+            <w:noProof/>
+          </w:rPr>
+          <w:instrText>32</w:instrText>
+        </w:r>
+      </w:fldSimple>
+      <w:r>
+        <w:instrText>)</w:instrText>
+      </w:r>
+      <w:r>
         <w:fldChar w:fldCharType="end"/>
       </w:r>
-      <w:r>
-        <w:instrText>)</w:instrText>
-      </w:r>
-      <w:r>
-        <w:fldChar w:fldCharType="end"/>
-      </w:r>
     </w:p>
     <w:p>
       <w:pPr>
@@ -9841,10 +9545,10 @@
           <w:position w:val="-28"/>
         </w:rPr>
         <w:object w:dxaOrig="6039" w:dyaOrig="499">
-          <v:shape id="_x0000_i1057" type="#_x0000_t75" style="width:302.15pt;height:24.75pt" o:ole="">
+          <v:shape id="_x0000_i1057" type="#_x0000_t75" style="width:302.25pt;height:24.75pt" o:ole="">
             <v:imagedata r:id="rId29" o:title=""/>
           </v:shape>
-          <o:OLEObject Type="Embed" ProgID="Equation.DSMT4" ShapeID="_x0000_i1057" DrawAspect="Content" ObjectID="_1558378035" r:id="rId64"/>
+          <o:OLEObject Type="Embed" ProgID="Equation.DSMT4" ShapeID="_x0000_i1057" DrawAspect="Content" ObjectID="_1558800227" r:id="rId64"/>
         </w:object>
       </w:r>
       <w:r>
@@ -9871,33 +9575,20 @@
       <w:r>
         <w:instrText>(</w:instrText>
       </w:r>
-      <w:r>
-        <w:fldChar w:fldCharType="begin"/>
-      </w:r>
-      <w:r>
-        <w:instrText xml:space="preserve"> SEQ MTEqn \c \* Arabic \* MERGEFORMAT </w:instrText>
-      </w:r>
-      <w:r>
-        <w:fldChar w:fldCharType="separate"/>
-      </w:r>
-      <w:r>
-        <w:rPr>
-          <w:noProof/>
-        </w:rPr>
-        <w:instrText>33</w:instrText>
-      </w:r>
-      <w:r>
-        <w:rPr>
-          <w:noProof/>
-        </w:rPr>
+      <w:fldSimple w:instr=" SEQ MTEqn \c \* Arabic \* MERGEFORMAT ">
+        <w:r>
+          <w:rPr>
+            <w:noProof/>
+          </w:rPr>
+          <w:instrText>33</w:instrText>
+        </w:r>
+      </w:fldSimple>
+      <w:r>
+        <w:instrText>)</w:instrText>
+      </w:r>
+      <w:r>
         <w:fldChar w:fldCharType="end"/>
       </w:r>
-      <w:r>
-        <w:instrText>)</w:instrText>
-      </w:r>
-      <w:r>
-        <w:fldChar w:fldCharType="end"/>
-      </w:r>
     </w:p>
     <w:p>
       <w:pPr>
@@ -9911,10 +9602,10 @@
           <w:position w:val="-78"/>
         </w:rPr>
         <w:object w:dxaOrig="3240" w:dyaOrig="1660">
-          <v:shape id="_x0000_i1058" type="#_x0000_t75" style="width:162.1pt;height:83.05pt" o:ole="">
+          <v:shape id="_x0000_i1058" type="#_x0000_t75" style="width:162pt;height:83.25pt" o:ole="">
             <v:imagedata r:id="rId31" o:title=""/>
           </v:shape>
-          <o:OLEObject Type="Embed" ProgID="Equation.DSMT4" ShapeID="_x0000_i1058" DrawAspect="Content" ObjectID="_1558378036" r:id="rId65"/>
+          <o:OLEObject Type="Embed" ProgID="Equation.DSMT4" ShapeID="_x0000_i1058" DrawAspect="Content" ObjectID="_1558800228" r:id="rId65"/>
         </w:object>
       </w:r>
       <w:r>
@@ -9941,33 +9632,20 @@
       <w:r>
         <w:instrText>(</w:instrText>
       </w:r>
-      <w:r>
-        <w:fldChar w:fldCharType="begin"/>
-      </w:r>
-      <w:r>
-        <w:instrText xml:space="preserve"> SEQ MTEqn \c \* Arabic \* MERGEFORMAT </w:instrText>
-      </w:r>
-      <w:r>
-        <w:fldChar w:fldCharType="separate"/>
-      </w:r>
-      <w:r>
-        <w:rPr>
-          <w:noProof/>
-        </w:rPr>
-        <w:instrText>34</w:instrText>
-      </w:r>
-      <w:r>
-        <w:rPr>
-          <w:noProof/>
-        </w:rPr>
+      <w:fldSimple w:instr=" SEQ MTEqn \c \* Arabic \* MERGEFORMAT ">
+        <w:r>
+          <w:rPr>
+            <w:noProof/>
+          </w:rPr>
+          <w:instrText>34</w:instrText>
+        </w:r>
+      </w:fldSimple>
+      <w:r>
+        <w:instrText>)</w:instrText>
+      </w:r>
+      <w:r>
         <w:fldChar w:fldCharType="end"/>
       </w:r>
-      <w:r>
-        <w:instrText>)</w:instrText>
-      </w:r>
-      <w:r>
-        <w:fldChar w:fldCharType="end"/>
-      </w:r>
     </w:p>
     <w:p>
       <w:pPr>
@@ -9981,10 +9659,10 @@
           <w:position w:val="-28"/>
         </w:rPr>
         <w:object w:dxaOrig="4720" w:dyaOrig="499">
-          <v:shape id="_x0000_i1059" type="#_x0000_t75" style="width:236.3pt;height:24.75pt" o:ole="">
+          <v:shape id="_x0000_i1059" type="#_x0000_t75" style="width:236.25pt;height:24.75pt" o:ole="">
             <v:imagedata r:id="rId33" o:title=""/>
           </v:shape>
-          <o:OLEObject Type="Embed" ProgID="Equation.DSMT4" ShapeID="_x0000_i1059" DrawAspect="Content" ObjectID="_1558378037" r:id="rId66"/>
+          <o:OLEObject Type="Embed" ProgID="Equation.DSMT4" ShapeID="_x0000_i1059" DrawAspect="Content" ObjectID="_1558800229" r:id="rId66"/>
         </w:object>
       </w:r>
       <w:r>
@@ -10011,33 +9689,20 @@
       <w:r>
         <w:instrText>(</w:instrText>
       </w:r>
-      <w:r>
-        <w:fldChar w:fldCharType="begin"/>
-      </w:r>
-      <w:r>
-        <w:instrText xml:space="preserve"> SEQ MTEqn \c \* Arabic \* MERGEFORMAT </w:instrText>
-      </w:r>
-      <w:r>
-        <w:fldChar w:fldCharType="separate"/>
-      </w:r>
-      <w:r>
-        <w:rPr>
-          <w:noProof/>
-        </w:rPr>
-        <w:instrText>35</w:instrText>
-      </w:r>
-      <w:r>
-        <w:rPr>
-          <w:noProof/>
-        </w:rPr>
+      <w:fldSimple w:instr=" SEQ MTEqn \c \* Arabic \* MERGEFORMAT ">
+        <w:r>
+          <w:rPr>
+            <w:noProof/>
+          </w:rPr>
+          <w:instrText>35</w:instrText>
+        </w:r>
+      </w:fldSimple>
+      <w:r>
+        <w:instrText>)</w:instrText>
+      </w:r>
+      <w:r>
         <w:fldChar w:fldCharType="end"/>
       </w:r>
-      <w:r>
-        <w:instrText>)</w:instrText>
-      </w:r>
-      <w:r>
-        <w:fldChar w:fldCharType="end"/>
-      </w:r>
     </w:p>
     <w:p>
       <w:r>
@@ -10072,10 +9737,10 @@
           <w:position w:val="-80"/>
         </w:rPr>
         <w:object w:dxaOrig="3200" w:dyaOrig="1700">
-          <v:shape id="_x0000_i1060" type="#_x0000_t75" style="width:160.35pt;height:85.25pt" o:ole="">
+          <v:shape id="_x0000_i1060" type="#_x0000_t75" style="width:160.5pt;height:85.15pt" o:ole="">
             <v:imagedata r:id="rId35" o:title=""/>
           </v:shape>
-          <o:OLEObject Type="Embed" ProgID="Equation.DSMT4" ShapeID="_x0000_i1060" DrawAspect="Content" ObjectID="_1558378038" r:id="rId67"/>
+          <o:OLEObject Type="Embed" ProgID="Equation.DSMT4" ShapeID="_x0000_i1060" DrawAspect="Content" ObjectID="_1558800230" r:id="rId67"/>
         </w:object>
       </w:r>
       <w:r>
@@ -10102,33 +9767,20 @@
       <w:r>
         <w:instrText>(</w:instrText>
       </w:r>
-      <w:r>
-        <w:fldChar w:fldCharType="begin"/>
-      </w:r>
-      <w:r>
-        <w:instrText xml:space="preserve"> SEQ MTEqn \c \* Arabic \* MERGEFORMAT </w:instrText>
-      </w:r>
-      <w:r>
-        <w:fldChar w:fldCharType="separate"/>
-      </w:r>
-      <w:r>
-        <w:rPr>
-          <w:noProof/>
-        </w:rPr>
-        <w:instrText>36</w:instrText>
-      </w:r>
-      <w:r>
-        <w:rPr>
-          <w:noProof/>
-        </w:rPr>
+      <w:fldSimple w:instr=" SEQ MTEqn \c \* Arabic \* MERGEFORMAT ">
+        <w:r>
+          <w:rPr>
+            <w:noProof/>
+          </w:rPr>
+          <w:instrText>36</w:instrText>
+        </w:r>
+      </w:fldSimple>
+      <w:r>
+        <w:instrText>)</w:instrText>
+      </w:r>
+      <w:r>
         <w:fldChar w:fldCharType="end"/>
       </w:r>
-      <w:r>
-        <w:instrText>)</w:instrText>
-      </w:r>
-      <w:r>
-        <w:fldChar w:fldCharType="end"/>
-      </w:r>
     </w:p>
     <w:p>
       <w:pPr>
@@ -10142,10 +9794,10 @@
           <w:position w:val="-80"/>
         </w:rPr>
         <w:object w:dxaOrig="3240" w:dyaOrig="1700">
-          <v:shape id="_x0000_i1061" type="#_x0000_t75" style="width:162.1pt;height:85.25pt" o:ole="">
+          <v:shape id="_x0000_i1061" type="#_x0000_t75" style="width:162pt;height:85.15pt" o:ole="">
             <v:imagedata r:id="rId37" o:title=""/>
           </v:shape>
-          <o:OLEObject Type="Embed" ProgID="Equation.DSMT4" ShapeID="_x0000_i1061" DrawAspect="Content" ObjectID="_1558378039" r:id="rId68"/>
+          <o:OLEObject Type="Embed" ProgID="Equation.DSMT4" ShapeID="_x0000_i1061" DrawAspect="Content" ObjectID="_1558800231" r:id="rId68"/>
         </w:object>
       </w:r>
       <w:r>
@@ -10172,27 +9824,14 @@
       <w:r>
         <w:instrText>(</w:instrText>
       </w:r>
-      <w:r>
-        <w:fldChar w:fldCharType="begin"/>
-      </w:r>
-      <w:r>
-        <w:instrText xml:space="preserve"> SEQ MTEqn \c \* Arabic \* MERGEFORMAT </w:instrText>
-      </w:r>
-      <w:r>
-        <w:fldChar w:fldCharType="separate"/>
-      </w:r>
-      <w:r>
-        <w:rPr>
-          <w:noProof/>
-        </w:rPr>
-        <w:instrText>37</w:instrText>
-      </w:r>
-      <w:r>
-        <w:rPr>
-          <w:noProof/>
-        </w:rPr>
-        <w:fldChar w:fldCharType="end"/>
-      </w:r>
+      <w:fldSimple w:instr=" SEQ MTEqn \c \* Arabic \* MERGEFORMAT ">
+        <w:r>
+          <w:rPr>
+            <w:noProof/>
+          </w:rPr>
+          <w:instrText>37</w:instrText>
+        </w:r>
+      </w:fldSimple>
       <w:r>
         <w:instrText>)</w:instrText>
       </w:r>
@@ -10234,10 +9873,10 @@
           <w:position w:val="-12"/>
         </w:rPr>
         <w:object w:dxaOrig="2460" w:dyaOrig="320">
-          <v:shape id="_x0000_i1062" type="#_x0000_t75" style="width:122.8pt;height:15.9pt" o:ole="">
+          <v:shape id="_x0000_i1062" type="#_x0000_t75" style="width:122.65pt;height:15.75pt" o:ole="">
             <v:imagedata r:id="rId39" o:title=""/>
           </v:shape>
-          <o:OLEObject Type="Embed" ProgID="Equation.DSMT4" ShapeID="_x0000_i1062" DrawAspect="Content" ObjectID="_1558378040" r:id="rId69"/>
+          <o:OLEObject Type="Embed" ProgID="Equation.DSMT4" ShapeID="_x0000_i1062" DrawAspect="Content" ObjectID="_1558800232" r:id="rId69"/>
         </w:object>
       </w:r>
       <w:r>
@@ -10264,27 +9903,14 @@
       <w:r>
         <w:instrText>(</w:instrText>
       </w:r>
-      <w:r>
-        <w:fldChar w:fldCharType="begin"/>
-      </w:r>
-      <w:r>
-        <w:instrText xml:space="preserve"> SEQ MTEqn \c \* Arabic \* MERGEFORMAT </w:instrText>
-      </w:r>
-      <w:r>
-        <w:fldChar w:fldCharType="separate"/>
-      </w:r>
-      <w:r>
-        <w:rPr>
-          <w:noProof/>
-        </w:rPr>
-        <w:instrText>38</w:instrText>
-      </w:r>
-      <w:r>
-        <w:rPr>
-          <w:noProof/>
-        </w:rPr>
-        <w:fldChar w:fldCharType="end"/>
-      </w:r>
+      <w:fldSimple w:instr=" SEQ MTEqn \c \* Arabic \* MERGEFORMAT ">
+        <w:r>
+          <w:rPr>
+            <w:noProof/>
+          </w:rPr>
+          <w:instrText>38</w:instrText>
+        </w:r>
+      </w:fldSimple>
       <w:r>
         <w:instrText>)</w:instrText>
       </w:r>
@@ -10365,6 +9991,7 @@
         <w:pStyle w:val="MTDisplayEquation"/>
       </w:pPr>
       <w:r>
+        <w:lastRenderedPageBreak/>
         <w:tab/>
       </w:r>
       <w:r>
@@ -10372,10 +9999,10 @@
           <w:position w:val="-80"/>
         </w:rPr>
         <w:object w:dxaOrig="5400" w:dyaOrig="1700">
-          <v:shape id="_x0000_i1063" type="#_x0000_t75" style="width:270.35pt;height:85.25pt" o:ole="">
+          <v:shape id="_x0000_i1063" type="#_x0000_t75" style="width:270.4pt;height:85.15pt" o:ole="">
             <v:imagedata r:id="rId41" o:title=""/>
           </v:shape>
-          <o:OLEObject Type="Embed" ProgID="Equation.DSMT4" ShapeID="_x0000_i1063" DrawAspect="Content" ObjectID="_1558378041" r:id="rId70"/>
+          <o:OLEObject Type="Embed" ProgID="Equation.DSMT4" ShapeID="_x0000_i1063" DrawAspect="Content" ObjectID="_1558800233" r:id="rId70"/>
         </w:object>
       </w:r>
       <w:r>
@@ -10402,40 +10029,26 @@
       <w:r>
         <w:instrText>(</w:instrText>
       </w:r>
-      <w:r>
-        <w:fldChar w:fldCharType="begin"/>
-      </w:r>
-      <w:r>
-        <w:instrText xml:space="preserve"> SEQ MTEqn \c \* Arabic \* MERGEFORMAT </w:instrText>
-      </w:r>
-      <w:r>
-        <w:fldChar w:fldCharType="separate"/>
-      </w:r>
-      <w:r>
-        <w:rPr>
-          <w:noProof/>
-        </w:rPr>
-        <w:instrText>39</w:instrText>
-      </w:r>
-      <w:r>
-        <w:rPr>
-          <w:noProof/>
-        </w:rPr>
+      <w:fldSimple w:instr=" SEQ MTEqn \c \* Arabic \* MERGEFORMAT ">
+        <w:r>
+          <w:rPr>
+            <w:noProof/>
+          </w:rPr>
+          <w:instrText>39</w:instrText>
+        </w:r>
+      </w:fldSimple>
+      <w:r>
+        <w:instrText>)</w:instrText>
+      </w:r>
+      <w:r>
         <w:fldChar w:fldCharType="end"/>
       </w:r>
-      <w:r>
-        <w:instrText>)</w:instrText>
-      </w:r>
-      <w:r>
-        <w:fldChar w:fldCharType="end"/>
-      </w:r>
     </w:p>
     <w:p>
       <w:pPr>
         <w:ind w:firstLine="435"/>
       </w:pPr>
       <w:r>
-        <w:lastRenderedPageBreak/>
         <w:t>L</w:t>
       </w:r>
       <w:r>
@@ -10489,10 +10102,10 @@
           <w:position w:val="-62"/>
         </w:rPr>
         <w:object w:dxaOrig="6120" w:dyaOrig="1340">
-          <v:shape id="_x0000_i1064" type="#_x0000_t75" style="width:291.55pt;height:64.05pt" o:ole="">
+          <v:shape id="_x0000_i1064" type="#_x0000_t75" style="width:291.75pt;height:64.15pt" o:ole="">
             <v:imagedata r:id="rId43" o:title=""/>
           </v:shape>
-          <o:OLEObject Type="Embed" ProgID="Equation.DSMT4" ShapeID="_x0000_i1064" DrawAspect="Content" ObjectID="_1558378042" r:id="rId71"/>
+          <o:OLEObject Type="Embed" ProgID="Equation.DSMT4" ShapeID="_x0000_i1064" DrawAspect="Content" ObjectID="_1558800234" r:id="rId71"/>
         </w:object>
       </w:r>
       <w:r>
@@ -10519,33 +10132,20 @@
       <w:r>
         <w:instrText>(</w:instrText>
       </w:r>
-      <w:r>
-        <w:fldChar w:fldCharType="begin"/>
-      </w:r>
-      <w:r>
-        <w:instrText xml:space="preserve"> SEQ MTEqn \c \* Arabic \* MERGEFORMAT </w:instrText>
-      </w:r>
-      <w:r>
-        <w:fldChar w:fldCharType="separate"/>
-      </w:r>
-      <w:r>
-        <w:rPr>
-          <w:noProof/>
-        </w:rPr>
-        <w:instrText>40</w:instrText>
-      </w:r>
-      <w:r>
-        <w:rPr>
-          <w:noProof/>
-        </w:rPr>
+      <w:fldSimple w:instr=" SEQ MTEqn \c \* Arabic \* MERGEFORMAT ">
+        <w:r>
+          <w:rPr>
+            <w:noProof/>
+          </w:rPr>
+          <w:instrText>40</w:instrText>
+        </w:r>
+      </w:fldSimple>
+      <w:r>
+        <w:instrText>)</w:instrText>
+      </w:r>
+      <w:r>
         <w:fldChar w:fldCharType="end"/>
       </w:r>
-      <w:r>
-        <w:instrText>)</w:instrText>
-      </w:r>
-      <w:r>
-        <w:fldChar w:fldCharType="end"/>
-      </w:r>
     </w:p>
     <w:p>
       <w:pPr>
@@ -10597,10 +10197,10 @@
           <w:position w:val="-20"/>
         </w:rPr>
         <w:object w:dxaOrig="2000" w:dyaOrig="580">
-          <v:shape id="_x0000_i1065" type="#_x0000_t75" style="width:100.25pt;height:28.7pt" o:ole="">
+          <v:shape id="_x0000_i1065" type="#_x0000_t75" style="width:100.15pt;height:28.9pt" o:ole="">
             <v:imagedata r:id="rId45" o:title=""/>
           </v:shape>
-          <o:OLEObject Type="Embed" ProgID="Equation.DSMT4" ShapeID="_x0000_i1065" DrawAspect="Content" ObjectID="_1558378043" r:id="rId72"/>
+          <o:OLEObject Type="Embed" ProgID="Equation.DSMT4" ShapeID="_x0000_i1065" DrawAspect="Content" ObjectID="_1558800235" r:id="rId72"/>
         </w:object>
       </w:r>
       <w:r>
@@ -10627,33 +10227,20 @@
       <w:r>
         <w:instrText>(</w:instrText>
       </w:r>
-      <w:r>
-        <w:fldChar w:fldCharType="begin"/>
-      </w:r>
-      <w:r>
-        <w:instrText xml:space="preserve"> SEQ MTEqn \c \* Arabic \* MERGEFORMAT </w:instrText>
-      </w:r>
-      <w:r>
-        <w:fldChar w:fldCharType="separate"/>
-      </w:r>
-      <w:r>
-        <w:rPr>
-          <w:noProof/>
-        </w:rPr>
-        <w:instrText>41</w:instrText>
-      </w:r>
-      <w:r>
-        <w:rPr>
-          <w:noProof/>
-        </w:rPr>
+      <w:fldSimple w:instr=" SEQ MTEqn \c \* Arabic \* MERGEFORMAT ">
+        <w:r>
+          <w:rPr>
+            <w:noProof/>
+          </w:rPr>
+          <w:instrText>41</w:instrText>
+        </w:r>
+      </w:fldSimple>
+      <w:r>
+        <w:instrText>)</w:instrText>
+      </w:r>
+      <w:r>
         <w:fldChar w:fldCharType="end"/>
       </w:r>
-      <w:r>
-        <w:instrText>)</w:instrText>
-      </w:r>
-      <w:r>
-        <w:fldChar w:fldCharType="end"/>
-      </w:r>
     </w:p>
     <w:p>
       <w:pPr>
@@ -10696,10 +10283,10 @@
           <w:position w:val="-12"/>
         </w:rPr>
         <w:object w:dxaOrig="2500" w:dyaOrig="360">
-          <v:shape id="_x0000_i1066" type="#_x0000_t75" style="width:125pt;height:18.55pt" o:ole="">
+          <v:shape id="_x0000_i1066" type="#_x0000_t75" style="width:124.9pt;height:18.4pt" o:ole="">
             <v:imagedata r:id="rId47" o:title=""/>
           </v:shape>
-          <o:OLEObject Type="Embed" ProgID="Equation.DSMT4" ShapeID="_x0000_i1066" DrawAspect="Content" ObjectID="_1558378044" r:id="rId73"/>
+          <o:OLEObject Type="Embed" ProgID="Equation.DSMT4" ShapeID="_x0000_i1066" DrawAspect="Content" ObjectID="_1558800236" r:id="rId73"/>
         </w:object>
       </w:r>
       <w:r>
@@ -10726,27 +10313,14 @@
       <w:r>
         <w:instrText>(</w:instrText>
       </w:r>
-      <w:r>
-        <w:fldChar w:fldCharType="begin"/>
-      </w:r>
-      <w:r>
-        <w:instrText xml:space="preserve"> SEQ MTEqn \c \* Arabic \* MERGEFORMAT </w:instrText>
-      </w:r>
-      <w:r>
-        <w:fldChar w:fldCharType="separate"/>
-      </w:r>
-      <w:r>
-        <w:rPr>
-          <w:noProof/>
-        </w:rPr>
-        <w:instrText>42</w:instrText>
-      </w:r>
-      <w:r>
-        <w:rPr>
-          <w:noProof/>
-        </w:rPr>
-        <w:fldChar w:fldCharType="end"/>
-      </w:r>
+      <w:fldSimple w:instr=" SEQ MTEqn \c \* Arabic \* MERGEFORMAT ">
+        <w:r>
+          <w:rPr>
+            <w:noProof/>
+          </w:rPr>
+          <w:instrText>42</w:instrText>
+        </w:r>
+      </w:fldSimple>
       <w:r>
         <w:instrText>)</w:instrText>
       </w:r>
